--- a/Docs/cahier_charges_filrouge.docx
+++ b/Docs/cahier_charges_filrouge.docx
@@ -5,12 +5,47 @@
     <w:p>
       <w:pPr>
         <w:pStyle w:val="Titre1"/>
-        <w:spacing w:after="200"/>
+      </w:pPr>
+    </w:p>
+    <w:p>
+      <w:pPr>
+        <w:pStyle w:val="Titre1"/>
+      </w:pPr>
+    </w:p>
+    <w:p>
+      <w:pPr>
+        <w:pStyle w:val="Titre1"/>
+      </w:pPr>
+    </w:p>
+    <w:p>
+      <w:pPr>
+        <w:pStyle w:val="Titre1"/>
+      </w:pPr>
+    </w:p>
+    <w:p>
+      <w:pPr>
+        <w:pStyle w:val="Titre1"/>
+      </w:pPr>
+    </w:p>
+    <w:p>
+      <w:pPr>
+        <w:pStyle w:val="Titre1"/>
+      </w:pPr>
+    </w:p>
+    <w:p>
+      <w:pPr>
+        <w:pStyle w:val="Titre"/>
         <w:jc w:val="center"/>
       </w:pPr>
       <w:r>
         <w:t>Cahier des charges – Projet Fil Rouge Data Analyst</w:t>
       </w:r>
+    </w:p>
+    <w:p>
+      <w:pPr>
+        <w:pStyle w:val="Titre"/>
+        <w:jc w:val="center"/>
+      </w:pPr>
     </w:p>
     <w:p>
       <w:pPr>
@@ -18,28 +53,28 @@
         <w:spacing w:after="200"/>
         <w:jc w:val="center"/>
         <w:rPr>
-          <w:sz w:val="32"/>
-          <w:szCs w:val="32"/>
-        </w:rPr>
-      </w:pPr>
-      <w:r>
-        <w:rPr>
-          <w:sz w:val="32"/>
-          <w:szCs w:val="32"/>
+          <w:sz w:val="40"/>
+          <w:szCs w:val="40"/>
+        </w:rPr>
+      </w:pPr>
+      <w:r>
+        <w:rPr>
+          <w:sz w:val="40"/>
+          <w:szCs w:val="40"/>
         </w:rPr>
         <w:t>« Analyse</w:t>
       </w:r>
       <w:r>
         <w:rPr>
-          <w:sz w:val="32"/>
-          <w:szCs w:val="32"/>
+          <w:sz w:val="40"/>
+          <w:szCs w:val="40"/>
         </w:rPr>
         <w:t xml:space="preserve"> de données cliniques et biologiques dans le cance</w:t>
       </w:r>
       <w:r>
         <w:rPr>
-          <w:sz w:val="32"/>
-          <w:szCs w:val="32"/>
+          <w:sz w:val="40"/>
+          <w:szCs w:val="40"/>
         </w:rPr>
         <w:t>r »</w:t>
       </w:r>
@@ -53,12 +88,173 @@
       </w:r>
     </w:p>
     <w:p>
+      <w:r>
+        <w:t>Réalisé par :                                                                                        Encadré par :</w:t>
+      </w:r>
+    </w:p>
+    <w:p>
+      <w:r>
+        <w:tab/>
+      </w:r>
+      <w:r>
+        <w:tab/>
+      </w:r>
+      <w:r>
+        <w:tab/>
+      </w:r>
+      <w:r>
+        <w:tab/>
+      </w:r>
+      <w:r>
+        <w:tab/>
+      </w:r>
+    </w:p>
+    <w:p>
+      <w:r>
+        <w:t>MOURID Leila</w:t>
+      </w:r>
+      <w:r>
+        <w:tab/>
+      </w:r>
+      <w:r>
+        <w:tab/>
+      </w:r>
+      <w:r>
+        <w:tab/>
+      </w:r>
+      <w:r>
+        <w:tab/>
+      </w:r>
+      <w:r>
+        <w:tab/>
+      </w:r>
+      <w:r>
+        <w:tab/>
+      </w:r>
+      <w:r>
+        <w:tab/>
+        <w:t xml:space="preserve">   Mr. AMMAMI Yassine </w:t>
+      </w:r>
+    </w:p>
+    <w:p>
+      <w:pPr>
+        <w:jc w:val="center"/>
+      </w:pPr>
+    </w:p>
+    <w:p>
+      <w:pPr>
+        <w:jc w:val="center"/>
+      </w:pPr>
+    </w:p>
+    <w:p>
       <w:pPr>
         <w:pStyle w:val="Titre2"/>
+        <w:ind w:left="360"/>
+      </w:pPr>
+    </w:p>
+    <w:p>
+      <w:pPr>
+        <w:pStyle w:val="Titre2"/>
+        <w:ind w:left="360"/>
+      </w:pPr>
+    </w:p>
+    <w:p>
+      <w:pPr>
+        <w:pStyle w:val="Titre2"/>
+        <w:ind w:left="360"/>
+      </w:pPr>
+    </w:p>
+    <w:p>
+      <w:pPr>
+        <w:pStyle w:val="Titre2"/>
+        <w:ind w:left="360"/>
+      </w:pPr>
+    </w:p>
+    <w:p>
+      <w:pPr>
+        <w:pStyle w:val="Titre2"/>
+        <w:ind w:left="360"/>
+      </w:pPr>
+    </w:p>
+    <w:p>
+      <w:pPr>
+        <w:pStyle w:val="Titre2"/>
+        <w:ind w:left="360"/>
+      </w:pPr>
+    </w:p>
+    <w:p>
+      <w:pPr>
+        <w:pStyle w:val="Titre2"/>
+        <w:ind w:left="360"/>
+      </w:pPr>
+    </w:p>
+    <w:p>
+      <w:pPr>
+        <w:pStyle w:val="Titre2"/>
+        <w:ind w:left="360"/>
+      </w:pPr>
+    </w:p>
+    <w:p>
+      <w:pPr>
+        <w:pStyle w:val="Titre2"/>
+        <w:ind w:left="360"/>
+      </w:pPr>
+    </w:p>
+    <w:p>
+      <w:pPr>
+        <w:pStyle w:val="Titre2"/>
+        <w:ind w:left="360"/>
+      </w:pPr>
+    </w:p>
+    <w:p>
+      <w:pPr>
+        <w:pStyle w:val="Titre2"/>
+        <w:ind w:left="360"/>
+      </w:pPr>
+    </w:p>
+    <w:p>
+      <w:pPr>
+        <w:pStyle w:val="Titre2"/>
+        <w:ind w:left="360"/>
+      </w:pPr>
+    </w:p>
+    <w:p>
+      <w:pPr>
+        <w:pStyle w:val="Titre2"/>
+      </w:pPr>
+    </w:p>
+    <w:p>
+      <w:pPr>
+        <w:pStyle w:val="Titre2"/>
+        <w:numPr>
+          <w:ilvl w:val="0"/>
+          <w:numId w:val="18"/>
+        </w:numPr>
+      </w:pPr>
+      <w:r>
+        <w:lastRenderedPageBreak/>
+        <w:t>Contexte et justification</w:t>
+      </w:r>
+    </w:p>
+    <w:p>
+      <w:pPr>
+        <w:pStyle w:val="Titre2"/>
+      </w:pPr>
+    </w:p>
+    <w:p>
+      <w:pPr>
+        <w:spacing w:after="120"/>
+      </w:pPr>
+      <w:r>
+        <w:t>Dans le domaine de la santé et plus particulièrement du cancer, les établissements médicaux et les instituts de recherche disposent de grandes quantités de données cliniques et biologiques (biomarqueurs, caractéristiques patients, données de survie). Cependant, ces données sont souvent hétérogènes, dispersées et peu exploitées pour la prise de décision.</w:t>
+      </w:r>
+    </w:p>
+    <w:p>
+      <w:pPr>
         <w:spacing w:after="200"/>
       </w:pPr>
       <w:r>
-        <w:t>1. Contexte et justification</w:t>
+        <w:t xml:space="preserve"> </w:t>
       </w:r>
     </w:p>
     <w:p>
@@ -66,7 +262,7 @@
         <w:spacing w:after="120"/>
       </w:pPr>
       <w:r>
-        <w:t>Dans le domaine de la santé et plus particulièrement du cancer, les établissements médicaux et les instituts de recherche disposent de grandes quantités de données cliniques et biologiques (biomarqueurs, caractéristiques patients, données de survie). Cependant, ces données sont souvent hétérogènes, dispersées et peu exploitées pour la prise de décision.</w:t>
+        <w:t>Ce projet fil rouge s'inscrit dans ce contexte et vise à concevoir une solution data complète, automatisée et orientée décisionnel, permettant de transformer des données médicales brutes en indicateurs exploitables par des décideurs médicaux ou des équipes de recherche.</w:t>
       </w:r>
     </w:p>
     <w:p>
@@ -82,7 +278,7 @@
         <w:spacing w:after="120"/>
       </w:pPr>
       <w:r>
-        <w:t>Ce projet fil rouge s'inscrit dans ce contexte et vise à concevoir une solution data complète, automatisée et orientée décisionnel, permettant de transformer des données médicales brutes en indicateurs exploitables par des décideurs médicaux ou des équipes de recherche.</w:t>
+        <w:t>Le projet respecte les exigences du référentiel Data Analyst Simplon et couvre l'ensemble du cycle de vie de la donnée : cadrage du besoin, collecte multi-sources, préparation, analyse, visualisation et restitution.</w:t>
       </w:r>
     </w:p>
     <w:p>
@@ -95,36 +291,16 @@
     </w:p>
     <w:p>
       <w:pPr>
-        <w:spacing w:after="120"/>
-      </w:pPr>
-      <w:r>
-        <w:t xml:space="preserve">Le projet respecte les exigences du référentiel Data </w:t>
-      </w:r>
-      <w:proofErr w:type="spellStart"/>
-      <w:r>
-        <w:t>Analyst</w:t>
-      </w:r>
-      <w:proofErr w:type="spellEnd"/>
-      <w:r>
-        <w:t xml:space="preserve"> Simplon et couvre l'ensemble du cycle de vie de la donnée : cadrage du besoin, collecte multi-sources, préparation, analyse, visualisation et restitution.</w:t>
-      </w:r>
-    </w:p>
-    <w:p>
-      <w:pPr>
-        <w:spacing w:after="200"/>
-      </w:pPr>
-      <w:r>
-        <w:t xml:space="preserve"> </w:t>
-      </w:r>
-    </w:p>
-    <w:p>
-      <w:pPr>
         <w:pStyle w:val="Titre2"/>
-        <w:spacing w:after="200"/>
       </w:pPr>
       <w:r>
         <w:t>2. Problématique</w:t>
       </w:r>
+    </w:p>
+    <w:p>
+      <w:pPr>
+        <w:pStyle w:val="Titre2"/>
+      </w:pPr>
     </w:p>
     <w:p>
       <w:pPr>
@@ -149,10 +325,598 @@
     <w:p>
       <w:pPr>
         <w:pStyle w:val="Titre2"/>
+      </w:pPr>
+      <w:r>
+        <w:t>3. Objectifs du projet</w:t>
+      </w:r>
+    </w:p>
+    <w:p>
+      <w:pPr>
+        <w:pStyle w:val="Titre3"/>
+      </w:pPr>
+      <w:r>
+        <w:t>3.1 Objectifs métier</w:t>
+      </w:r>
+    </w:p>
+    <w:p>
+      <w:pPr>
+        <w:pStyle w:val="Titre3"/>
+      </w:pPr>
+    </w:p>
+    <w:p>
+      <w:pPr>
+        <w:pStyle w:val="Paragraphedeliste"/>
+        <w:numPr>
+          <w:ilvl w:val="0"/>
+          <w:numId w:val="1"/>
+        </w:numPr>
+        <w:spacing w:after="100"/>
+        <w:ind w:left="240"/>
+      </w:pPr>
+      <w:r>
+        <w:t>Aider les professionnels de santé à mieux comprendre l'impact des biomarqueurs sur la progression du cancer</w:t>
+      </w:r>
+    </w:p>
+    <w:p>
+      <w:pPr>
+        <w:pStyle w:val="Paragraphedeliste"/>
+        <w:numPr>
+          <w:ilvl w:val="0"/>
+          <w:numId w:val="1"/>
+        </w:numPr>
+        <w:spacing w:after="100"/>
+        <w:ind w:left="240"/>
+      </w:pPr>
+      <w:r>
+        <w:t>Faciliter la stratification des patients selon leur profil de risque</w:t>
+      </w:r>
+    </w:p>
+    <w:p>
+      <w:pPr>
+        <w:pStyle w:val="Paragraphedeliste"/>
+        <w:numPr>
+          <w:ilvl w:val="0"/>
+          <w:numId w:val="1"/>
+        </w:numPr>
+        <w:spacing w:after="100"/>
+        <w:ind w:left="240"/>
+      </w:pPr>
+      <w:r>
+        <w:t>Fournir une vision synthétique et exploitable des données cliniques</w:t>
+      </w:r>
+    </w:p>
+    <w:p>
+      <w:pPr>
+        <w:pStyle w:val="Paragraphedeliste"/>
+        <w:numPr>
+          <w:ilvl w:val="0"/>
+          <w:numId w:val="1"/>
+        </w:numPr>
+        <w:spacing w:after="100"/>
+        <w:ind w:left="240"/>
+      </w:pPr>
+      <w:r>
+        <w:t>Identifier les facteurs pronostiques les plus pertinents</w:t>
+      </w:r>
+    </w:p>
+    <w:p>
+      <w:pPr>
         <w:spacing w:after="200"/>
       </w:pPr>
       <w:r>
-        <w:t>3. Objectifs du projet</w:t>
+        <w:t xml:space="preserve"> </w:t>
+      </w:r>
+    </w:p>
+    <w:p>
+      <w:pPr>
+        <w:pStyle w:val="Titre3"/>
+      </w:pPr>
+      <w:r>
+        <w:t>3.2 Objectifs analytiques</w:t>
+      </w:r>
+    </w:p>
+    <w:p>
+      <w:pPr>
+        <w:pStyle w:val="Titre3"/>
+      </w:pPr>
+    </w:p>
+    <w:p>
+      <w:pPr>
+        <w:pStyle w:val="Paragraphedeliste"/>
+        <w:numPr>
+          <w:ilvl w:val="0"/>
+          <w:numId w:val="1"/>
+        </w:numPr>
+        <w:spacing w:after="100"/>
+        <w:ind w:left="240"/>
+      </w:pPr>
+      <w:r>
+        <w:t>Identifier les biomarqueurs les plus significatifs à l'aide d'analyses statistiques</w:t>
+      </w:r>
+    </w:p>
+    <w:p>
+      <w:pPr>
+        <w:pStyle w:val="Paragraphedeliste"/>
+        <w:numPr>
+          <w:ilvl w:val="0"/>
+          <w:numId w:val="1"/>
+        </w:numPr>
+        <w:spacing w:after="100"/>
+        <w:ind w:left="240"/>
+      </w:pPr>
+      <w:r>
+        <w:t>Mettre en évidence des corrélations entre paramètres cliniques et biologiques</w:t>
+      </w:r>
+    </w:p>
+    <w:p>
+      <w:pPr>
+        <w:pStyle w:val="Paragraphedeliste"/>
+        <w:numPr>
+          <w:ilvl w:val="0"/>
+          <w:numId w:val="1"/>
+        </w:numPr>
+        <w:spacing w:after="100"/>
+        <w:ind w:left="240"/>
+      </w:pPr>
+      <w:r>
+        <w:t>Segmenter les patients en groupes homogènes (clustering)</w:t>
+      </w:r>
+    </w:p>
+    <w:p>
+      <w:pPr>
+        <w:pStyle w:val="Paragraphedeliste"/>
+        <w:numPr>
+          <w:ilvl w:val="0"/>
+          <w:numId w:val="1"/>
+        </w:numPr>
+        <w:spacing w:after="100"/>
+        <w:ind w:left="240"/>
+      </w:pPr>
+      <w:r>
+        <w:t>Analyser les tendances de survie selon les profils patients</w:t>
+      </w:r>
+    </w:p>
+    <w:p>
+      <w:pPr>
+        <w:spacing w:after="200"/>
+      </w:pPr>
+      <w:r>
+        <w:lastRenderedPageBreak/>
+        <w:t xml:space="preserve"> </w:t>
+      </w:r>
+    </w:p>
+    <w:p>
+      <w:pPr>
+        <w:pStyle w:val="Titre3"/>
+      </w:pPr>
+      <w:r>
+        <w:t>3.3 Objectifs techniques</w:t>
+      </w:r>
+    </w:p>
+    <w:p>
+      <w:pPr>
+        <w:pStyle w:val="Titre3"/>
+      </w:pPr>
+    </w:p>
+    <w:p>
+      <w:pPr>
+        <w:pStyle w:val="Paragraphedeliste"/>
+        <w:numPr>
+          <w:ilvl w:val="0"/>
+          <w:numId w:val="1"/>
+        </w:numPr>
+        <w:spacing w:after="100"/>
+        <w:ind w:left="240"/>
+      </w:pPr>
+      <w:r>
+        <w:t>Mettre en place un pipeline data automatisé de bout en bout</w:t>
+      </w:r>
+    </w:p>
+    <w:p>
+      <w:pPr>
+        <w:pStyle w:val="Paragraphedeliste"/>
+        <w:numPr>
+          <w:ilvl w:val="0"/>
+          <w:numId w:val="1"/>
+        </w:numPr>
+        <w:spacing w:after="100"/>
+        <w:ind w:left="240"/>
+      </w:pPr>
+      <w:r>
+        <w:t>Structurer les données dans une base relationnelle normalisée</w:t>
+      </w:r>
+    </w:p>
+    <w:p>
+      <w:pPr>
+        <w:pStyle w:val="Paragraphedeliste"/>
+        <w:numPr>
+          <w:ilvl w:val="0"/>
+          <w:numId w:val="1"/>
+        </w:numPr>
+        <w:spacing w:after="100"/>
+        <w:ind w:left="240"/>
+      </w:pPr>
+      <w:r>
+        <w:t>Développer un tableau de bord décisionnel interactif</w:t>
+      </w:r>
+    </w:p>
+    <w:p>
+      <w:pPr>
+        <w:pStyle w:val="Paragraphedeliste"/>
+        <w:numPr>
+          <w:ilvl w:val="0"/>
+          <w:numId w:val="1"/>
+        </w:numPr>
+        <w:spacing w:after="100"/>
+        <w:ind w:left="240"/>
+      </w:pPr>
+      <w:r>
+        <w:t>Assurer la reproductibilité et la documentation du projet</w:t>
+      </w:r>
+    </w:p>
+    <w:p>
+      <w:pPr>
+        <w:pStyle w:val="Paragraphedeliste"/>
+        <w:numPr>
+          <w:ilvl w:val="0"/>
+          <w:numId w:val="1"/>
+        </w:numPr>
+        <w:spacing w:after="100"/>
+        <w:ind w:left="240"/>
+      </w:pPr>
+      <w:r>
+        <w:t>Mettre en place des tests de qualité des données</w:t>
+      </w:r>
+    </w:p>
+    <w:p>
+      <w:pPr>
+        <w:spacing w:after="100"/>
+        <w:ind w:left="-120"/>
+      </w:pPr>
+    </w:p>
+    <w:p>
+      <w:pPr>
+        <w:pStyle w:val="Titre3"/>
+      </w:pPr>
+      <w:r>
+        <w:t xml:space="preserve">  </w:t>
+      </w:r>
+      <w:r>
+        <w:t>3.4 Valeur métier pour le décideur</w:t>
+      </w:r>
+    </w:p>
+    <w:p>
+      <w:pPr>
+        <w:pStyle w:val="Titre3"/>
+      </w:pPr>
+    </w:p>
+    <w:p>
+      <w:pPr>
+        <w:spacing w:after="100"/>
+        <w:ind w:left="-120"/>
+      </w:pPr>
+      <w:r>
+        <w:t>La solution développée permettra aux décideurs médicaux et aux responsables de programmes de recherche de transformer des données complexes en informations directement actionnables.</w:t>
+      </w:r>
+    </w:p>
+    <w:p>
+      <w:pPr>
+        <w:spacing w:after="100"/>
+        <w:ind w:left="-120"/>
+      </w:pPr>
+      <w:r>
+        <w:t>Grâce au tableau de bord interactif, ils pourront :</w:t>
+      </w:r>
+    </w:p>
+    <w:p>
+      <w:pPr>
+        <w:numPr>
+          <w:ilvl w:val="0"/>
+          <w:numId w:val="2"/>
+        </w:numPr>
+        <w:spacing w:after="100"/>
+      </w:pPr>
+      <w:r>
+        <w:t>Identifier rapidement les profils de patients présentant les risques les plus élevés</w:t>
+      </w:r>
+    </w:p>
+    <w:p>
+      <w:pPr>
+        <w:numPr>
+          <w:ilvl w:val="0"/>
+          <w:numId w:val="2"/>
+        </w:numPr>
+        <w:spacing w:after="100"/>
+      </w:pPr>
+      <w:r>
+        <w:t>Prioriser les ressources médicales sur les groupes nécessitant une surveillance accrue</w:t>
+      </w:r>
+    </w:p>
+    <w:p>
+      <w:pPr>
+        <w:numPr>
+          <w:ilvl w:val="0"/>
+          <w:numId w:val="2"/>
+        </w:numPr>
+        <w:spacing w:after="100"/>
+      </w:pPr>
+      <w:r>
+        <w:t>Adapter les stratégies de suivi en fonction des biomarqueurs dominants</w:t>
+      </w:r>
+    </w:p>
+    <w:p>
+      <w:pPr>
+        <w:numPr>
+          <w:ilvl w:val="0"/>
+          <w:numId w:val="2"/>
+        </w:numPr>
+        <w:spacing w:after="100"/>
+      </w:pPr>
+      <w:r>
+        <w:t>Comparer l’impact potentiel de différents facteurs cliniques</w:t>
+      </w:r>
+    </w:p>
+    <w:p>
+      <w:pPr>
+        <w:numPr>
+          <w:ilvl w:val="0"/>
+          <w:numId w:val="2"/>
+        </w:numPr>
+        <w:spacing w:after="100"/>
+      </w:pPr>
+      <w:r>
+        <w:t>Détecter des signaux faibles nécessitant des investigations complémentaires</w:t>
+      </w:r>
+    </w:p>
+    <w:p>
+      <w:pPr>
+        <w:spacing w:after="100"/>
+        <w:ind w:left="-120"/>
+      </w:pPr>
+      <w:r>
+        <w:t xml:space="preserve">Le projet permet ainsi de passer d’une logique de données descriptives à une </w:t>
+      </w:r>
+      <w:r>
+        <w:rPr>
+          <w:b/>
+          <w:bCs/>
+        </w:rPr>
+        <w:t>logique d’aide à la décision basée sur la preuve quantitative</w:t>
+      </w:r>
+      <w:r>
+        <w:t>.</w:t>
+      </w:r>
+    </w:p>
+    <w:p>
+      <w:pPr>
+        <w:spacing w:after="100"/>
+        <w:ind w:left="-120"/>
+      </w:pPr>
+    </w:p>
+    <w:p>
+      <w:pPr>
+        <w:spacing w:after="200"/>
+      </w:pPr>
+      <w:r>
+        <w:t xml:space="preserve"> </w:t>
+      </w:r>
+    </w:p>
+    <w:p>
+      <w:pPr>
+        <w:pStyle w:val="Titre2"/>
+      </w:pPr>
+      <w:r>
+        <w:t>4. Périmètre du projet</w:t>
+      </w:r>
+    </w:p>
+    <w:p>
+      <w:pPr>
+        <w:pStyle w:val="Titre3"/>
+      </w:pPr>
+      <w:r>
+        <w:t>Inclus</w:t>
+      </w:r>
+    </w:p>
+    <w:p>
+      <w:pPr>
+        <w:pStyle w:val="Titre3"/>
+      </w:pPr>
+    </w:p>
+    <w:p>
+      <w:pPr>
+        <w:pStyle w:val="Paragraphedeliste"/>
+        <w:numPr>
+          <w:ilvl w:val="0"/>
+          <w:numId w:val="1"/>
+        </w:numPr>
+        <w:spacing w:after="100"/>
+        <w:ind w:left="240"/>
+      </w:pPr>
+      <w:r>
+        <w:t>Données cliniques et biologiques issues de sources publiques ou simulées</w:t>
+      </w:r>
+    </w:p>
+    <w:p>
+      <w:pPr>
+        <w:pStyle w:val="Paragraphedeliste"/>
+        <w:numPr>
+          <w:ilvl w:val="0"/>
+          <w:numId w:val="1"/>
+        </w:numPr>
+        <w:spacing w:after="100"/>
+        <w:ind w:left="240"/>
+      </w:pPr>
+      <w:r>
+        <w:t>Analyses descriptives, exploratoires et statistiques (corrélations, tests d'hypothèses)</w:t>
+      </w:r>
+    </w:p>
+    <w:p>
+      <w:pPr>
+        <w:pStyle w:val="Paragraphedeliste"/>
+        <w:numPr>
+          <w:ilvl w:val="0"/>
+          <w:numId w:val="1"/>
+        </w:numPr>
+        <w:spacing w:after="100"/>
+        <w:ind w:left="240"/>
+      </w:pPr>
+      <w:r>
+        <w:t>Dashboard décisionnel orienté métier avec filtres interactifs</w:t>
+      </w:r>
+    </w:p>
+    <w:p>
+      <w:pPr>
+        <w:pStyle w:val="Paragraphedeliste"/>
+        <w:numPr>
+          <w:ilvl w:val="0"/>
+          <w:numId w:val="1"/>
+        </w:numPr>
+        <w:spacing w:after="100"/>
+        <w:ind w:left="240"/>
+      </w:pPr>
+      <w:r>
+        <w:t>Documentation technique et fonctionnelle complète</w:t>
+      </w:r>
+    </w:p>
+    <w:p>
+      <w:pPr>
+        <w:pStyle w:val="Paragraphedeliste"/>
+        <w:numPr>
+          <w:ilvl w:val="0"/>
+          <w:numId w:val="1"/>
+        </w:numPr>
+        <w:spacing w:after="100"/>
+        <w:ind w:left="240"/>
+      </w:pPr>
+      <w:r>
+        <w:t>Gestion de versions avec Git</w:t>
+      </w:r>
+    </w:p>
+    <w:p>
+      <w:pPr>
+        <w:spacing w:after="200"/>
+      </w:pPr>
+      <w:r>
+        <w:t xml:space="preserve"> </w:t>
+      </w:r>
+    </w:p>
+    <w:p>
+      <w:pPr>
+        <w:pStyle w:val="Titre3"/>
+      </w:pPr>
+      <w:r>
+        <w:t>Exclus</w:t>
+      </w:r>
+    </w:p>
+    <w:p>
+      <w:pPr>
+        <w:pStyle w:val="Titre3"/>
+      </w:pPr>
+    </w:p>
+    <w:p>
+      <w:pPr>
+        <w:pStyle w:val="Paragraphedeliste"/>
+        <w:numPr>
+          <w:ilvl w:val="0"/>
+          <w:numId w:val="1"/>
+        </w:numPr>
+        <w:spacing w:after="100"/>
+        <w:ind w:left="240"/>
+      </w:pPr>
+      <w:r>
+        <w:t>Diagnostic médical automatisé</w:t>
+      </w:r>
+    </w:p>
+    <w:p>
+      <w:pPr>
+        <w:pStyle w:val="Paragraphedeliste"/>
+        <w:numPr>
+          <w:ilvl w:val="0"/>
+          <w:numId w:val="1"/>
+        </w:numPr>
+        <w:spacing w:after="100"/>
+        <w:ind w:left="240"/>
+      </w:pPr>
+      <w:r>
+        <w:lastRenderedPageBreak/>
+        <w:t>Prédictions cliniques à visée thérapeutique directe</w:t>
+      </w:r>
+    </w:p>
+    <w:p>
+      <w:pPr>
+        <w:pStyle w:val="Paragraphedeliste"/>
+        <w:numPr>
+          <w:ilvl w:val="0"/>
+          <w:numId w:val="1"/>
+        </w:numPr>
+        <w:spacing w:after="100"/>
+        <w:ind w:left="240"/>
+      </w:pPr>
+      <w:r>
+        <w:t>Données patients réelles identifiables</w:t>
+      </w:r>
+    </w:p>
+    <w:p>
+      <w:pPr>
+        <w:pStyle w:val="Paragraphedeliste"/>
+        <w:numPr>
+          <w:ilvl w:val="0"/>
+          <w:numId w:val="1"/>
+        </w:numPr>
+        <w:spacing w:after="100"/>
+        <w:ind w:left="240"/>
+        <w:rPr>
+          <w:lang w:val="en-US"/>
+        </w:rPr>
+      </w:pPr>
+      <w:r>
+        <w:rPr>
+          <w:lang w:val="en-US"/>
+        </w:rPr>
+        <w:t>Machine Learning avancé (deep learning)</w:t>
+      </w:r>
+    </w:p>
+    <w:p>
+      <w:pPr>
+        <w:pStyle w:val="Paragraphedeliste"/>
+        <w:numPr>
+          <w:ilvl w:val="0"/>
+          <w:numId w:val="1"/>
+        </w:numPr>
+        <w:spacing w:after="100"/>
+        <w:ind w:left="240"/>
+      </w:pPr>
+      <w:r>
+        <w:t>Déploiement en production dans un environnement hospitalier</w:t>
+      </w:r>
+    </w:p>
+    <w:p>
+      <w:pPr>
+        <w:spacing w:after="200"/>
+      </w:pPr>
+      <w:r>
+        <w:t xml:space="preserve"> </w:t>
+      </w:r>
+    </w:p>
+    <w:p>
+      <w:pPr>
+        <w:pStyle w:val="Titre2"/>
+      </w:pPr>
+      <w:r>
+        <w:t>5. Sources de données</w:t>
+      </w:r>
+    </w:p>
+    <w:p>
+      <w:pPr>
+        <w:pStyle w:val="Titre2"/>
+      </w:pPr>
+    </w:p>
+    <w:p>
+      <w:pPr>
+        <w:spacing w:after="120"/>
+      </w:pPr>
+      <w:r>
+        <w:t>Le projet repose sur des sources de données de types différents afin de respecter les contraintes pédagogiques :</w:t>
       </w:r>
     </w:p>
     <w:p>
@@ -161,63 +925,162 @@
         <w:spacing w:after="200"/>
       </w:pPr>
       <w:r>
-        <w:t>3.1 Objectifs métier</w:t>
-      </w:r>
-    </w:p>
-    <w:p>
-      <w:pPr>
-        <w:pStyle w:val="Paragraphedeliste"/>
-        <w:numPr>
-          <w:ilvl w:val="0"/>
-          <w:numId w:val="1"/>
-        </w:numPr>
-        <w:spacing w:after="100"/>
-        <w:ind w:left="240"/>
-      </w:pPr>
-      <w:r>
-        <w:t>Aider les professionnels de santé à mieux comprendre l'impact des biomarqueurs sur la progression du cancer</w:t>
-      </w:r>
-    </w:p>
-    <w:p>
-      <w:pPr>
-        <w:pStyle w:val="Paragraphedeliste"/>
-        <w:numPr>
-          <w:ilvl w:val="0"/>
-          <w:numId w:val="1"/>
-        </w:numPr>
-        <w:spacing w:after="100"/>
-        <w:ind w:left="240"/>
-      </w:pPr>
-      <w:r>
-        <w:t>Faciliter la stratification des patients selon leur profil de risque</w:t>
-      </w:r>
-    </w:p>
-    <w:p>
-      <w:pPr>
-        <w:pStyle w:val="Paragraphedeliste"/>
-        <w:numPr>
-          <w:ilvl w:val="0"/>
-          <w:numId w:val="1"/>
-        </w:numPr>
-        <w:spacing w:after="100"/>
-        <w:ind w:left="240"/>
-      </w:pPr>
-      <w:r>
-        <w:t>Fournir une vision synthétique et exploitable des données cliniques</w:t>
-      </w:r>
-    </w:p>
-    <w:p>
-      <w:pPr>
-        <w:pStyle w:val="Paragraphedeliste"/>
-        <w:numPr>
-          <w:ilvl w:val="0"/>
-          <w:numId w:val="1"/>
-        </w:numPr>
-        <w:spacing w:after="100"/>
-        <w:ind w:left="240"/>
-      </w:pPr>
-      <w:r>
-        <w:t>Identifier les facteurs pronostiques les plus pertinents</w:t>
+        <w:t>Sources principales</w:t>
+      </w:r>
+    </w:p>
+    <w:p>
+      <w:pPr>
+        <w:spacing w:after="100"/>
+        <w:ind w:left="240"/>
+      </w:pPr>
+      <w:r>
+        <w:t xml:space="preserve">1. </w:t>
+      </w:r>
+      <w:r>
+        <w:rPr>
+          <w:b/>
+          <w:bCs/>
+        </w:rPr>
+        <w:t>Fichiers CSV</w:t>
+      </w:r>
+      <w:r>
+        <w:t xml:space="preserve"> : </w:t>
+      </w:r>
+    </w:p>
+    <w:p>
+      <w:pPr>
+        <w:pStyle w:val="Paragraphedeliste"/>
+        <w:numPr>
+          <w:ilvl w:val="1"/>
+          <w:numId w:val="1"/>
+        </w:numPr>
+        <w:spacing w:after="100"/>
+        <w:ind w:left="480"/>
+      </w:pPr>
+      <w:r>
+        <w:t>Données cliniques cancer (âge, sexe, stade, survie, biomarqueurs)</w:t>
+      </w:r>
+    </w:p>
+    <w:p>
+      <w:pPr>
+        <w:pStyle w:val="Paragraphedeliste"/>
+        <w:numPr>
+          <w:ilvl w:val="1"/>
+          <w:numId w:val="1"/>
+        </w:numPr>
+        <w:spacing w:after="100"/>
+        <w:ind w:left="480"/>
+      </w:pPr>
+      <w:r>
+        <w:t>Données de traitement et outcomes</w:t>
+      </w:r>
+    </w:p>
+    <w:p>
+      <w:pPr>
+        <w:pStyle w:val="Paragraphedeliste"/>
+        <w:numPr>
+          <w:ilvl w:val="1"/>
+          <w:numId w:val="1"/>
+        </w:numPr>
+        <w:spacing w:after="100"/>
+        <w:ind w:left="480"/>
+      </w:pPr>
+      <w:r>
+        <w:t>Données temporelles de suivi</w:t>
+      </w:r>
+    </w:p>
+    <w:p>
+      <w:pPr>
+        <w:spacing w:after="100"/>
+        <w:ind w:left="240"/>
+      </w:pPr>
+      <w:r>
+        <w:t xml:space="preserve">2. </w:t>
+      </w:r>
+      <w:r>
+        <w:rPr>
+          <w:b/>
+          <w:bCs/>
+        </w:rPr>
+        <w:t>APIs biomédicales</w:t>
+      </w:r>
+      <w:r>
+        <w:t xml:space="preserve"> : </w:t>
+      </w:r>
+    </w:p>
+    <w:p>
+      <w:pPr>
+        <w:pStyle w:val="Paragraphedeliste"/>
+        <w:numPr>
+          <w:ilvl w:val="1"/>
+          <w:numId w:val="1"/>
+        </w:numPr>
+        <w:spacing w:after="100"/>
+        <w:ind w:left="480"/>
+      </w:pPr>
+      <w:r>
+        <w:t>Données complémentaires sur les biomarqueurs (ex. NCBI, cBioPortal, OpenFDA ou API simulée)</w:t>
+      </w:r>
+    </w:p>
+    <w:p>
+      <w:pPr>
+        <w:pStyle w:val="Paragraphedeliste"/>
+        <w:numPr>
+          <w:ilvl w:val="1"/>
+          <w:numId w:val="1"/>
+        </w:numPr>
+        <w:spacing w:after="100"/>
+        <w:ind w:left="480"/>
+      </w:pPr>
+      <w:r>
+        <w:t>Informations sur les types de cancer et classifications</w:t>
+      </w:r>
+    </w:p>
+    <w:p>
+      <w:pPr>
+        <w:spacing w:after="100"/>
+        <w:ind w:left="240"/>
+      </w:pPr>
+      <w:r>
+        <w:t xml:space="preserve">3. </w:t>
+      </w:r>
+      <w:r>
+        <w:rPr>
+          <w:b/>
+          <w:bCs/>
+        </w:rPr>
+        <w:t>Base de données relationnelle</w:t>
+      </w:r>
+      <w:r>
+        <w:t xml:space="preserve"> : </w:t>
+      </w:r>
+    </w:p>
+    <w:p>
+      <w:pPr>
+        <w:pStyle w:val="Paragraphedeliste"/>
+        <w:numPr>
+          <w:ilvl w:val="1"/>
+          <w:numId w:val="1"/>
+        </w:numPr>
+        <w:spacing w:after="100"/>
+        <w:ind w:left="480"/>
+      </w:pPr>
+      <w:r>
+        <w:t>PostgreSQL pour le stockage et l'historisation des données nettoyées</w:t>
+      </w:r>
+    </w:p>
+    <w:p>
+      <w:pPr>
+        <w:pStyle w:val="Paragraphedeliste"/>
+        <w:numPr>
+          <w:ilvl w:val="1"/>
+          <w:numId w:val="1"/>
+        </w:numPr>
+        <w:spacing w:after="100"/>
+        <w:ind w:left="480"/>
+      </w:pPr>
+      <w:r>
+        <w:t>Schéma normalisé (3NF minimum)</w:t>
       </w:r>
     </w:p>
     <w:p>
@@ -234,7 +1097,7 @@
         <w:spacing w:after="200"/>
       </w:pPr>
       <w:r>
-        <w:t>3.2 Objectifs analytiques</w:t>
+        <w:t>Caractéristiques des données</w:t>
       </w:r>
     </w:p>
     <w:p>
@@ -248,7 +1111,14 @@
         <w:ind w:left="240"/>
       </w:pPr>
       <w:r>
-        <w:t>Identifier les biomarqueurs les plus significatifs à l'aide d'analyses statistiques</w:t>
+        <w:rPr>
+          <w:b/>
+          <w:bCs/>
+        </w:rPr>
+        <w:t>Volume estimé</w:t>
+      </w:r>
+      <w:r>
+        <w:t xml:space="preserve"> : 500-2000 patients</w:t>
       </w:r>
     </w:p>
     <w:p>
@@ -262,8 +1132,14 @@
         <w:ind w:left="240"/>
       </w:pPr>
       <w:r>
-        <w:lastRenderedPageBreak/>
-        <w:t>Mettre en évidence des corrélations entre paramètres cliniques et biologiques</w:t>
+        <w:rPr>
+          <w:b/>
+          <w:bCs/>
+        </w:rPr>
+        <w:t>Période couverte</w:t>
+      </w:r>
+      <w:r>
+        <w:t xml:space="preserve"> : 2018-2024</w:t>
       </w:r>
     </w:p>
     <w:p>
@@ -277,7 +1153,14 @@
         <w:ind w:left="240"/>
       </w:pPr>
       <w:r>
-        <w:t>Segmenter les patients en groupes homogènes (clustering)</w:t>
+        <w:rPr>
+          <w:b/>
+          <w:bCs/>
+        </w:rPr>
+        <w:t>Types de cancer</w:t>
+      </w:r>
+      <w:r>
+        <w:t xml:space="preserve"> : Poumon, sein, colorectal, prostate</w:t>
       </w:r>
     </w:p>
     <w:p>
@@ -291,7 +1174,14 @@
         <w:ind w:left="240"/>
       </w:pPr>
       <w:r>
-        <w:t>Analyser les tendances de survie selon les profils patients</w:t>
+        <w:rPr>
+          <w:b/>
+          <w:bCs/>
+        </w:rPr>
+        <w:t>Biomarqueurs</w:t>
+      </w:r>
+      <w:r>
+        <w:t xml:space="preserve"> : 10-15 marqueurs principaux</w:t>
       </w:r>
     </w:p>
     <w:p>
@@ -300,6 +1190,14 @@
       </w:pPr>
       <w:r>
         <w:t xml:space="preserve"> </w:t>
+      </w:r>
+    </w:p>
+    <w:p>
+      <w:pPr>
+        <w:pStyle w:val="Titre2"/>
+      </w:pPr>
+      <w:r>
+        <w:t>6. Indicateurs clés (KPI)</w:t>
       </w:r>
     </w:p>
     <w:p>
@@ -308,7 +1206,7 @@
         <w:spacing w:after="200"/>
       </w:pPr>
       <w:r>
-        <w:t>3.3 Objectifs techniques</w:t>
+        <w:t>KPI de survie</w:t>
       </w:r>
     </w:p>
     <w:p>
@@ -322,15 +1220,7 @@
         <w:ind w:left="240"/>
       </w:pPr>
       <w:r>
-        <w:t xml:space="preserve">Mettre en place un pipeline data </w:t>
-      </w:r>
-      <w:proofErr w:type="gramStart"/>
-      <w:r>
-        <w:t>automatisé</w:t>
-      </w:r>
-      <w:proofErr w:type="gramEnd"/>
-      <w:r>
-        <w:t xml:space="preserve"> de bout en bout</w:t>
+        <w:t>Taux de survie global à 1, 3 et 5 ans</w:t>
       </w:r>
     </w:p>
     <w:p>
@@ -344,7 +1234,7 @@
         <w:ind w:left="240"/>
       </w:pPr>
       <w:r>
-        <w:t>Structurer les données dans une base relationnelle normalisée</w:t>
+        <w:t>Taux de survie selon les biomarqueurs clés</w:t>
       </w:r>
     </w:p>
     <w:p>
@@ -358,35 +1248,7 @@
         <w:ind w:left="240"/>
       </w:pPr>
       <w:r>
-        <w:t>Développer un tableau de bord décisionnel interactif</w:t>
-      </w:r>
-    </w:p>
-    <w:p>
-      <w:pPr>
-        <w:pStyle w:val="Paragraphedeliste"/>
-        <w:numPr>
-          <w:ilvl w:val="0"/>
-          <w:numId w:val="1"/>
-        </w:numPr>
-        <w:spacing w:after="100"/>
-        <w:ind w:left="240"/>
-      </w:pPr>
-      <w:r>
-        <w:t>Assurer la reproductibilité et la documentation du projet</w:t>
-      </w:r>
-    </w:p>
-    <w:p>
-      <w:pPr>
-        <w:pStyle w:val="Paragraphedeliste"/>
-        <w:numPr>
-          <w:ilvl w:val="0"/>
-          <w:numId w:val="1"/>
-        </w:numPr>
-        <w:spacing w:after="100"/>
-        <w:ind w:left="240"/>
-      </w:pPr>
-      <w:r>
-        <w:t>Mettre en place des tests de qualité des données</w:t>
+        <w:t>Survie médiane par groupe de risque</w:t>
       </w:r>
     </w:p>
     <w:p>
@@ -394,16 +1256,8 @@
         <w:spacing w:after="200"/>
       </w:pPr>
       <w:r>
+        <w:lastRenderedPageBreak/>
         <w:t xml:space="preserve"> </w:t>
-      </w:r>
-    </w:p>
-    <w:p>
-      <w:pPr>
-        <w:pStyle w:val="Titre2"/>
-        <w:spacing w:after="200"/>
-      </w:pPr>
-      <w:r>
-        <w:t>4. Périmètre du projet</w:t>
       </w:r>
     </w:p>
     <w:p>
@@ -412,7 +1266,7 @@
         <w:spacing w:after="200"/>
       </w:pPr>
       <w:r>
-        <w:t>Inclus</w:t>
+        <w:t>KPI biologiques</w:t>
       </w:r>
     </w:p>
     <w:p>
@@ -426,7 +1280,7 @@
         <w:ind w:left="240"/>
       </w:pPr>
       <w:r>
-        <w:t>Données cliniques et biologiques issues de sources publiques ou simulées</w:t>
+        <w:t>Distribution des biomarqueurs par type ou stade de cancer</w:t>
       </w:r>
     </w:p>
     <w:p>
@@ -440,7 +1294,7 @@
         <w:ind w:left="240"/>
       </w:pPr>
       <w:r>
-        <w:t>Analyses descriptives, exploratoires et statistiques (corrélations, tests d'hypothèses)</w:t>
+        <w:t>Seuils critiques des biomarqueurs</w:t>
       </w:r>
     </w:p>
     <w:p>
@@ -454,35 +1308,7 @@
         <w:ind w:left="240"/>
       </w:pPr>
       <w:r>
-        <w:t>Dashboard décisionnel orienté métier avec filtres interactifs</w:t>
-      </w:r>
-    </w:p>
-    <w:p>
-      <w:pPr>
-        <w:pStyle w:val="Paragraphedeliste"/>
-        <w:numPr>
-          <w:ilvl w:val="0"/>
-          <w:numId w:val="1"/>
-        </w:numPr>
-        <w:spacing w:after="100"/>
-        <w:ind w:left="240"/>
-      </w:pPr>
-      <w:r>
-        <w:t>Documentation technique et fonctionnelle complète</w:t>
-      </w:r>
-    </w:p>
-    <w:p>
-      <w:pPr>
-        <w:pStyle w:val="Paragraphedeliste"/>
-        <w:numPr>
-          <w:ilvl w:val="0"/>
-          <w:numId w:val="1"/>
-        </w:numPr>
-        <w:spacing w:after="100"/>
-        <w:ind w:left="240"/>
-      </w:pPr>
-      <w:r>
-        <w:t>Gestion de versions avec Git</w:t>
+        <w:t>Évolution temporelle des paramètres biologiques</w:t>
       </w:r>
     </w:p>
     <w:p>
@@ -499,7 +1325,7 @@
         <w:spacing w:after="200"/>
       </w:pPr>
       <w:r>
-        <w:t>Exclus</w:t>
+        <w:t>KPI cliniques</w:t>
       </w:r>
     </w:p>
     <w:p>
@@ -513,7 +1339,7 @@
         <w:ind w:left="240"/>
       </w:pPr>
       <w:r>
-        <w:t>Diagnostic médical automatisé</w:t>
+        <w:t>Corrélations biomarqueurs / paramètres cliniques</w:t>
       </w:r>
     </w:p>
     <w:p>
@@ -527,7 +1353,7 @@
         <w:ind w:left="240"/>
       </w:pPr>
       <w:r>
-        <w:t>Prédictions cliniques à visée thérapeutique directe</w:t>
+        <w:t>Segmentation des patients par niveau de risque</w:t>
       </w:r>
     </w:p>
     <w:p>
@@ -541,93 +1367,20 @@
         <w:ind w:left="240"/>
       </w:pPr>
       <w:r>
-        <w:t>Données patients réelles identifiables</w:t>
-      </w:r>
-    </w:p>
-    <w:p>
-      <w:pPr>
-        <w:pStyle w:val="Paragraphedeliste"/>
-        <w:numPr>
-          <w:ilvl w:val="0"/>
-          <w:numId w:val="1"/>
-        </w:numPr>
-        <w:spacing w:after="100"/>
-        <w:ind w:left="240"/>
-        <w:rPr>
-          <w:lang w:val="en-US"/>
-        </w:rPr>
-      </w:pPr>
-      <w:r>
-        <w:rPr>
-          <w:lang w:val="en-US"/>
-        </w:rPr>
-        <w:t xml:space="preserve">Machine Learning </w:t>
-      </w:r>
-      <w:proofErr w:type="spellStart"/>
-      <w:r>
-        <w:rPr>
-          <w:lang w:val="en-US"/>
-        </w:rPr>
-        <w:t>avancé</w:t>
-      </w:r>
-      <w:proofErr w:type="spellEnd"/>
-      <w:r>
-        <w:rPr>
-          <w:lang w:val="en-US"/>
-        </w:rPr>
-        <w:t xml:space="preserve"> (deep learning)</w:t>
-      </w:r>
-    </w:p>
-    <w:p>
-      <w:pPr>
-        <w:pStyle w:val="Paragraphedeliste"/>
-        <w:numPr>
-          <w:ilvl w:val="0"/>
-          <w:numId w:val="1"/>
-        </w:numPr>
-        <w:spacing w:after="100"/>
-        <w:ind w:left="240"/>
-      </w:pPr>
-      <w:r>
-        <w:t>Déploiement en production dans un environnement hospitalier</w:t>
+        <w:t>Taux de réponse au traitement</w:t>
       </w:r>
     </w:p>
     <w:p>
       <w:pPr>
         <w:spacing w:after="200"/>
       </w:pPr>
-      <w:r>
-        <w:t xml:space="preserve"> </w:t>
-      </w:r>
-    </w:p>
-    <w:p>
-      <w:pPr>
-        <w:spacing w:after="200"/>
-      </w:pPr>
-    </w:p>
-    <w:p>
-      <w:pPr>
-        <w:spacing w:after="200"/>
-      </w:pPr>
-      <w:r>
-        <w:t xml:space="preserve"> </w:t>
-      </w:r>
     </w:p>
     <w:p>
       <w:pPr>
         <w:pStyle w:val="Titre2"/>
-        <w:spacing w:after="200"/>
-      </w:pPr>
-      <w:r>
-        <w:t>5. Sources de données</w:t>
-      </w:r>
-    </w:p>
-    <w:p>
-      <w:pPr>
-        <w:spacing w:after="120"/>
-      </w:pPr>
-      <w:r>
-        <w:t>Le projet repose sur des sources de données de types différents afin de respecter les contraintes pédagogiques :</w:t>
+      </w:pPr>
+      <w:r>
+        <w:t>7. Méthodologie et pipeline data</w:t>
       </w:r>
     </w:p>
     <w:p>
@@ -636,184 +1389,25 @@
         <w:spacing w:after="200"/>
       </w:pPr>
       <w:r>
-        <w:lastRenderedPageBreak/>
-        <w:t>Sources principales</w:t>
-      </w:r>
-    </w:p>
-    <w:p>
-      <w:pPr>
-        <w:spacing w:after="100"/>
-        <w:ind w:left="240"/>
-      </w:pPr>
-      <w:r>
-        <w:t xml:space="preserve">1. </w:t>
-      </w:r>
-      <w:r>
-        <w:rPr>
-          <w:b/>
-          <w:bCs/>
-        </w:rPr>
-        <w:t>Fichiers CSV</w:t>
-      </w:r>
-      <w:r>
-        <w:t xml:space="preserve"> : </w:t>
-      </w:r>
-    </w:p>
-    <w:p>
-      <w:pPr>
-        <w:pStyle w:val="Paragraphedeliste"/>
-        <w:numPr>
-          <w:ilvl w:val="1"/>
-          <w:numId w:val="1"/>
-        </w:numPr>
-        <w:spacing w:after="100"/>
-        <w:ind w:left="480"/>
-      </w:pPr>
-      <w:r>
-        <w:t>Données cliniques cancer (âge, sexe, stade, survie, biomarqueurs)</w:t>
-      </w:r>
-    </w:p>
-    <w:p>
-      <w:pPr>
-        <w:pStyle w:val="Paragraphedeliste"/>
-        <w:numPr>
-          <w:ilvl w:val="1"/>
-          <w:numId w:val="1"/>
-        </w:numPr>
-        <w:spacing w:after="100"/>
-        <w:ind w:left="480"/>
-      </w:pPr>
-      <w:r>
-        <w:t xml:space="preserve">Données de traitement et </w:t>
-      </w:r>
-      <w:proofErr w:type="spellStart"/>
-      <w:r>
-        <w:t>outcomes</w:t>
-      </w:r>
-      <w:proofErr w:type="spellEnd"/>
-    </w:p>
-    <w:p>
-      <w:pPr>
-        <w:pStyle w:val="Paragraphedeliste"/>
-        <w:numPr>
-          <w:ilvl w:val="1"/>
-          <w:numId w:val="1"/>
-        </w:numPr>
-        <w:spacing w:after="100"/>
-        <w:ind w:left="480"/>
-      </w:pPr>
-      <w:r>
-        <w:t>Données temporelles de suivi</w:t>
-      </w:r>
-    </w:p>
-    <w:p>
-      <w:pPr>
-        <w:spacing w:after="100"/>
-        <w:ind w:left="240"/>
-      </w:pPr>
-      <w:r>
-        <w:t xml:space="preserve">2. </w:t>
-      </w:r>
-      <w:r>
-        <w:rPr>
-          <w:b/>
-          <w:bCs/>
-        </w:rPr>
-        <w:t>APIs biomédicales</w:t>
-      </w:r>
-      <w:r>
-        <w:t xml:space="preserve"> : </w:t>
-      </w:r>
-    </w:p>
-    <w:p>
-      <w:pPr>
-        <w:pStyle w:val="Paragraphedeliste"/>
-        <w:numPr>
-          <w:ilvl w:val="1"/>
-          <w:numId w:val="1"/>
-        </w:numPr>
-        <w:spacing w:after="100"/>
-        <w:ind w:left="480"/>
-      </w:pPr>
-      <w:r>
-        <w:t xml:space="preserve">Données complémentaires sur les biomarqueurs (ex. NCBI, </w:t>
-      </w:r>
-      <w:proofErr w:type="spellStart"/>
-      <w:r>
-        <w:t>cBioPortal</w:t>
-      </w:r>
-      <w:proofErr w:type="spellEnd"/>
-      <w:r>
-        <w:t xml:space="preserve">, </w:t>
-      </w:r>
-      <w:proofErr w:type="spellStart"/>
-      <w:r>
-        <w:t>OpenFDA</w:t>
-      </w:r>
-      <w:proofErr w:type="spellEnd"/>
-      <w:r>
-        <w:t xml:space="preserve"> ou API simulée)</w:t>
-      </w:r>
-    </w:p>
-    <w:p>
-      <w:pPr>
-        <w:pStyle w:val="Paragraphedeliste"/>
-        <w:numPr>
-          <w:ilvl w:val="1"/>
-          <w:numId w:val="1"/>
-        </w:numPr>
-        <w:spacing w:after="100"/>
-        <w:ind w:left="480"/>
-      </w:pPr>
-      <w:r>
-        <w:t>Informations sur les types de cancer et classifications</w:t>
-      </w:r>
-    </w:p>
-    <w:p>
-      <w:pPr>
-        <w:spacing w:after="100"/>
-        <w:ind w:left="240"/>
-      </w:pPr>
-      <w:r>
-        <w:t xml:space="preserve">3. </w:t>
-      </w:r>
-      <w:r>
-        <w:rPr>
-          <w:b/>
-          <w:bCs/>
-        </w:rPr>
-        <w:t>Base de données relationnelle</w:t>
-      </w:r>
-      <w:r>
-        <w:t xml:space="preserve"> : </w:t>
-      </w:r>
-    </w:p>
-    <w:p>
-      <w:pPr>
-        <w:pStyle w:val="Paragraphedeliste"/>
-        <w:numPr>
-          <w:ilvl w:val="1"/>
-          <w:numId w:val="1"/>
-        </w:numPr>
-        <w:spacing w:after="100"/>
-        <w:ind w:left="480"/>
-      </w:pPr>
-      <w:r>
-        <w:t>PostgreSQL pour le stockage et l'historisation des données nettoyées</w:t>
-      </w:r>
-    </w:p>
-    <w:p>
-      <w:pPr>
-        <w:pStyle w:val="Paragraphedeliste"/>
-        <w:numPr>
-          <w:ilvl w:val="1"/>
-          <w:numId w:val="1"/>
-        </w:numPr>
-        <w:spacing w:after="100"/>
-        <w:ind w:left="480"/>
-      </w:pPr>
-      <w:r>
-        <w:t>Schéma normalisé (3NF minimum)</w:t>
+        <w:t xml:space="preserve">Phase 1 : Cadrage </w:t>
+      </w:r>
+    </w:p>
+    <w:p>
+      <w:pPr>
+        <w:spacing w:after="100"/>
+        <w:ind w:left="240"/>
+      </w:pPr>
+      <w:r>
+        <w:t>1. Validation du cahier des charges</w:t>
+      </w:r>
+    </w:p>
+    <w:p>
+      <w:pPr>
+        <w:spacing w:after="100"/>
+        <w:ind w:left="240"/>
+      </w:pPr>
+      <w:r>
+        <w:t>2. Identification précise des sources de données</w:t>
       </w:r>
     </w:p>
     <w:p>
@@ -830,91 +1424,43 @@
         <w:spacing w:after="200"/>
       </w:pPr>
       <w:r>
-        <w:t>Caractéristiques des données</w:t>
-      </w:r>
-    </w:p>
-    <w:p>
-      <w:pPr>
-        <w:pStyle w:val="Paragraphedeliste"/>
-        <w:numPr>
-          <w:ilvl w:val="0"/>
-          <w:numId w:val="1"/>
-        </w:numPr>
-        <w:spacing w:after="100"/>
-        <w:ind w:left="240"/>
-      </w:pPr>
-      <w:r>
-        <w:rPr>
-          <w:b/>
-          <w:bCs/>
-        </w:rPr>
-        <w:t>Volume estimé</w:t>
-      </w:r>
-      <w:r>
-        <w:t xml:space="preserve"> : 500-2000 patients</w:t>
-      </w:r>
-    </w:p>
-    <w:p>
-      <w:pPr>
-        <w:pStyle w:val="Paragraphedeliste"/>
-        <w:numPr>
-          <w:ilvl w:val="0"/>
-          <w:numId w:val="1"/>
-        </w:numPr>
-        <w:spacing w:after="100"/>
-        <w:ind w:left="240"/>
-      </w:pPr>
-      <w:r>
-        <w:rPr>
-          <w:b/>
-          <w:bCs/>
-        </w:rPr>
-        <w:t>Période couverte</w:t>
-      </w:r>
-      <w:r>
-        <w:t xml:space="preserve"> : 2018-2024</w:t>
-      </w:r>
-    </w:p>
-    <w:p>
-      <w:pPr>
-        <w:pStyle w:val="Paragraphedeliste"/>
-        <w:numPr>
-          <w:ilvl w:val="0"/>
-          <w:numId w:val="1"/>
-        </w:numPr>
-        <w:spacing w:after="100"/>
-        <w:ind w:left="240"/>
-      </w:pPr>
-      <w:r>
-        <w:rPr>
-          <w:b/>
-          <w:bCs/>
-        </w:rPr>
-        <w:t>Types de cancer</w:t>
-      </w:r>
-      <w:r>
-        <w:t xml:space="preserve"> : Poumon, sein, colorectal, prostate</w:t>
-      </w:r>
-    </w:p>
-    <w:p>
-      <w:pPr>
-        <w:pStyle w:val="Paragraphedeliste"/>
-        <w:numPr>
-          <w:ilvl w:val="0"/>
-          <w:numId w:val="1"/>
-        </w:numPr>
-        <w:spacing w:after="100"/>
-        <w:ind w:left="240"/>
-      </w:pPr>
-      <w:r>
-        <w:rPr>
-          <w:b/>
-          <w:bCs/>
-        </w:rPr>
-        <w:t>Biomarqueurs</w:t>
-      </w:r>
-      <w:r>
-        <w:t xml:space="preserve"> : 10-15 marqueurs principaux</w:t>
+        <w:t>Phase 2 : Extraction et exploration</w:t>
+      </w:r>
+    </w:p>
+    <w:p>
+      <w:pPr>
+        <w:spacing w:after="100"/>
+        <w:ind w:left="240"/>
+      </w:pPr>
+      <w:r>
+        <w:t>1. Extraction automatisée des données (CSV, API)</w:t>
+      </w:r>
+    </w:p>
+    <w:p>
+      <w:pPr>
+        <w:spacing w:after="100"/>
+        <w:ind w:left="240"/>
+      </w:pPr>
+      <w:r>
+        <w:t>2. Exploration initiale des données (EDA)</w:t>
+      </w:r>
+    </w:p>
+    <w:p>
+      <w:pPr>
+        <w:spacing w:after="100"/>
+        <w:ind w:left="240"/>
+      </w:pPr>
+      <w:r>
+        <w:t>3. Profiling des données</w:t>
+      </w:r>
+    </w:p>
+    <w:p>
+      <w:pPr>
+        <w:spacing w:after="100"/>
+        <w:ind w:left="240"/>
+      </w:pPr>
+      <w:r>
+        <w:t>4. Identification des problèmes de qualité</w:t>
       </w:r>
     </w:p>
     <w:p>
@@ -923,15 +1469,6 @@
       </w:pPr>
       <w:r>
         <w:t xml:space="preserve"> </w:t>
-      </w:r>
-    </w:p>
-    <w:p>
-      <w:pPr>
-        <w:pStyle w:val="Titre2"/>
-        <w:spacing w:after="200"/>
-      </w:pPr>
-      <w:r>
-        <w:t>6. Indicateurs clés (KPI)</w:t>
       </w:r>
     </w:p>
     <w:p>
@@ -940,49 +1477,34 @@
         <w:spacing w:after="200"/>
       </w:pPr>
       <w:r>
-        <w:t>KPI de survie</w:t>
-      </w:r>
-    </w:p>
-    <w:p>
-      <w:pPr>
-        <w:pStyle w:val="Paragraphedeliste"/>
-        <w:numPr>
-          <w:ilvl w:val="0"/>
-          <w:numId w:val="1"/>
-        </w:numPr>
-        <w:spacing w:after="100"/>
-        <w:ind w:left="240"/>
-      </w:pPr>
-      <w:r>
-        <w:t>Taux de survie global à 1, 3 et 5 ans</w:t>
-      </w:r>
-    </w:p>
-    <w:p>
-      <w:pPr>
-        <w:pStyle w:val="Paragraphedeliste"/>
-        <w:numPr>
-          <w:ilvl w:val="0"/>
-          <w:numId w:val="1"/>
-        </w:numPr>
-        <w:spacing w:after="100"/>
-        <w:ind w:left="240"/>
-      </w:pPr>
-      <w:r>
-        <w:t>Taux de survie selon les biomarqueurs clés</w:t>
-      </w:r>
-    </w:p>
-    <w:p>
-      <w:pPr>
-        <w:pStyle w:val="Paragraphedeliste"/>
-        <w:numPr>
-          <w:ilvl w:val="0"/>
-          <w:numId w:val="1"/>
-        </w:numPr>
-        <w:spacing w:after="100"/>
-        <w:ind w:left="240"/>
-      </w:pPr>
-      <w:r>
-        <w:t>Survie médiane par groupe de risque</w:t>
+        <w:t xml:space="preserve">Phase 3 : Préparation </w:t>
+      </w:r>
+    </w:p>
+    <w:p>
+      <w:pPr>
+        <w:spacing w:after="100"/>
+        <w:ind w:left="240"/>
+      </w:pPr>
+      <w:r>
+        <w:t>1. Nettoyage et traitement des valeurs manquantes</w:t>
+      </w:r>
+    </w:p>
+    <w:p>
+      <w:pPr>
+        <w:spacing w:after="100"/>
+        <w:ind w:left="240"/>
+      </w:pPr>
+      <w:r>
+        <w:t>2. Détection et gestion des outliers</w:t>
+      </w:r>
+    </w:p>
+    <w:p>
+      <w:pPr>
+        <w:spacing w:after="100"/>
+        <w:ind w:left="240"/>
+      </w:pPr>
+      <w:r>
+        <w:t>3. Normalisation et standardisation</w:t>
       </w:r>
     </w:p>
     <w:p>
@@ -999,49 +1521,44 @@
         <w:spacing w:after="200"/>
       </w:pPr>
       <w:r>
-        <w:t>KPI biologiques</w:t>
-      </w:r>
-    </w:p>
-    <w:p>
-      <w:pPr>
-        <w:pStyle w:val="Paragraphedeliste"/>
-        <w:numPr>
-          <w:ilvl w:val="0"/>
-          <w:numId w:val="1"/>
-        </w:numPr>
-        <w:spacing w:after="100"/>
-        <w:ind w:left="240"/>
-      </w:pPr>
-      <w:r>
-        <w:t>Distribution des biomarqueurs par type ou stade de cancer</w:t>
-      </w:r>
-    </w:p>
-    <w:p>
-      <w:pPr>
-        <w:pStyle w:val="Paragraphedeliste"/>
-        <w:numPr>
-          <w:ilvl w:val="0"/>
-          <w:numId w:val="1"/>
-        </w:numPr>
-        <w:spacing w:after="100"/>
-        <w:ind w:left="240"/>
-      </w:pPr>
-      <w:r>
-        <w:t>Seuils critiques des biomarqueurs</w:t>
-      </w:r>
-    </w:p>
-    <w:p>
-      <w:pPr>
-        <w:pStyle w:val="Paragraphedeliste"/>
-        <w:numPr>
-          <w:ilvl w:val="0"/>
-          <w:numId w:val="1"/>
-        </w:numPr>
-        <w:spacing w:after="100"/>
-        <w:ind w:left="240"/>
-      </w:pPr>
-      <w:r>
-        <w:t>Évolution temporelle des paramètres biologiques</w:t>
+        <w:t xml:space="preserve">Phase 4 : Structuration </w:t>
+      </w:r>
+    </w:p>
+    <w:p>
+      <w:pPr>
+        <w:spacing w:after="100"/>
+        <w:ind w:left="240"/>
+      </w:pPr>
+      <w:r>
+        <w:t>1. Conception du modèle relationnel (MCD/MLD)</w:t>
+      </w:r>
+    </w:p>
+    <w:p>
+      <w:pPr>
+        <w:spacing w:after="100"/>
+        <w:ind w:left="240"/>
+      </w:pPr>
+      <w:r>
+        <w:t>2. Création de la base PostgreSQL</w:t>
+      </w:r>
+    </w:p>
+    <w:p>
+      <w:pPr>
+        <w:spacing w:after="100"/>
+        <w:ind w:left="240"/>
+      </w:pPr>
+      <w:r>
+        <w:lastRenderedPageBreak/>
+        <w:t>3. Chargement et contrôle qualité</w:t>
+      </w:r>
+    </w:p>
+    <w:p>
+      <w:pPr>
+        <w:spacing w:after="100"/>
+        <w:ind w:left="240"/>
+      </w:pPr>
+      <w:r>
+        <w:t>4. Création des vues métier</w:t>
       </w:r>
     </w:p>
     <w:p>
@@ -1058,7 +1575,7 @@
         <w:spacing w:after="200"/>
       </w:pPr>
       <w:r>
-        <w:t>KPI cliniques</w:t>
+        <w:t xml:space="preserve">Phase 5 : Analyse </w:t>
       </w:r>
     </w:p>
     <w:p>
@@ -1066,14 +1583,20 @@
         <w:pStyle w:val="Paragraphedeliste"/>
         <w:numPr>
           <w:ilvl w:val="0"/>
-          <w:numId w:val="1"/>
-        </w:numPr>
-        <w:spacing w:after="100"/>
-        <w:ind w:left="240"/>
-      </w:pPr>
-      <w:r>
-        <w:lastRenderedPageBreak/>
-        <w:t>Corrélations biomarqueurs / paramètres cliniques</w:t>
+          <w:numId w:val="4"/>
+        </w:numPr>
+        <w:spacing w:after="100"/>
+        <w:rPr>
+          <w:sz w:val="28"/>
+          <w:szCs w:val="28"/>
+        </w:rPr>
+      </w:pPr>
+      <w:r>
+        <w:rPr>
+          <w:sz w:val="28"/>
+          <w:szCs w:val="28"/>
+        </w:rPr>
+        <w:t>Analyses statistiques descriptives</w:t>
       </w:r>
     </w:p>
     <w:p>
@@ -1081,13 +1604,11 @@
         <w:pStyle w:val="Paragraphedeliste"/>
         <w:numPr>
           <w:ilvl w:val="0"/>
-          <w:numId w:val="1"/>
-        </w:numPr>
-        <w:spacing w:after="100"/>
-        <w:ind w:left="240"/>
-      </w:pPr>
-      <w:r>
-        <w:t>Segmentation des patients par niveau de risque</w:t>
+          <w:numId w:val="12"/>
+        </w:numPr>
+      </w:pPr>
+      <w:r>
+        <w:t>Distribution des variables (âge, stades, biomarqueurs)</w:t>
       </w:r>
     </w:p>
     <w:p>
@@ -1095,27 +1616,240 @@
         <w:pStyle w:val="Paragraphedeliste"/>
         <w:numPr>
           <w:ilvl w:val="0"/>
-          <w:numId w:val="1"/>
-        </w:numPr>
-        <w:spacing w:after="100"/>
-        <w:ind w:left="240"/>
-      </w:pPr>
-      <w:r>
-        <w:t>Taux de réponse au traitement</w:t>
+          <w:numId w:val="12"/>
+        </w:numPr>
+      </w:pPr>
+      <w:r>
+        <w:t>Mesures de tendance centrale et dispersion</w:t>
+      </w:r>
+    </w:p>
+    <w:p>
+      <w:pPr>
+        <w:pStyle w:val="Paragraphedeliste"/>
+        <w:numPr>
+          <w:ilvl w:val="0"/>
+          <w:numId w:val="12"/>
+        </w:numPr>
+      </w:pPr>
+      <w:r>
+        <w:t>Identification de déséquilibres dans les populations</w:t>
+      </w:r>
+    </w:p>
+    <w:p>
+      <w:pPr>
+        <w:pStyle w:val="Paragraphedeliste"/>
+        <w:ind w:left="720"/>
+      </w:pPr>
+    </w:p>
+    <w:p>
+      <w:r>
+        <w:t>Objectif : comprendre la structure globale des patients.</w:t>
+      </w:r>
+    </w:p>
+    <w:p>
+      <w:pPr>
+        <w:pStyle w:val="Paragraphedeliste"/>
+        <w:spacing w:after="100"/>
+        <w:ind w:left="600"/>
+      </w:pPr>
+    </w:p>
+    <w:p>
+      <w:pPr>
+        <w:pStyle w:val="Paragraphedeliste"/>
+        <w:numPr>
+          <w:ilvl w:val="0"/>
+          <w:numId w:val="4"/>
+        </w:numPr>
+        <w:spacing w:after="100"/>
+        <w:rPr>
+          <w:sz w:val="28"/>
+          <w:szCs w:val="28"/>
+        </w:rPr>
+      </w:pPr>
+      <w:r>
+        <w:rPr>
+          <w:sz w:val="28"/>
+          <w:szCs w:val="28"/>
+        </w:rPr>
+        <w:t>Tests d'hypothèses</w:t>
+      </w:r>
+    </w:p>
+    <w:p>
+      <w:pPr>
+        <w:pStyle w:val="NormalWeb"/>
+        <w:numPr>
+          <w:ilvl w:val="0"/>
+          <w:numId w:val="13"/>
+        </w:numPr>
+      </w:pPr>
+      <w:r>
+        <w:t>Test t de Student ou Mann-Whitney pour comparer deux groupes</w:t>
+      </w:r>
+    </w:p>
+    <w:p>
+      <w:pPr>
+        <w:pStyle w:val="NormalWeb"/>
+        <w:numPr>
+          <w:ilvl w:val="0"/>
+          <w:numId w:val="13"/>
+        </w:numPr>
+      </w:pPr>
+      <w:r>
+        <w:t>ANOVA pour plusieurs groupes</w:t>
+      </w:r>
+    </w:p>
+    <w:p>
+      <w:pPr>
+        <w:pStyle w:val="NormalWeb"/>
+        <w:numPr>
+          <w:ilvl w:val="0"/>
+          <w:numId w:val="13"/>
+        </w:numPr>
+      </w:pPr>
+      <w:r>
+        <w:t>Chi² pour les variables qualitatives</w:t>
+      </w:r>
+    </w:p>
+    <w:p>
+      <w:pPr>
+        <w:pStyle w:val="NormalWeb"/>
+      </w:pPr>
+      <w:r>
+        <w:t>Objectif : déterminer si les différences observées entre groupes sont statistiquement significatives.</w:t>
+      </w:r>
+    </w:p>
+    <w:p>
+      <w:pPr>
+        <w:pStyle w:val="Paragraphedeliste"/>
+        <w:numPr>
+          <w:ilvl w:val="0"/>
+          <w:numId w:val="4"/>
+        </w:numPr>
+        <w:spacing w:after="100"/>
+        <w:rPr>
+          <w:sz w:val="28"/>
+          <w:szCs w:val="28"/>
+        </w:rPr>
+      </w:pPr>
+      <w:r>
+        <w:rPr>
+          <w:sz w:val="28"/>
+          <w:szCs w:val="28"/>
+        </w:rPr>
+        <w:t>Analyses de corrélation</w:t>
+      </w:r>
+    </w:p>
+    <w:p>
+      <w:pPr>
+        <w:pStyle w:val="NormalWeb"/>
+        <w:numPr>
+          <w:ilvl w:val="0"/>
+          <w:numId w:val="15"/>
+        </w:numPr>
+      </w:pPr>
+      <w:r>
+        <w:t>Pearson (linéaire)</w:t>
+      </w:r>
+    </w:p>
+    <w:p>
+      <w:pPr>
+        <w:pStyle w:val="NormalWeb"/>
+        <w:numPr>
+          <w:ilvl w:val="0"/>
+          <w:numId w:val="15"/>
+        </w:numPr>
+      </w:pPr>
+      <w:r>
+        <w:t>Spearman (non paramétrique)</w:t>
+      </w:r>
+    </w:p>
+    <w:p>
+      <w:pPr>
+        <w:pStyle w:val="NormalWeb"/>
+      </w:pPr>
+      <w:r>
+        <w:t>Objectif : mesurer la force d’association entre biomarqueurs et indicateurs cliniques.</w:t>
+      </w:r>
+    </w:p>
+    <w:p>
+      <w:pPr>
+        <w:pStyle w:val="Paragraphedeliste"/>
+        <w:numPr>
+          <w:ilvl w:val="0"/>
+          <w:numId w:val="4"/>
+        </w:numPr>
+        <w:spacing w:after="100"/>
+        <w:rPr>
+          <w:sz w:val="28"/>
+          <w:szCs w:val="28"/>
+        </w:rPr>
+      </w:pPr>
+      <w:r>
+        <w:rPr>
+          <w:sz w:val="28"/>
+          <w:szCs w:val="28"/>
+        </w:rPr>
+        <w:t>Segmentation (clustering)</w:t>
+      </w:r>
+    </w:p>
+    <w:p>
+      <w:pPr>
+        <w:pStyle w:val="NormalWeb"/>
+        <w:numPr>
+          <w:ilvl w:val="0"/>
+          <w:numId w:val="17"/>
+        </w:numPr>
+      </w:pPr>
+      <w:r>
+        <w:t>K-means ou clustering hiérarchique</w:t>
+      </w:r>
+    </w:p>
+    <w:p>
+      <w:pPr>
+        <w:pStyle w:val="NormalWeb"/>
+      </w:pPr>
+      <w:r>
+        <w:t>Objectif : identifier des profils patients homogènes utiles à la stratification du risque.</w:t>
+      </w:r>
+    </w:p>
+    <w:p>
+      <w:pPr>
+        <w:pStyle w:val="Paragraphedeliste"/>
+        <w:spacing w:after="100"/>
+        <w:ind w:left="600"/>
+        <w:rPr>
+          <w:sz w:val="28"/>
+          <w:szCs w:val="28"/>
+        </w:rPr>
+      </w:pPr>
+    </w:p>
+    <w:p>
+      <w:pPr>
+        <w:pStyle w:val="Paragraphedeliste"/>
+        <w:numPr>
+          <w:ilvl w:val="0"/>
+          <w:numId w:val="4"/>
+        </w:numPr>
+        <w:spacing w:after="100"/>
+        <w:rPr>
+          <w:sz w:val="28"/>
+          <w:szCs w:val="28"/>
+        </w:rPr>
+      </w:pPr>
+      <w:r>
+        <w:rPr>
+          <w:sz w:val="28"/>
+          <w:szCs w:val="28"/>
+        </w:rPr>
+        <w:t>Calcul des indicateurs</w:t>
       </w:r>
     </w:p>
     <w:p>
       <w:pPr>
         <w:spacing w:after="200"/>
       </w:pPr>
-    </w:p>
-    <w:p>
-      <w:pPr>
-        <w:pStyle w:val="Titre2"/>
-        <w:spacing w:after="200"/>
-      </w:pPr>
-      <w:r>
-        <w:t>7. Méthodologie et pipeline data</w:t>
+      <w:r>
+        <w:t xml:space="preserve"> </w:t>
       </w:r>
     </w:p>
     <w:p>
@@ -1124,28 +1858,44 @@
         <w:spacing w:after="200"/>
       </w:pPr>
       <w:r>
-        <w:t xml:space="preserve">Phase 1 : Cadrage </w:t>
-      </w:r>
-    </w:p>
-    <w:p>
-      <w:pPr>
-        <w:spacing w:after="100"/>
-        <w:ind w:left="240"/>
-      </w:pPr>
-      <w:r>
-        <w:t xml:space="preserve">1. </w:t>
-      </w:r>
-      <w:r>
-        <w:t>Validation du cahier des charges</w:t>
-      </w:r>
-    </w:p>
-    <w:p>
-      <w:pPr>
-        <w:spacing w:after="100"/>
-        <w:ind w:left="240"/>
-      </w:pPr>
-      <w:r>
-        <w:t>2. Identification précise des sources de données</w:t>
+        <w:t xml:space="preserve">Phase 6 : Visualisation </w:t>
+      </w:r>
+    </w:p>
+    <w:p>
+      <w:pPr>
+        <w:spacing w:after="100"/>
+        <w:ind w:left="240"/>
+      </w:pPr>
+      <w:r>
+        <w:t>1. Conception du dashboard</w:t>
+      </w:r>
+    </w:p>
+    <w:p>
+      <w:pPr>
+        <w:spacing w:after="100"/>
+        <w:ind w:left="240"/>
+      </w:pPr>
+      <w:r>
+        <w:t>2. Développement des visualisations</w:t>
+      </w:r>
+    </w:p>
+    <w:p>
+      <w:pPr>
+        <w:spacing w:after="100"/>
+        <w:ind w:left="240"/>
+      </w:pPr>
+      <w:r>
+        <w:lastRenderedPageBreak/>
+        <w:t>3. Tests utilisateurs</w:t>
+      </w:r>
+    </w:p>
+    <w:p>
+      <w:pPr>
+        <w:spacing w:after="100"/>
+        <w:ind w:left="240"/>
+      </w:pPr>
+      <w:r>
+        <w:t>4. Ajustements</w:t>
       </w:r>
     </w:p>
     <w:p>
@@ -1162,43 +1912,43 @@
         <w:spacing w:after="200"/>
       </w:pPr>
       <w:r>
-        <w:t>Phase 2 : Extraction et exploration</w:t>
-      </w:r>
-    </w:p>
-    <w:p>
-      <w:pPr>
-        <w:spacing w:after="100"/>
-        <w:ind w:left="240"/>
-      </w:pPr>
-      <w:r>
-        <w:t>1. Extraction automatisée des données (CSV, API)</w:t>
-      </w:r>
-    </w:p>
-    <w:p>
-      <w:pPr>
-        <w:spacing w:after="100"/>
-        <w:ind w:left="240"/>
-      </w:pPr>
-      <w:r>
-        <w:t>2. Exploration initiale des données (EDA)</w:t>
-      </w:r>
-    </w:p>
-    <w:p>
-      <w:pPr>
-        <w:spacing w:after="100"/>
-        <w:ind w:left="240"/>
-      </w:pPr>
-      <w:r>
-        <w:t>3. Profiling des données</w:t>
-      </w:r>
-    </w:p>
-    <w:p>
-      <w:pPr>
-        <w:spacing w:after="100"/>
-        <w:ind w:left="240"/>
-      </w:pPr>
-      <w:r>
-        <w:t>4. Identification des problèmes de qualité</w:t>
+        <w:t xml:space="preserve">Phase 7 : Documentation et restitution </w:t>
+      </w:r>
+    </w:p>
+    <w:p>
+      <w:pPr>
+        <w:spacing w:after="100"/>
+        <w:ind w:left="240"/>
+      </w:pPr>
+      <w:r>
+        <w:t>1. Rédaction du rapport analytique</w:t>
+      </w:r>
+    </w:p>
+    <w:p>
+      <w:pPr>
+        <w:spacing w:after="100"/>
+        <w:ind w:left="240"/>
+      </w:pPr>
+      <w:r>
+        <w:t>2. Préparation du support de présentation</w:t>
+      </w:r>
+    </w:p>
+    <w:p>
+      <w:pPr>
+        <w:spacing w:after="100"/>
+        <w:ind w:left="240"/>
+      </w:pPr>
+      <w:r>
+        <w:t>3. Répétitions de soutenance</w:t>
+      </w:r>
+    </w:p>
+    <w:p>
+      <w:pPr>
+        <w:spacing w:after="100"/>
+        <w:ind w:left="240"/>
+      </w:pPr>
+      <w:r>
+        <w:t>4. Finalisation de la documentation</w:t>
       </w:r>
     </w:p>
     <w:p>
@@ -1211,287 +1961,7 @@
     </w:p>
     <w:p>
       <w:pPr>
-        <w:pStyle w:val="Titre3"/>
-        <w:spacing w:after="200"/>
-      </w:pPr>
-      <w:r>
-        <w:t xml:space="preserve">Phase 3 : Préparation </w:t>
-      </w:r>
-    </w:p>
-    <w:p>
-      <w:pPr>
-        <w:spacing w:after="100"/>
-        <w:ind w:left="240"/>
-      </w:pPr>
-      <w:r>
-        <w:t>1. Nettoyage et traitement des valeurs manquantes</w:t>
-      </w:r>
-    </w:p>
-    <w:p>
-      <w:pPr>
-        <w:spacing w:after="100"/>
-        <w:ind w:left="240"/>
-      </w:pPr>
-      <w:r>
-        <w:t xml:space="preserve">2. Détection et gestion des </w:t>
-      </w:r>
-      <w:proofErr w:type="spellStart"/>
-      <w:r>
-        <w:t>outliers</w:t>
-      </w:r>
-      <w:proofErr w:type="spellEnd"/>
-    </w:p>
-    <w:p>
-      <w:pPr>
-        <w:spacing w:after="100"/>
-        <w:ind w:left="240"/>
-      </w:pPr>
-      <w:r>
-        <w:t>3. Normalisation et standardisation</w:t>
-      </w:r>
-    </w:p>
-    <w:p>
-      <w:pPr>
-        <w:spacing w:after="200"/>
-      </w:pPr>
-      <w:r>
-        <w:t xml:space="preserve"> </w:t>
-      </w:r>
-    </w:p>
-    <w:p>
-      <w:pPr>
-        <w:pStyle w:val="Titre3"/>
-        <w:spacing w:after="200"/>
-      </w:pPr>
-      <w:r>
-        <w:t xml:space="preserve">Phase 4 : Structuration </w:t>
-      </w:r>
-    </w:p>
-    <w:p>
-      <w:pPr>
-        <w:spacing w:after="100"/>
-        <w:ind w:left="240"/>
-      </w:pPr>
-      <w:r>
-        <w:t xml:space="preserve">1. </w:t>
-      </w:r>
-      <w:r>
-        <w:t>Conception du modèle relationnel (MCD/MLD)</w:t>
-      </w:r>
-    </w:p>
-    <w:p>
-      <w:pPr>
-        <w:spacing w:after="100"/>
-        <w:ind w:left="240"/>
-      </w:pPr>
-      <w:r>
-        <w:t>2. Création de la base PostgreSQL</w:t>
-      </w:r>
-    </w:p>
-    <w:p>
-      <w:pPr>
-        <w:spacing w:after="100"/>
-        <w:ind w:left="240"/>
-      </w:pPr>
-      <w:r>
-        <w:t>3. Chargement et contrôle qualité</w:t>
-      </w:r>
-    </w:p>
-    <w:p>
-      <w:pPr>
-        <w:spacing w:after="100"/>
-        <w:ind w:left="240"/>
-      </w:pPr>
-      <w:r>
-        <w:t>4. Création des vues métier</w:t>
-      </w:r>
-    </w:p>
-    <w:p>
-      <w:pPr>
-        <w:spacing w:after="200"/>
-      </w:pPr>
-      <w:r>
-        <w:t xml:space="preserve"> </w:t>
-      </w:r>
-    </w:p>
-    <w:p>
-      <w:pPr>
-        <w:pStyle w:val="Titre3"/>
-        <w:spacing w:after="200"/>
-      </w:pPr>
-      <w:r>
-        <w:t xml:space="preserve">Phase 5 : Analyse </w:t>
-      </w:r>
-    </w:p>
-    <w:p>
-      <w:pPr>
-        <w:spacing w:after="100"/>
-        <w:ind w:left="240"/>
-      </w:pPr>
-      <w:r>
-        <w:t>1. Analyses statistiques descriptives</w:t>
-      </w:r>
-    </w:p>
-    <w:p>
-      <w:pPr>
-        <w:spacing w:after="100"/>
-        <w:ind w:left="240"/>
-      </w:pPr>
-      <w:r>
-        <w:t>2. Tests d'hypothèses</w:t>
-      </w:r>
-    </w:p>
-    <w:p>
-      <w:pPr>
-        <w:spacing w:after="100"/>
-        <w:ind w:left="240"/>
-      </w:pPr>
-      <w:r>
-        <w:t>3. Analyses de corrélation</w:t>
-      </w:r>
-    </w:p>
-    <w:p>
-      <w:pPr>
-        <w:spacing w:after="100"/>
-        <w:ind w:left="240"/>
-      </w:pPr>
-      <w:r>
-        <w:lastRenderedPageBreak/>
-        <w:t>4. Segmentation (clustering)</w:t>
-      </w:r>
-    </w:p>
-    <w:p>
-      <w:pPr>
-        <w:spacing w:after="100"/>
-        <w:ind w:left="240"/>
-      </w:pPr>
-      <w:r>
-        <w:t>5. Calcul des indicateurs</w:t>
-      </w:r>
-    </w:p>
-    <w:p>
-      <w:pPr>
-        <w:spacing w:after="200"/>
-      </w:pPr>
-      <w:r>
-        <w:t xml:space="preserve"> </w:t>
-      </w:r>
-    </w:p>
-    <w:p>
-      <w:pPr>
-        <w:pStyle w:val="Titre3"/>
-        <w:spacing w:after="200"/>
-      </w:pPr>
-      <w:r>
-        <w:t xml:space="preserve">Phase 6 : Visualisation </w:t>
-      </w:r>
-    </w:p>
-    <w:p>
-      <w:pPr>
-        <w:spacing w:after="100"/>
-        <w:ind w:left="240"/>
-      </w:pPr>
-      <w:r>
-        <w:t xml:space="preserve">1. Conception du </w:t>
-      </w:r>
-      <w:proofErr w:type="spellStart"/>
-      <w:r>
-        <w:t>dashboard</w:t>
-      </w:r>
-      <w:proofErr w:type="spellEnd"/>
-    </w:p>
-    <w:p>
-      <w:pPr>
-        <w:spacing w:after="100"/>
-        <w:ind w:left="240"/>
-      </w:pPr>
-      <w:r>
-        <w:t>2. Développement des visualisations</w:t>
-      </w:r>
-    </w:p>
-    <w:p>
-      <w:pPr>
-        <w:spacing w:after="100"/>
-        <w:ind w:left="240"/>
-      </w:pPr>
-      <w:r>
-        <w:t>3. Tests utilisateurs</w:t>
-      </w:r>
-    </w:p>
-    <w:p>
-      <w:pPr>
-        <w:spacing w:after="100"/>
-        <w:ind w:left="240"/>
-      </w:pPr>
-      <w:r>
-        <w:t>4. Ajustements</w:t>
-      </w:r>
-    </w:p>
-    <w:p>
-      <w:pPr>
-        <w:spacing w:after="200"/>
-      </w:pPr>
-      <w:r>
-        <w:t xml:space="preserve"> </w:t>
-      </w:r>
-    </w:p>
-    <w:p>
-      <w:pPr>
-        <w:pStyle w:val="Titre3"/>
-        <w:spacing w:after="200"/>
-      </w:pPr>
-      <w:r>
-        <w:t xml:space="preserve">Phase 7 : Documentation et restitution </w:t>
-      </w:r>
-    </w:p>
-    <w:p>
-      <w:pPr>
-        <w:spacing w:after="100"/>
-        <w:ind w:left="240"/>
-      </w:pPr>
-      <w:r>
-        <w:t>1. Rédaction du rapport analytique</w:t>
-      </w:r>
-    </w:p>
-    <w:p>
-      <w:pPr>
-        <w:spacing w:after="100"/>
-        <w:ind w:left="240"/>
-      </w:pPr>
-      <w:r>
-        <w:t>2. Préparation du support de présentation</w:t>
-      </w:r>
-    </w:p>
-    <w:p>
-      <w:pPr>
-        <w:spacing w:after="100"/>
-        <w:ind w:left="240"/>
-      </w:pPr>
-      <w:r>
-        <w:t>3. Répétitions de soutenance</w:t>
-      </w:r>
-    </w:p>
-    <w:p>
-      <w:pPr>
-        <w:spacing w:after="100"/>
-        <w:ind w:left="240"/>
-      </w:pPr>
-      <w:r>
-        <w:t>4. Finalisation de la documentation</w:t>
-      </w:r>
-    </w:p>
-    <w:p>
-      <w:pPr>
-        <w:spacing w:after="200"/>
-      </w:pPr>
-      <w:r>
-        <w:t xml:space="preserve"> </w:t>
-      </w:r>
-    </w:p>
-    <w:p>
-      <w:pPr>
         <w:pStyle w:val="Titre2"/>
-        <w:spacing w:after="200"/>
       </w:pPr>
       <w:r>
         <w:t>8. Outils et technologies</w:t>
@@ -1525,38 +1995,35 @@
           <w:bCs/>
           <w:lang w:val="en-US"/>
         </w:rPr>
-        <w:t>Python 3.10</w:t>
-      </w:r>
-      <w:proofErr w:type="gramStart"/>
+        <w:t>Python 3.10+</w:t>
+      </w:r>
+      <w:r>
+        <w:rPr>
+          <w:lang w:val="en-US"/>
+        </w:rPr>
+        <w:t xml:space="preserve"> : Pandas, NumPy, SciPy, Scikit-learn, Matplotlib, Seaborn, Plotly</w:t>
+      </w:r>
+    </w:p>
+    <w:p>
+      <w:pPr>
+        <w:pStyle w:val="Paragraphedeliste"/>
+        <w:numPr>
+          <w:ilvl w:val="0"/>
+          <w:numId w:val="1"/>
+        </w:numPr>
+        <w:spacing w:after="100"/>
+        <w:ind w:left="240"/>
+      </w:pPr>
       <w:r>
         <w:rPr>
           <w:b/>
           <w:bCs/>
-          <w:lang w:val="en-US"/>
-        </w:rPr>
-        <w:t>+</w:t>
-      </w:r>
-      <w:r>
-        <w:rPr>
-          <w:lang w:val="en-US"/>
-        </w:rPr>
-        <w:t xml:space="preserve"> :</w:t>
-      </w:r>
-      <w:proofErr w:type="gramEnd"/>
-      <w:r>
-        <w:rPr>
-          <w:lang w:val="en-US"/>
-        </w:rPr>
-        <w:t xml:space="preserve"> Pandas, NumPy, SciPy, Scikit-learn, Matplotlib, Seaborn, </w:t>
-      </w:r>
-      <w:proofErr w:type="spellStart"/>
-      <w:r>
-        <w:rPr>
-          <w:lang w:val="en-US"/>
-        </w:rPr>
-        <w:t>Plotly</w:t>
-      </w:r>
-      <w:proofErr w:type="spellEnd"/>
+        </w:rPr>
+        <w:t>SQL</w:t>
+      </w:r>
+      <w:r>
+        <w:t xml:space="preserve"> : PostgreSQL 14+</w:t>
+      </w:r>
     </w:p>
     <w:p>
       <w:pPr>
@@ -1573,10 +2040,27 @@
           <w:b/>
           <w:bCs/>
         </w:rPr>
-        <w:t>SQL</w:t>
-      </w:r>
-      <w:r>
-        <w:t xml:space="preserve"> : PostgreSQL 14+</w:t>
+        <w:t>Jupyter Notebook</w:t>
+      </w:r>
+      <w:r>
+        <w:t xml:space="preserve"> / JupyterLab</w:t>
+      </w:r>
+    </w:p>
+    <w:p>
+      <w:pPr>
+        <w:spacing w:after="200"/>
+      </w:pPr>
+      <w:r>
+        <w:t xml:space="preserve"> </w:t>
+      </w:r>
+    </w:p>
+    <w:p>
+      <w:pPr>
+        <w:pStyle w:val="Titre3"/>
+        <w:spacing w:after="200"/>
+      </w:pPr>
+      <w:r>
+        <w:t>Visualisation</w:t>
       </w:r>
     </w:p>
     <w:p>
@@ -1589,30 +2073,37 @@
         <w:spacing w:after="100"/>
         <w:ind w:left="240"/>
       </w:pPr>
-      <w:proofErr w:type="spellStart"/>
       <w:r>
         <w:rPr>
           <w:b/>
           <w:bCs/>
         </w:rPr>
-        <w:t>Jupyter</w:t>
-      </w:r>
-      <w:proofErr w:type="spellEnd"/>
+        <w:t>Power BI</w:t>
+      </w:r>
+      <w:r>
+        <w:t xml:space="preserve"> ou </w:t>
+      </w:r>
       <w:r>
         <w:rPr>
           <w:b/>
           <w:bCs/>
         </w:rPr>
-        <w:t xml:space="preserve"> Notebook</w:t>
-      </w:r>
-      <w:r>
-        <w:t xml:space="preserve"> / </w:t>
-      </w:r>
-      <w:proofErr w:type="spellStart"/>
-      <w:r>
-        <w:t>JupyterLab</w:t>
-      </w:r>
-      <w:proofErr w:type="spellEnd"/>
+        <w:t>Tableau</w:t>
+      </w:r>
+    </w:p>
+    <w:p>
+      <w:pPr>
+        <w:pStyle w:val="Paragraphedeliste"/>
+        <w:numPr>
+          <w:ilvl w:val="0"/>
+          <w:numId w:val="1"/>
+        </w:numPr>
+        <w:spacing w:after="100"/>
+        <w:ind w:left="240"/>
+      </w:pPr>
+      <w:r>
+        <w:t>Librairies Python (Plotly)</w:t>
+      </w:r>
     </w:p>
     <w:p>
       <w:pPr>
@@ -1628,7 +2119,7 @@
         <w:spacing w:after="200"/>
       </w:pPr>
       <w:r>
-        <w:t>Visualisation</w:t>
+        <w:t>Gestion de projet et versioning</w:t>
       </w:r>
     </w:p>
     <w:p>
@@ -1646,47 +2137,44 @@
           <w:b/>
           <w:bCs/>
         </w:rPr>
-        <w:t>Power BI</w:t>
-      </w:r>
-      <w:r>
-        <w:t xml:space="preserve"> ou </w:t>
-      </w:r>
+        <w:t>GitHub</w:t>
+      </w:r>
+      <w:r>
+        <w:t xml:space="preserve"> : versioning, documentation, collaboration</w:t>
+      </w:r>
+    </w:p>
+    <w:p>
+      <w:pPr>
+        <w:pStyle w:val="Paragraphedeliste"/>
+        <w:numPr>
+          <w:ilvl w:val="0"/>
+          <w:numId w:val="1"/>
+        </w:numPr>
+        <w:spacing w:after="100"/>
+        <w:ind w:left="240"/>
+      </w:pPr>
       <w:r>
         <w:rPr>
           <w:b/>
           <w:bCs/>
         </w:rPr>
-        <w:t>Tableau</w:t>
-      </w:r>
-    </w:p>
-    <w:p>
-      <w:pPr>
-        <w:pStyle w:val="Paragraphedeliste"/>
-        <w:numPr>
-          <w:ilvl w:val="0"/>
-          <w:numId w:val="1"/>
-        </w:numPr>
-        <w:spacing w:after="100"/>
-        <w:ind w:left="240"/>
-      </w:pPr>
-      <w:r>
-        <w:t>Librairies Python (</w:t>
-      </w:r>
-      <w:proofErr w:type="spellStart"/>
-      <w:r>
-        <w:t>Plotly</w:t>
-      </w:r>
-      <w:proofErr w:type="spellEnd"/>
-      <w:r>
-        <w:t>)</w:t>
+        <w:t>Jira</w:t>
+      </w:r>
+      <w:r>
+        <w:t xml:space="preserve"> : gestion des tâches et du planning</w:t>
       </w:r>
     </w:p>
     <w:p>
       <w:pPr>
         <w:spacing w:after="200"/>
       </w:pPr>
-      <w:r>
-        <w:t xml:space="preserve"> </w:t>
+    </w:p>
+    <w:p>
+      <w:pPr>
+        <w:pStyle w:val="Titre2"/>
+      </w:pPr>
+      <w:r>
+        <w:t>9. Livrables attendus</w:t>
       </w:r>
     </w:p>
     <w:p>
@@ -1695,63 +2183,229 @@
         <w:spacing w:after="200"/>
       </w:pPr>
       <w:r>
-        <w:t>Gestion de projet et versioning</w:t>
-      </w:r>
-    </w:p>
-    <w:p>
-      <w:pPr>
-        <w:pStyle w:val="Paragraphedeliste"/>
-        <w:numPr>
-          <w:ilvl w:val="0"/>
-          <w:numId w:val="1"/>
-        </w:numPr>
-        <w:spacing w:after="100"/>
-        <w:ind w:left="240"/>
-      </w:pPr>
+        <w:t>Livrables techniques</w:t>
+      </w:r>
+    </w:p>
+    <w:p>
+      <w:pPr>
+        <w:spacing w:after="100"/>
+        <w:ind w:left="240"/>
+      </w:pPr>
+      <w:r>
+        <w:t xml:space="preserve">1. </w:t>
+      </w:r>
       <w:r>
         <w:rPr>
           <w:b/>
           <w:bCs/>
         </w:rPr>
-        <w:t>GitHub</w:t>
-      </w:r>
-      <w:r>
-        <w:t xml:space="preserve"> : versioning, documentation, collaboration</w:t>
-      </w:r>
-    </w:p>
-    <w:p>
-      <w:pPr>
-        <w:pStyle w:val="Paragraphedeliste"/>
-        <w:numPr>
-          <w:ilvl w:val="0"/>
-          <w:numId w:val="1"/>
-        </w:numPr>
-        <w:spacing w:after="100"/>
-        <w:ind w:left="240"/>
-      </w:pPr>
+        <w:t>Cahier des charges validé</w:t>
+      </w:r>
+    </w:p>
+    <w:p>
+      <w:pPr>
+        <w:spacing w:after="100"/>
+        <w:ind w:left="240"/>
+      </w:pPr>
+      <w:r>
+        <w:t xml:space="preserve">2. </w:t>
+      </w:r>
       <w:r>
         <w:rPr>
           <w:b/>
           <w:bCs/>
         </w:rPr>
-        <w:t>Trello</w:t>
-      </w:r>
-      <w:r>
-        <w:t xml:space="preserve"> : gestion des tâches et du planning</w:t>
+        <w:t>Scripts Python documentés</w:t>
+      </w:r>
+      <w:r>
+        <w:t xml:space="preserve"> :</w:t>
+      </w:r>
+    </w:p>
+    <w:p>
+      <w:pPr>
+        <w:pStyle w:val="Paragraphedeliste"/>
+        <w:numPr>
+          <w:ilvl w:val="1"/>
+          <w:numId w:val="1"/>
+        </w:numPr>
+        <w:spacing w:after="100"/>
+        <w:ind w:left="480"/>
+      </w:pPr>
+      <w:r>
+        <w:t>Script d'extraction des données</w:t>
+      </w:r>
+    </w:p>
+    <w:p>
+      <w:pPr>
+        <w:pStyle w:val="Paragraphedeliste"/>
+        <w:numPr>
+          <w:ilvl w:val="1"/>
+          <w:numId w:val="1"/>
+        </w:numPr>
+        <w:spacing w:after="100"/>
+        <w:ind w:left="480"/>
+      </w:pPr>
+      <w:r>
+        <w:t>Script de nettoyage et transformation</w:t>
+      </w:r>
+    </w:p>
+    <w:p>
+      <w:pPr>
+        <w:pStyle w:val="Paragraphedeliste"/>
+        <w:numPr>
+          <w:ilvl w:val="1"/>
+          <w:numId w:val="1"/>
+        </w:numPr>
+        <w:spacing w:after="100"/>
+        <w:ind w:left="480"/>
+      </w:pPr>
+      <w:r>
+        <w:t>Script d'analyse statistique</w:t>
+      </w:r>
+    </w:p>
+    <w:p>
+      <w:pPr>
+        <w:pStyle w:val="Paragraphedeliste"/>
+        <w:numPr>
+          <w:ilvl w:val="1"/>
+          <w:numId w:val="1"/>
+        </w:numPr>
+        <w:spacing w:after="100"/>
+        <w:ind w:left="480"/>
+      </w:pPr>
+      <w:r>
+        <w:t>Script de chargement base de données</w:t>
+      </w:r>
+    </w:p>
+    <w:p>
+      <w:pPr>
+        <w:spacing w:after="100"/>
+        <w:ind w:left="240"/>
+      </w:pPr>
+      <w:r>
+        <w:lastRenderedPageBreak/>
+        <w:t xml:space="preserve">3. </w:t>
+      </w:r>
+      <w:r>
+        <w:rPr>
+          <w:b/>
+          <w:bCs/>
+        </w:rPr>
+        <w:t>Base de données PostgreSQL</w:t>
+      </w:r>
+      <w:r>
+        <w:t xml:space="preserve"> :</w:t>
+      </w:r>
+    </w:p>
+    <w:p>
+      <w:pPr>
+        <w:pStyle w:val="Paragraphedeliste"/>
+        <w:numPr>
+          <w:ilvl w:val="1"/>
+          <w:numId w:val="1"/>
+        </w:numPr>
+        <w:spacing w:after="100"/>
+        <w:ind w:left="480"/>
+      </w:pPr>
+      <w:r>
+        <w:t>Schéma relationnel documenté (MCD/MLD)</w:t>
+      </w:r>
+    </w:p>
+    <w:p>
+      <w:pPr>
+        <w:pStyle w:val="Paragraphedeliste"/>
+        <w:numPr>
+          <w:ilvl w:val="1"/>
+          <w:numId w:val="1"/>
+        </w:numPr>
+        <w:spacing w:after="100"/>
+        <w:ind w:left="480"/>
+      </w:pPr>
+      <w:r>
+        <w:t>Scripts SQL de création</w:t>
+      </w:r>
+    </w:p>
+    <w:p>
+      <w:pPr>
+        <w:pStyle w:val="Paragraphedeliste"/>
+        <w:numPr>
+          <w:ilvl w:val="1"/>
+          <w:numId w:val="1"/>
+        </w:numPr>
+        <w:spacing w:after="100"/>
+        <w:ind w:left="480"/>
+      </w:pPr>
+      <w:r>
+        <w:t>Dictionnaire de données</w:t>
+      </w:r>
+    </w:p>
+    <w:p>
+      <w:pPr>
+        <w:spacing w:after="100"/>
+        <w:ind w:left="240"/>
+      </w:pPr>
+      <w:r>
+        <w:t xml:space="preserve">4. </w:t>
+      </w:r>
+      <w:r>
+        <w:rPr>
+          <w:b/>
+          <w:bCs/>
+        </w:rPr>
+        <w:t>Notebooks Jupyter</w:t>
+      </w:r>
+      <w:r>
+        <w:t xml:space="preserve"> :</w:t>
+      </w:r>
+    </w:p>
+    <w:p>
+      <w:pPr>
+        <w:pStyle w:val="Paragraphedeliste"/>
+        <w:numPr>
+          <w:ilvl w:val="1"/>
+          <w:numId w:val="1"/>
+        </w:numPr>
+        <w:spacing w:after="100"/>
+        <w:ind w:left="480"/>
+      </w:pPr>
+      <w:r>
+        <w:t>EDA complet</w:t>
+      </w:r>
+    </w:p>
+    <w:p>
+      <w:pPr>
+        <w:pStyle w:val="Paragraphedeliste"/>
+        <w:numPr>
+          <w:ilvl w:val="1"/>
+          <w:numId w:val="1"/>
+        </w:numPr>
+        <w:spacing w:after="100"/>
+        <w:ind w:left="480"/>
+      </w:pPr>
+      <w:r>
+        <w:t>Analyses statistiques</w:t>
+      </w:r>
+    </w:p>
+    <w:p>
+      <w:pPr>
+        <w:pStyle w:val="Paragraphedeliste"/>
+        <w:numPr>
+          <w:ilvl w:val="1"/>
+          <w:numId w:val="1"/>
+        </w:numPr>
+        <w:spacing w:after="100"/>
+        <w:ind w:left="480"/>
+      </w:pPr>
+      <w:r>
+        <w:t>Visualisations exploratoires</w:t>
       </w:r>
     </w:p>
     <w:p>
       <w:pPr>
         <w:spacing w:after="200"/>
       </w:pPr>
-    </w:p>
-    <w:p>
-      <w:pPr>
-        <w:pStyle w:val="Titre2"/>
-        <w:spacing w:after="200"/>
-      </w:pPr>
-      <w:r>
-        <w:t>9. Livrables attendus</w:t>
+      <w:r>
+        <w:t xml:space="preserve"> </w:t>
       </w:r>
     </w:p>
     <w:p>
@@ -1760,43 +2414,101 @@
         <w:spacing w:after="200"/>
       </w:pPr>
       <w:r>
-        <w:lastRenderedPageBreak/>
-        <w:t>Livrables techniques</w:t>
-      </w:r>
-    </w:p>
-    <w:p>
-      <w:pPr>
-        <w:spacing w:after="100"/>
-        <w:ind w:left="240"/>
-      </w:pPr>
-      <w:r>
-        <w:t xml:space="preserve">1. </w:t>
+        <w:t>Livrables décisionnels</w:t>
+      </w:r>
+    </w:p>
+    <w:p>
+      <w:pPr>
+        <w:spacing w:after="100"/>
+        <w:ind w:left="240"/>
+      </w:pPr>
+      <w:r>
+        <w:t xml:space="preserve">5. </w:t>
       </w:r>
       <w:r>
         <w:rPr>
           <w:b/>
           <w:bCs/>
         </w:rPr>
-        <w:t>Cahier des charges validé</w:t>
-      </w:r>
-    </w:p>
-    <w:p>
-      <w:pPr>
-        <w:spacing w:after="100"/>
-        <w:ind w:left="240"/>
-      </w:pPr>
-      <w:r>
-        <w:t xml:space="preserve">2. </w:t>
+        <w:t>Dashboard interactif</w:t>
+      </w:r>
+      <w:r>
+        <w:t xml:space="preserve"> :</w:t>
+      </w:r>
+    </w:p>
+    <w:p>
+      <w:pPr>
+        <w:pStyle w:val="Paragraphedeliste"/>
+        <w:numPr>
+          <w:ilvl w:val="1"/>
+          <w:numId w:val="1"/>
+        </w:numPr>
+        <w:spacing w:after="100"/>
+        <w:ind w:left="480"/>
+      </w:pPr>
+      <w:r>
+        <w:t>Vue d'ensemble KPI</w:t>
+      </w:r>
+    </w:p>
+    <w:p>
+      <w:pPr>
+        <w:pStyle w:val="Paragraphedeliste"/>
+        <w:numPr>
+          <w:ilvl w:val="1"/>
+          <w:numId w:val="1"/>
+        </w:numPr>
+        <w:spacing w:after="100"/>
+        <w:ind w:left="480"/>
+      </w:pPr>
+      <w:r>
+        <w:t>Analyses par biomarqueur</w:t>
+      </w:r>
+    </w:p>
+    <w:p>
+      <w:pPr>
+        <w:pStyle w:val="Paragraphedeliste"/>
+        <w:numPr>
+          <w:ilvl w:val="1"/>
+          <w:numId w:val="1"/>
+        </w:numPr>
+        <w:spacing w:after="100"/>
+        <w:ind w:left="480"/>
+      </w:pPr>
+      <w:r>
+        <w:t>Segmentation patients</w:t>
+      </w:r>
+    </w:p>
+    <w:p>
+      <w:pPr>
+        <w:pStyle w:val="Paragraphedeliste"/>
+        <w:numPr>
+          <w:ilvl w:val="1"/>
+          <w:numId w:val="1"/>
+        </w:numPr>
+        <w:spacing w:after="100"/>
+        <w:ind w:left="480"/>
+      </w:pPr>
+      <w:r>
+        <w:t>Filtres dynamiques</w:t>
+      </w:r>
+    </w:p>
+    <w:p>
+      <w:pPr>
+        <w:spacing w:after="100"/>
+        <w:ind w:left="240"/>
+      </w:pPr>
+      <w:r>
+        <w:t xml:space="preserve">6. </w:t>
       </w:r>
       <w:r>
         <w:rPr>
           <w:b/>
           <w:bCs/>
         </w:rPr>
-        <w:t>Scripts Python documentés</w:t>
-      </w:r>
-      <w:r>
-        <w:t xml:space="preserve"> :</w:t>
+        <w:t>Rapport analytique</w:t>
+      </w:r>
+      <w:r>
+        <w:t xml:space="preserve"> (15-25 pages) :</w:t>
       </w:r>
     </w:p>
     <w:p>
@@ -1810,7 +2522,7 @@
         <w:ind w:left="480"/>
       </w:pPr>
       <w:r>
-        <w:t>Script d'extraction des données</w:t>
+        <w:t>Executive summary</w:t>
       </w:r>
     </w:p>
     <w:p>
@@ -1824,7 +2536,7 @@
         <w:ind w:left="480"/>
       </w:pPr>
       <w:r>
-        <w:t>Script de nettoyage et transformation</w:t>
+        <w:t>Méthodologie</w:t>
       </w:r>
     </w:p>
     <w:p>
@@ -1838,7 +2550,7 @@
         <w:ind w:left="480"/>
       </w:pPr>
       <w:r>
-        <w:t>Script d'analyse statistique</w:t>
+        <w:t>Résultats et insights</w:t>
       </w:r>
     </w:p>
     <w:p>
@@ -1852,138 +2564,131 @@
         <w:ind w:left="480"/>
       </w:pPr>
       <w:r>
-        <w:t>Script de chargement base de données</w:t>
-      </w:r>
-    </w:p>
-    <w:p>
-      <w:pPr>
-        <w:spacing w:after="100"/>
-        <w:ind w:left="240"/>
-      </w:pPr>
-      <w:r>
-        <w:t xml:space="preserve">3. </w:t>
+        <w:t>Recommandations</w:t>
+      </w:r>
+    </w:p>
+    <w:p>
+      <w:pPr>
+        <w:pStyle w:val="Paragraphedeliste"/>
+        <w:numPr>
+          <w:ilvl w:val="1"/>
+          <w:numId w:val="1"/>
+        </w:numPr>
+        <w:spacing w:after="100"/>
+        <w:ind w:left="480"/>
+      </w:pPr>
+      <w:r>
+        <w:t>Data storytelling</w:t>
+      </w:r>
+    </w:p>
+    <w:p>
+      <w:pPr>
+        <w:spacing w:after="200"/>
+      </w:pPr>
+      <w:r>
+        <w:t xml:space="preserve"> </w:t>
+      </w:r>
+    </w:p>
+    <w:p>
+      <w:pPr>
+        <w:pStyle w:val="Titre3"/>
+        <w:spacing w:after="200"/>
+      </w:pPr>
+      <w:r>
+        <w:t>Livrables de soutenance</w:t>
+      </w:r>
+    </w:p>
+    <w:p>
+      <w:pPr>
+        <w:spacing w:after="100"/>
+        <w:ind w:left="240"/>
+      </w:pPr>
+      <w:r>
+        <w:t xml:space="preserve">7. </w:t>
       </w:r>
       <w:r>
         <w:rPr>
           <w:b/>
           <w:bCs/>
         </w:rPr>
-        <w:t>Base de données PostgreSQL</w:t>
-      </w:r>
-      <w:r>
-        <w:t xml:space="preserve"> :</w:t>
-      </w:r>
-    </w:p>
-    <w:p>
-      <w:pPr>
-        <w:pStyle w:val="Paragraphedeliste"/>
-        <w:numPr>
-          <w:ilvl w:val="1"/>
-          <w:numId w:val="1"/>
-        </w:numPr>
-        <w:spacing w:after="100"/>
-        <w:ind w:left="480"/>
-      </w:pPr>
-      <w:r>
-        <w:t>Schéma relationnel documenté (MCD/MLD)</w:t>
-      </w:r>
-    </w:p>
-    <w:p>
-      <w:pPr>
-        <w:pStyle w:val="Paragraphedeliste"/>
-        <w:numPr>
-          <w:ilvl w:val="1"/>
-          <w:numId w:val="1"/>
-        </w:numPr>
-        <w:spacing w:after="100"/>
-        <w:ind w:left="480"/>
-      </w:pPr>
-      <w:r>
-        <w:t>Scripts SQL de création</w:t>
-      </w:r>
-    </w:p>
-    <w:p>
-      <w:pPr>
-        <w:pStyle w:val="Paragraphedeliste"/>
-        <w:numPr>
-          <w:ilvl w:val="1"/>
-          <w:numId w:val="1"/>
-        </w:numPr>
-        <w:spacing w:after="100"/>
-        <w:ind w:left="480"/>
-      </w:pPr>
-      <w:r>
-        <w:t>Dictionnaire de données</w:t>
-      </w:r>
-    </w:p>
-    <w:p>
-      <w:pPr>
-        <w:spacing w:after="100"/>
-        <w:ind w:left="240"/>
-      </w:pPr>
-      <w:r>
-        <w:t xml:space="preserve">4. </w:t>
+        <w:t>Support de présentation</w:t>
+      </w:r>
+      <w:r>
+        <w:t xml:space="preserve"> (15-20 slides)</w:t>
+      </w:r>
+    </w:p>
+    <w:p>
+      <w:pPr>
+        <w:spacing w:after="100"/>
+        <w:ind w:left="240"/>
+      </w:pPr>
+      <w:r>
+        <w:t xml:space="preserve">8. </w:t>
       </w:r>
       <w:r>
         <w:rPr>
           <w:b/>
           <w:bCs/>
         </w:rPr>
-        <w:t xml:space="preserve">Notebooks </w:t>
-      </w:r>
-      <w:proofErr w:type="spellStart"/>
+        <w:t>Démonstration live</w:t>
+      </w:r>
+      <w:r>
+        <w:t xml:space="preserve"> du dashboard</w:t>
+      </w:r>
+    </w:p>
+    <w:p>
+      <w:pPr>
+        <w:spacing w:after="200"/>
+      </w:pPr>
+      <w:r>
+        <w:t xml:space="preserve"> </w:t>
+      </w:r>
+    </w:p>
+    <w:p>
+      <w:pPr>
+        <w:pStyle w:val="Titre3"/>
+        <w:spacing w:after="200"/>
+      </w:pPr>
+      <w:r>
+        <w:t>Documentation</w:t>
+      </w:r>
+    </w:p>
+    <w:p>
+      <w:pPr>
+        <w:spacing w:after="100"/>
+        <w:ind w:left="240"/>
+      </w:pPr>
+      <w:r>
+        <w:t xml:space="preserve">9. </w:t>
+      </w:r>
       <w:r>
         <w:rPr>
           <w:b/>
           <w:bCs/>
         </w:rPr>
-        <w:t>Jupyter</w:t>
-      </w:r>
-      <w:proofErr w:type="spellEnd"/>
-      <w:r>
-        <w:t xml:space="preserve"> :</w:t>
-      </w:r>
-    </w:p>
-    <w:p>
-      <w:pPr>
-        <w:pStyle w:val="Paragraphedeliste"/>
-        <w:numPr>
-          <w:ilvl w:val="1"/>
-          <w:numId w:val="1"/>
-        </w:numPr>
-        <w:spacing w:after="100"/>
-        <w:ind w:left="480"/>
-      </w:pPr>
-      <w:r>
-        <w:t>EDA complet</w:t>
-      </w:r>
-    </w:p>
-    <w:p>
-      <w:pPr>
-        <w:pStyle w:val="Paragraphedeliste"/>
-        <w:numPr>
-          <w:ilvl w:val="1"/>
-          <w:numId w:val="1"/>
-        </w:numPr>
-        <w:spacing w:after="100"/>
-        <w:ind w:left="480"/>
-      </w:pPr>
-      <w:r>
-        <w:t>Analyses statistiques</w:t>
-      </w:r>
-    </w:p>
-    <w:p>
-      <w:pPr>
-        <w:pStyle w:val="Paragraphedeliste"/>
-        <w:numPr>
-          <w:ilvl w:val="1"/>
-          <w:numId w:val="1"/>
-        </w:numPr>
-        <w:spacing w:after="100"/>
-        <w:ind w:left="480"/>
-      </w:pPr>
-      <w:r>
-        <w:t>Visualisations exploratoires</w:t>
+        <w:t>README.md</w:t>
+      </w:r>
+      <w:r>
+        <w:t xml:space="preserve"> complet</w:t>
+      </w:r>
+    </w:p>
+    <w:p>
+      <w:pPr>
+        <w:spacing w:after="100"/>
+        <w:ind w:left="240"/>
+      </w:pPr>
+      <w:r>
+        <w:t xml:space="preserve">10. </w:t>
+      </w:r>
+      <w:r>
+        <w:rPr>
+          <w:b/>
+          <w:bCs/>
+        </w:rPr>
+        <w:t>Documentation technique</w:t>
+      </w:r>
+      <w:r>
+        <w:t xml:space="preserve"> (architecture, choix techniques)</w:t>
       </w:r>
     </w:p>
     <w:p>
@@ -1992,6 +2697,14 @@
       </w:pPr>
       <w:r>
         <w:t xml:space="preserve"> </w:t>
+      </w:r>
+    </w:p>
+    <w:p>
+      <w:pPr>
+        <w:pStyle w:val="Titre2"/>
+      </w:pPr>
+      <w:r>
+        <w:t>10. Aspects éthiques et conformité</w:t>
       </w:r>
     </w:p>
     <w:p>
@@ -2000,192 +2713,61 @@
         <w:spacing w:after="200"/>
       </w:pPr>
       <w:r>
-        <w:t>Livrables décisionnels</w:t>
-      </w:r>
-    </w:p>
-    <w:p>
-      <w:pPr>
-        <w:spacing w:after="100"/>
-        <w:ind w:left="240"/>
-      </w:pPr>
-      <w:r>
-        <w:t xml:space="preserve">5. </w:t>
+        <w:t>Protection des données</w:t>
+      </w:r>
+    </w:p>
+    <w:p>
+      <w:pPr>
+        <w:pStyle w:val="Paragraphedeliste"/>
+        <w:numPr>
+          <w:ilvl w:val="0"/>
+          <w:numId w:val="1"/>
+        </w:numPr>
+        <w:spacing w:after="100"/>
+        <w:ind w:left="240"/>
+      </w:pPr>
+      <w:r>
+        <w:lastRenderedPageBreak/>
+        <w:t xml:space="preserve">Utilisation exclusive de </w:t>
       </w:r>
       <w:r>
         <w:rPr>
           <w:b/>
           <w:bCs/>
         </w:rPr>
-        <w:t>Dashboard interactif</w:t>
-      </w:r>
-      <w:r>
-        <w:t xml:space="preserve"> :</w:t>
-      </w:r>
-    </w:p>
-    <w:p>
-      <w:pPr>
-        <w:pStyle w:val="Paragraphedeliste"/>
-        <w:numPr>
-          <w:ilvl w:val="1"/>
-          <w:numId w:val="1"/>
-        </w:numPr>
-        <w:spacing w:after="100"/>
-        <w:ind w:left="480"/>
-      </w:pPr>
-      <w:r>
-        <w:t>Vue d'ensemble KPI</w:t>
-      </w:r>
-    </w:p>
-    <w:p>
-      <w:pPr>
-        <w:pStyle w:val="Paragraphedeliste"/>
-        <w:numPr>
-          <w:ilvl w:val="1"/>
-          <w:numId w:val="1"/>
-        </w:numPr>
-        <w:spacing w:after="100"/>
-        <w:ind w:left="480"/>
-      </w:pPr>
-      <w:r>
-        <w:t>Analyses par biomarqueur</w:t>
-      </w:r>
-    </w:p>
-    <w:p>
-      <w:pPr>
-        <w:pStyle w:val="Paragraphedeliste"/>
-        <w:numPr>
-          <w:ilvl w:val="1"/>
-          <w:numId w:val="1"/>
-        </w:numPr>
-        <w:spacing w:after="100"/>
-        <w:ind w:left="480"/>
-      </w:pPr>
-      <w:proofErr w:type="gramStart"/>
-      <w:r>
-        <w:t>Segmentation patients</w:t>
-      </w:r>
-      <w:proofErr w:type="gramEnd"/>
-    </w:p>
-    <w:p>
-      <w:pPr>
-        <w:pStyle w:val="Paragraphedeliste"/>
-        <w:numPr>
-          <w:ilvl w:val="1"/>
-          <w:numId w:val="1"/>
-        </w:numPr>
-        <w:spacing w:after="100"/>
-        <w:ind w:left="480"/>
-      </w:pPr>
-      <w:r>
-        <w:t>Filtres dynamiques</w:t>
-      </w:r>
-    </w:p>
-    <w:p>
-      <w:pPr>
-        <w:spacing w:after="100"/>
-        <w:ind w:left="240"/>
-      </w:pPr>
-      <w:r>
-        <w:t xml:space="preserve">6. </w:t>
+        <w:t>données anonymisées ou simulées</w:t>
+      </w:r>
+    </w:p>
+    <w:p>
+      <w:pPr>
+        <w:pStyle w:val="Paragraphedeliste"/>
+        <w:numPr>
+          <w:ilvl w:val="0"/>
+          <w:numId w:val="1"/>
+        </w:numPr>
+        <w:spacing w:after="100"/>
+        <w:ind w:left="240"/>
+      </w:pPr>
+      <w:r>
+        <w:t xml:space="preserve">Respect des principes du </w:t>
       </w:r>
       <w:r>
         <w:rPr>
           <w:b/>
           <w:bCs/>
         </w:rPr>
-        <w:t>Rapport analytique</w:t>
-      </w:r>
-      <w:r>
-        <w:t xml:space="preserve"> (15-25 pages) :</w:t>
-      </w:r>
-    </w:p>
-    <w:p>
-      <w:pPr>
-        <w:pStyle w:val="Paragraphedeliste"/>
-        <w:numPr>
-          <w:ilvl w:val="1"/>
-          <w:numId w:val="1"/>
-        </w:numPr>
-        <w:spacing w:after="100"/>
-        <w:ind w:left="480"/>
-      </w:pPr>
-      <w:proofErr w:type="spellStart"/>
-      <w:r>
-        <w:t>Executive</w:t>
-      </w:r>
-      <w:proofErr w:type="spellEnd"/>
-      <w:r>
-        <w:t xml:space="preserve"> </w:t>
-      </w:r>
-      <w:proofErr w:type="spellStart"/>
-      <w:r>
-        <w:t>summary</w:t>
-      </w:r>
-      <w:proofErr w:type="spellEnd"/>
-    </w:p>
-    <w:p>
-      <w:pPr>
-        <w:pStyle w:val="Paragraphedeliste"/>
-        <w:numPr>
-          <w:ilvl w:val="1"/>
-          <w:numId w:val="1"/>
-        </w:numPr>
-        <w:spacing w:after="100"/>
-        <w:ind w:left="480"/>
-      </w:pPr>
-      <w:r>
-        <w:t>Méthodologie</w:t>
-      </w:r>
-    </w:p>
-    <w:p>
-      <w:pPr>
-        <w:pStyle w:val="Paragraphedeliste"/>
-        <w:numPr>
-          <w:ilvl w:val="1"/>
-          <w:numId w:val="1"/>
-        </w:numPr>
-        <w:spacing w:after="100"/>
-        <w:ind w:left="480"/>
-      </w:pPr>
-      <w:r>
-        <w:t>Résultats et insights</w:t>
-      </w:r>
-    </w:p>
-    <w:p>
-      <w:pPr>
-        <w:pStyle w:val="Paragraphedeliste"/>
-        <w:numPr>
-          <w:ilvl w:val="1"/>
-          <w:numId w:val="1"/>
-        </w:numPr>
-        <w:spacing w:after="100"/>
-        <w:ind w:left="480"/>
-      </w:pPr>
-      <w:r>
-        <w:t>Recommandations</w:t>
-      </w:r>
-    </w:p>
-    <w:p>
-      <w:pPr>
-        <w:pStyle w:val="Paragraphedeliste"/>
-        <w:numPr>
-          <w:ilvl w:val="1"/>
-          <w:numId w:val="1"/>
-        </w:numPr>
-        <w:spacing w:after="100"/>
-        <w:ind w:left="480"/>
-      </w:pPr>
-      <w:r>
-        <w:t>Data storytelling</w:t>
-      </w:r>
-    </w:p>
-    <w:p>
-      <w:pPr>
-        <w:spacing w:after="200"/>
-      </w:pPr>
-      <w:r>
-        <w:t xml:space="preserve"> </w:t>
-      </w:r>
+        <w:t>RGPD</w:t>
+      </w:r>
+      <w:r>
+        <w:t xml:space="preserve"> dans la conception</w:t>
+      </w:r>
+    </w:p>
+    <w:p>
+      <w:pPr>
+        <w:pStyle w:val="Paragraphedeliste"/>
+        <w:spacing w:after="100"/>
+        <w:ind w:left="240"/>
+      </w:pPr>
     </w:p>
     <w:p>
       <w:pPr>
@@ -2193,260 +2775,75 @@
         <w:spacing w:after="200"/>
       </w:pPr>
       <w:r>
-        <w:t>Livrables de soutenance</w:t>
-      </w:r>
-    </w:p>
-    <w:p>
-      <w:pPr>
-        <w:spacing w:after="100"/>
-        <w:ind w:left="240"/>
-      </w:pPr>
-      <w:r>
-        <w:t xml:space="preserve">7. </w:t>
+        <w:t>Éthique médicale</w:t>
+      </w:r>
+    </w:p>
+    <w:p>
+      <w:pPr>
+        <w:pStyle w:val="Paragraphedeliste"/>
+        <w:numPr>
+          <w:ilvl w:val="0"/>
+          <w:numId w:val="1"/>
+        </w:numPr>
+        <w:spacing w:after="100"/>
+        <w:ind w:left="240"/>
+      </w:pPr>
+      <w:r>
+        <w:t xml:space="preserve">Disclaimer clair : </w:t>
       </w:r>
       <w:r>
         <w:rPr>
           <w:b/>
           <w:bCs/>
         </w:rPr>
-        <w:t>Support de présentation</w:t>
-      </w:r>
-      <w:r>
-        <w:t xml:space="preserve"> (15-20 slides)</w:t>
-      </w:r>
-    </w:p>
-    <w:p>
-      <w:pPr>
-        <w:spacing w:after="100"/>
-        <w:ind w:left="240"/>
-      </w:pPr>
-      <w:r>
-        <w:t xml:space="preserve">8. </w:t>
-      </w:r>
-      <w:r>
-        <w:rPr>
-          <w:b/>
-          <w:bCs/>
-        </w:rPr>
-        <w:t>Démonstration live</w:t>
-      </w:r>
-      <w:r>
-        <w:t xml:space="preserve"> du </w:t>
-      </w:r>
-      <w:proofErr w:type="spellStart"/>
-      <w:r>
-        <w:t>dashboard</w:t>
-      </w:r>
-      <w:proofErr w:type="spellEnd"/>
+        <w:t>pas de diagnostic médical automatisé</w:t>
+      </w:r>
+    </w:p>
+    <w:p>
+      <w:pPr>
+        <w:pStyle w:val="Paragraphedeliste"/>
+        <w:numPr>
+          <w:ilvl w:val="0"/>
+          <w:numId w:val="1"/>
+        </w:numPr>
+        <w:spacing w:after="100"/>
+        <w:ind w:left="240"/>
+      </w:pPr>
+      <w:r>
+        <w:t>Transparence sur les limites des analyses</w:t>
+      </w:r>
+    </w:p>
+    <w:p>
+      <w:pPr>
+        <w:pStyle w:val="Paragraphedeliste"/>
+        <w:numPr>
+          <w:ilvl w:val="0"/>
+          <w:numId w:val="1"/>
+        </w:numPr>
+        <w:spacing w:after="100"/>
+        <w:ind w:left="240"/>
+      </w:pPr>
+      <w:r>
+        <w:t>Approche d'aide à la décision, pas de décision automatique</w:t>
+      </w:r>
     </w:p>
     <w:p>
       <w:pPr>
         <w:spacing w:after="200"/>
       </w:pPr>
-      <w:r>
-        <w:t xml:space="preserve"> </w:t>
-      </w:r>
-    </w:p>
-    <w:p>
-      <w:pPr>
-        <w:pStyle w:val="Titre3"/>
-        <w:spacing w:after="200"/>
-      </w:pPr>
-      <w:r>
-        <w:lastRenderedPageBreak/>
-        <w:t>Documentation</w:t>
-      </w:r>
-    </w:p>
-    <w:p>
-      <w:pPr>
-        <w:spacing w:after="100"/>
-        <w:ind w:left="240"/>
-      </w:pPr>
-      <w:r>
-        <w:t xml:space="preserve">9. </w:t>
-      </w:r>
-      <w:r>
-        <w:rPr>
-          <w:b/>
-          <w:bCs/>
-        </w:rPr>
-        <w:t>README.md</w:t>
-      </w:r>
-      <w:r>
-        <w:t xml:space="preserve"> complet</w:t>
-      </w:r>
-    </w:p>
-    <w:p>
-      <w:pPr>
-        <w:spacing w:after="100"/>
-        <w:ind w:left="240"/>
-      </w:pPr>
-      <w:r>
-        <w:t xml:space="preserve">10. </w:t>
-      </w:r>
-      <w:r>
-        <w:rPr>
-          <w:b/>
-          <w:bCs/>
-        </w:rPr>
-        <w:t>Documentation technique</w:t>
-      </w:r>
-      <w:r>
-        <w:t xml:space="preserve"> (architecture, choix techniques)</w:t>
-      </w:r>
-    </w:p>
-    <w:p>
-      <w:pPr>
-        <w:spacing w:after="200"/>
-      </w:pPr>
-      <w:r>
-        <w:t xml:space="preserve"> </w:t>
-      </w:r>
     </w:p>
     <w:p>
       <w:pPr>
         <w:pStyle w:val="Titre2"/>
-        <w:spacing w:after="200"/>
-      </w:pPr>
-      <w:r>
-        <w:t>10. Aspects éthiques et conformité</w:t>
-      </w:r>
-    </w:p>
-    <w:p>
-      <w:pPr>
-        <w:pStyle w:val="Titre3"/>
-        <w:spacing w:after="200"/>
-      </w:pPr>
-      <w:r>
-        <w:t>Protection des données</w:t>
-      </w:r>
-    </w:p>
-    <w:p>
-      <w:pPr>
-        <w:pStyle w:val="Paragraphedeliste"/>
-        <w:numPr>
-          <w:ilvl w:val="0"/>
-          <w:numId w:val="1"/>
-        </w:numPr>
-        <w:spacing w:after="100"/>
-        <w:ind w:left="240"/>
-      </w:pPr>
-      <w:r>
-        <w:t xml:space="preserve">Utilisation exclusive de </w:t>
-      </w:r>
-      <w:r>
-        <w:rPr>
-          <w:b/>
-          <w:bCs/>
-        </w:rPr>
-        <w:t>données anonymisées ou simulées</w:t>
-      </w:r>
-    </w:p>
-    <w:p>
-      <w:pPr>
-        <w:pStyle w:val="Paragraphedeliste"/>
-        <w:numPr>
-          <w:ilvl w:val="0"/>
-          <w:numId w:val="1"/>
-        </w:numPr>
-        <w:spacing w:after="100"/>
-        <w:ind w:left="240"/>
-      </w:pPr>
-      <w:r>
-        <w:t xml:space="preserve">Respect des principes du </w:t>
-      </w:r>
-      <w:r>
-        <w:rPr>
-          <w:b/>
-          <w:bCs/>
-        </w:rPr>
-        <w:t>RGPD</w:t>
-      </w:r>
-      <w:r>
-        <w:t xml:space="preserve"> dans la conception</w:t>
-      </w:r>
-    </w:p>
-    <w:p>
-      <w:pPr>
-        <w:pStyle w:val="Paragraphedeliste"/>
-        <w:spacing w:after="100"/>
-        <w:ind w:left="240"/>
-      </w:pPr>
-    </w:p>
-    <w:p>
-      <w:pPr>
-        <w:pStyle w:val="Titre3"/>
-        <w:spacing w:after="200"/>
-      </w:pPr>
-      <w:r>
-        <w:t>É</w:t>
-      </w:r>
-      <w:r>
-        <w:t>thique médicale</w:t>
-      </w:r>
-    </w:p>
-    <w:p>
-      <w:pPr>
-        <w:pStyle w:val="Paragraphedeliste"/>
-        <w:numPr>
-          <w:ilvl w:val="0"/>
-          <w:numId w:val="1"/>
-        </w:numPr>
-        <w:spacing w:after="100"/>
-        <w:ind w:left="240"/>
-      </w:pPr>
-      <w:r>
-        <w:t xml:space="preserve">Disclaimer clair : </w:t>
-      </w:r>
-      <w:r>
-        <w:rPr>
-          <w:b/>
-          <w:bCs/>
-        </w:rPr>
-        <w:t>pas de diagnostic médical automatisé</w:t>
-      </w:r>
-    </w:p>
-    <w:p>
-      <w:pPr>
-        <w:pStyle w:val="Paragraphedeliste"/>
-        <w:numPr>
-          <w:ilvl w:val="0"/>
-          <w:numId w:val="1"/>
-        </w:numPr>
-        <w:spacing w:after="100"/>
-        <w:ind w:left="240"/>
-      </w:pPr>
-      <w:r>
-        <w:t>Transparence sur les limites des analyses</w:t>
-      </w:r>
-    </w:p>
-    <w:p>
-      <w:pPr>
-        <w:pStyle w:val="Paragraphedeliste"/>
-        <w:numPr>
-          <w:ilvl w:val="0"/>
-          <w:numId w:val="1"/>
-        </w:numPr>
-        <w:spacing w:after="100"/>
-        <w:ind w:left="240"/>
-      </w:pPr>
-      <w:r>
-        <w:t>Approche d'aide à la décision, pas de décision automatique</w:t>
-      </w:r>
-    </w:p>
-    <w:p>
-      <w:pPr>
-        <w:spacing w:after="200"/>
-      </w:pPr>
+      </w:pPr>
+      <w:r>
+        <w:t>11. Contraintes et risques</w:t>
+      </w:r>
     </w:p>
     <w:p>
       <w:pPr>
         <w:pStyle w:val="Titre2"/>
-        <w:spacing w:after="200"/>
-      </w:pPr>
-      <w:r>
-        <w:t>11. Contraintes et risques</w:t>
-      </w:r>
+      </w:pPr>
     </w:p>
     <w:tbl>
       <w:tblPr>
@@ -2656,15 +3053,7 @@
           </w:tcPr>
           <w:p>
             <w:r>
-              <w:t xml:space="preserve">Mise en cache, </w:t>
-            </w:r>
-            <w:proofErr w:type="spellStart"/>
-            <w:r>
-              <w:t>fallback</w:t>
-            </w:r>
-            <w:proofErr w:type="spellEnd"/>
-            <w:r>
-              <w:t xml:space="preserve"> sur données CSV</w:t>
+              <w:t>Mise en cache, fallback sur données CSV</w:t>
             </w:r>
           </w:p>
         </w:tc>
@@ -2726,24 +3115,15 @@
     <w:p>
       <w:pPr>
         <w:pStyle w:val="Titre2"/>
-        <w:spacing w:after="200"/>
-      </w:pPr>
+      </w:pPr>
+      <w:r>
+        <w:t>12. User Stories</w:t>
+      </w:r>
     </w:p>
     <w:p>
       <w:pPr>
         <w:pStyle w:val="Titre2"/>
-        <w:spacing w:after="200"/>
-      </w:pPr>
-    </w:p>
-    <w:p>
-      <w:pPr>
-        <w:pStyle w:val="Titre2"/>
-        <w:spacing w:after="200"/>
-      </w:pPr>
-      <w:r>
-        <w:lastRenderedPageBreak/>
-        <w:t>12. User Stories</w:t>
-      </w:r>
+      </w:pPr>
     </w:p>
     <w:p>
       <w:pPr>
@@ -2830,6 +3210,7 @@
         <w:ind w:left="300"/>
       </w:pPr>
       <w:r>
+        <w:lastRenderedPageBreak/>
         <w:t>En tant que décideur, je veux une vue synthétique des KPI pour évaluer rapidement la situation.</w:t>
       </w:r>
     </w:p>
@@ -2850,17 +3231,8 @@
           <w:b/>
           <w:bCs/>
         </w:rPr>
-        <w:t xml:space="preserve">US4 - Data </w:t>
-      </w:r>
-      <w:proofErr w:type="spellStart"/>
-      <w:r>
-        <w:rPr>
-          <w:b/>
-          <w:bCs/>
-        </w:rPr>
-        <w:t>Analyst</w:t>
-      </w:r>
-      <w:proofErr w:type="spellEnd"/>
+        <w:t>US4 - Data Analyst</w:t>
+      </w:r>
     </w:p>
     <w:p>
       <w:pPr>
@@ -2871,15 +3243,7 @@
         <w:ind w:left="300"/>
       </w:pPr>
       <w:r>
-        <w:t xml:space="preserve">En tant que data </w:t>
-      </w:r>
-      <w:proofErr w:type="spellStart"/>
-      <w:r>
-        <w:t>analyst</w:t>
-      </w:r>
-      <w:proofErr w:type="spellEnd"/>
-      <w:r>
-        <w:t>, je veux un pipeline automatisé pour mettre à jour facilement les analyses avec de nouvelles données.</w:t>
+        <w:t>En tant que data analyst, je veux un pipeline automatisé pour mettre à jour facilement les analyses avec de nouvelles données.</w:t>
       </w:r>
     </w:p>
     <w:p>
@@ -3038,7 +3402,6 @@
     <w:p>
       <w:pPr>
         <w:spacing w:after="120"/>
-        <w:jc w:val="center"/>
         <w:rPr>
           <w:b/>
           <w:bCs/>
@@ -3069,106 +3432,60 @@
       <w:pPr>
         <w:spacing w:after="120"/>
         <w:jc w:val="center"/>
+      </w:pPr>
+      <w:r>
         <w:rPr>
           <w:b/>
           <w:bCs/>
         </w:rPr>
-      </w:pPr>
-    </w:p>
-    <w:p>
-      <w:pPr>
-        <w:spacing w:after="120"/>
-        <w:jc w:val="center"/>
+        <w:t>Étudiant</w:t>
+      </w:r>
+      <w:r>
+        <w:t xml:space="preserve"> : MOURID Leila</w:t>
+      </w:r>
+      <w:r>
+        <w:br/>
+      </w:r>
+      <w:r>
         <w:rPr>
           <w:b/>
           <w:bCs/>
         </w:rPr>
-      </w:pPr>
-    </w:p>
-    <w:p>
-      <w:pPr>
-        <w:spacing w:after="120"/>
-        <w:jc w:val="center"/>
+        <w:t>Formation</w:t>
+      </w:r>
+      <w:r>
+        <w:t xml:space="preserve"> : Data Analyst - Simplon</w:t>
+      </w:r>
+      <w:r>
+        <w:br/>
+      </w:r>
+      <w:r>
         <w:rPr>
           <w:b/>
           <w:bCs/>
         </w:rPr>
-      </w:pPr>
-    </w:p>
-    <w:p>
-      <w:pPr>
-        <w:spacing w:after="120"/>
-        <w:jc w:val="center"/>
+        <w:t>Formateur référent</w:t>
+      </w:r>
+      <w:r>
+        <w:t xml:space="preserve"> : </w:t>
+      </w:r>
+      <w:r>
+        <w:t xml:space="preserve">Ammami </w:t>
+      </w:r>
+      <w:r>
+        <w:t>Yassine</w:t>
+      </w:r>
+      <w:r>
+        <w:t xml:space="preserve"> </w:t>
+      </w:r>
+      <w:r>
+        <w:br/>
+      </w:r>
+      <w:r>
         <w:rPr>
           <w:b/>
           <w:bCs/>
         </w:rPr>
-      </w:pPr>
-    </w:p>
-    <w:p>
-      <w:pPr>
-        <w:spacing w:after="120"/>
-        <w:jc w:val="center"/>
-      </w:pPr>
-      <w:r>
-        <w:rPr>
-          <w:b/>
-          <w:bCs/>
-        </w:rPr>
-        <w:t>É</w:t>
-      </w:r>
-      <w:r>
-        <w:rPr>
-          <w:b/>
-          <w:bCs/>
-        </w:rPr>
-        <w:t>tudiant</w:t>
-      </w:r>
-      <w:r>
-        <w:t xml:space="preserve"> : MOURID Leila</w:t>
-      </w:r>
-      <w:r>
-        <w:br/>
-      </w:r>
-      <w:r>
-        <w:rPr>
-          <w:b/>
-          <w:bCs/>
-        </w:rPr>
-        <w:t>Formation</w:t>
-      </w:r>
-      <w:r>
-        <w:t xml:space="preserve"> : Data </w:t>
-      </w:r>
-      <w:proofErr w:type="spellStart"/>
-      <w:r>
-        <w:t>Analyst</w:t>
-      </w:r>
-      <w:proofErr w:type="spellEnd"/>
-      <w:r>
-        <w:t xml:space="preserve"> - Simplon</w:t>
-      </w:r>
-      <w:r>
-        <w:br/>
-      </w:r>
-      <w:r>
-        <w:rPr>
-          <w:b/>
-          <w:bCs/>
-        </w:rPr>
-        <w:t>Formateur référent</w:t>
-      </w:r>
-      <w:r>
-        <w:t xml:space="preserve"> : Yassine</w:t>
-      </w:r>
-      <w:r>
-        <w:br/>
-      </w:r>
-      <w:r>
-        <w:rPr>
-          <w:b/>
-          <w:bCs/>
-        </w:rPr>
         <w:t>Date</w:t>
       </w:r>
       <w:r>
@@ -3180,6 +3497,7 @@
         <w:spacing w:after="200"/>
       </w:pPr>
       <w:r>
+        <w:lastRenderedPageBreak/>
         <w:t xml:space="preserve"> </w:t>
       </w:r>
     </w:p>
@@ -3586,6 +3904,1963 @@
 <file path=word/numbering.xml><?xml version="1.0" encoding="utf-8"?>
 <w:numbering xmlns:wpc="http://schemas.microsoft.com/office/word/2010/wordprocessingCanvas" xmlns:cx="http://schemas.microsoft.com/office/drawing/2014/chartex" xmlns:cx1="http://schemas.microsoft.com/office/drawing/2015/9/8/chartex" xmlns:cx2="http://schemas.microsoft.com/office/drawing/2015/10/21/chartex" xmlns:cx3="http://schemas.microsoft.com/office/drawing/2016/5/9/chartex" xmlns:cx4="http://schemas.microsoft.com/office/drawing/2016/5/10/chartex" xmlns:cx5="http://schemas.microsoft.com/office/drawing/2016/5/11/chartex" xmlns:cx6="http://schemas.microsoft.com/office/drawing/2016/5/12/chartex" xmlns:cx7="http://schemas.microsoft.com/office/drawing/2016/5/13/chartex" xmlns:cx8="http://schemas.microsoft.com/office/drawing/2016/5/14/chartex" xmlns:mc="http://schemas.openxmlformats.org/markup-compatibility/2006" xmlns:aink="http://schemas.microsoft.com/office/drawing/2016/ink" xmlns:am3d="http://schemas.microsoft.com/office/drawing/2017/model3d" xmlns:o="urn:schemas-microsoft-com:office:office" xmlns:oel="http://schemas.microsoft.com/office/2019/extlst" xmlns:r="http://schemas.openxmlformats.org/officeDocument/2006/relationships" xmlns:m="http://schemas.openxmlformats.org/officeDocument/2006/math" xmlns:v="urn:schemas-microsoft-com:vml" xmlns:wp14="http://schemas.microsoft.com/office/word/2010/wordprocessingDrawing" xmlns:wp="http://schemas.openxmlformats.org/drawingml/2006/wordprocessingDrawing" xmlns:w10="urn:schemas-microsoft-com:office:word" xmlns:w="http://schemas.openxmlformats.org/wordprocessingml/2006/main" xmlns:w14="http://schemas.microsoft.com/office/word/2010/wordml" xmlns:w15="http://schemas.microsoft.com/office/word/2012/wordml" xmlns:w16cex="http://schemas.microsoft.com/office/word/2018/wordml/cex" xmlns:w16cid="http://schemas.microsoft.com/office/word/2016/wordml/cid" xmlns:w16="http://schemas.microsoft.com/office/word/2018/wordml" xmlns:w16du="http://schemas.microsoft.com/office/word/2023/wordml/word16du" xmlns:w16sdtdh="http://schemas.microsoft.com/office/word/2020/wordml/sdtdatahash" xmlns:w16sdtfl="http://schemas.microsoft.com/office/word/2024/wordml/sdtformatlock" xmlns:w16se="http://schemas.microsoft.com/office/word/2015/wordml/symex" xmlns:wpg="http://schemas.microsoft.com/office/word/2010/wordprocessingGroup" xmlns:wpi="http://schemas.microsoft.com/office/word/2010/wordprocessingInk" xmlns:wne="http://schemas.microsoft.com/office/word/2006/wordml" xmlns:wps="http://schemas.microsoft.com/office/word/2010/wordprocessingShape" mc:Ignorable="w14 w15 w16se w16cid w16 w16cex w16sdtdh w16sdtfl w16du wp14">
   <w:abstractNum w:abstractNumId="0" w15:restartNumberingAfterBreak="0">
+    <w:nsid w:val="02B923E0"/>
+    <w:multiLevelType w:val="hybridMultilevel"/>
+    <w:tmpl w:val="04C074A2"/>
+    <w:lvl w:ilvl="0" w:tplc="380C0001">
+      <w:start w:val="1"/>
+      <w:numFmt w:val="bullet"/>
+      <w:lvlText w:val=""/>
+      <w:lvlJc w:val="left"/>
+      <w:pPr>
+        <w:ind w:left="720" w:hanging="360"/>
+      </w:pPr>
+      <w:rPr>
+        <w:rFonts w:ascii="Symbol" w:hAnsi="Symbol" w:hint="default"/>
+      </w:rPr>
+    </w:lvl>
+    <w:lvl w:ilvl="1" w:tplc="380C0003" w:tentative="1">
+      <w:start w:val="1"/>
+      <w:numFmt w:val="bullet"/>
+      <w:lvlText w:val="o"/>
+      <w:lvlJc w:val="left"/>
+      <w:pPr>
+        <w:ind w:left="1440" w:hanging="360"/>
+      </w:pPr>
+      <w:rPr>
+        <w:rFonts w:ascii="Courier New" w:hAnsi="Courier New" w:cs="Courier New" w:hint="default"/>
+      </w:rPr>
+    </w:lvl>
+    <w:lvl w:ilvl="2" w:tplc="380C0005" w:tentative="1">
+      <w:start w:val="1"/>
+      <w:numFmt w:val="bullet"/>
+      <w:lvlText w:val=""/>
+      <w:lvlJc w:val="left"/>
+      <w:pPr>
+        <w:ind w:left="2160" w:hanging="360"/>
+      </w:pPr>
+      <w:rPr>
+        <w:rFonts w:ascii="Wingdings" w:hAnsi="Wingdings" w:hint="default"/>
+      </w:rPr>
+    </w:lvl>
+    <w:lvl w:ilvl="3" w:tplc="380C0001" w:tentative="1">
+      <w:start w:val="1"/>
+      <w:numFmt w:val="bullet"/>
+      <w:lvlText w:val=""/>
+      <w:lvlJc w:val="left"/>
+      <w:pPr>
+        <w:ind w:left="2880" w:hanging="360"/>
+      </w:pPr>
+      <w:rPr>
+        <w:rFonts w:ascii="Symbol" w:hAnsi="Symbol" w:hint="default"/>
+      </w:rPr>
+    </w:lvl>
+    <w:lvl w:ilvl="4" w:tplc="380C0003" w:tentative="1">
+      <w:start w:val="1"/>
+      <w:numFmt w:val="bullet"/>
+      <w:lvlText w:val="o"/>
+      <w:lvlJc w:val="left"/>
+      <w:pPr>
+        <w:ind w:left="3600" w:hanging="360"/>
+      </w:pPr>
+      <w:rPr>
+        <w:rFonts w:ascii="Courier New" w:hAnsi="Courier New" w:cs="Courier New" w:hint="default"/>
+      </w:rPr>
+    </w:lvl>
+    <w:lvl w:ilvl="5" w:tplc="380C0005" w:tentative="1">
+      <w:start w:val="1"/>
+      <w:numFmt w:val="bullet"/>
+      <w:lvlText w:val=""/>
+      <w:lvlJc w:val="left"/>
+      <w:pPr>
+        <w:ind w:left="4320" w:hanging="360"/>
+      </w:pPr>
+      <w:rPr>
+        <w:rFonts w:ascii="Wingdings" w:hAnsi="Wingdings" w:hint="default"/>
+      </w:rPr>
+    </w:lvl>
+    <w:lvl w:ilvl="6" w:tplc="380C0001" w:tentative="1">
+      <w:start w:val="1"/>
+      <w:numFmt w:val="bullet"/>
+      <w:lvlText w:val=""/>
+      <w:lvlJc w:val="left"/>
+      <w:pPr>
+        <w:ind w:left="5040" w:hanging="360"/>
+      </w:pPr>
+      <w:rPr>
+        <w:rFonts w:ascii="Symbol" w:hAnsi="Symbol" w:hint="default"/>
+      </w:rPr>
+    </w:lvl>
+    <w:lvl w:ilvl="7" w:tplc="380C0003" w:tentative="1">
+      <w:start w:val="1"/>
+      <w:numFmt w:val="bullet"/>
+      <w:lvlText w:val="o"/>
+      <w:lvlJc w:val="left"/>
+      <w:pPr>
+        <w:ind w:left="5760" w:hanging="360"/>
+      </w:pPr>
+      <w:rPr>
+        <w:rFonts w:ascii="Courier New" w:hAnsi="Courier New" w:cs="Courier New" w:hint="default"/>
+      </w:rPr>
+    </w:lvl>
+    <w:lvl w:ilvl="8" w:tplc="380C0005" w:tentative="1">
+      <w:start w:val="1"/>
+      <w:numFmt w:val="bullet"/>
+      <w:lvlText w:val=""/>
+      <w:lvlJc w:val="left"/>
+      <w:pPr>
+        <w:ind w:left="6480" w:hanging="360"/>
+      </w:pPr>
+      <w:rPr>
+        <w:rFonts w:ascii="Wingdings" w:hAnsi="Wingdings" w:hint="default"/>
+      </w:rPr>
+    </w:lvl>
+  </w:abstractNum>
+  <w:abstractNum w:abstractNumId="1" w15:restartNumberingAfterBreak="0">
+    <w:nsid w:val="0E5A34EF"/>
+    <w:multiLevelType w:val="hybridMultilevel"/>
+    <w:tmpl w:val="9A10C21C"/>
+    <w:lvl w:ilvl="0" w:tplc="899A3FBC">
+      <w:start w:val="1"/>
+      <w:numFmt w:val="decimal"/>
+      <w:lvlText w:val="%1."/>
+      <w:lvlJc w:val="left"/>
+      <w:pPr>
+        <w:ind w:left="600" w:hanging="360"/>
+      </w:pPr>
+      <w:rPr>
+        <w:rFonts w:hint="default"/>
+      </w:rPr>
+    </w:lvl>
+    <w:lvl w:ilvl="1" w:tplc="380C0019" w:tentative="1">
+      <w:start w:val="1"/>
+      <w:numFmt w:val="lowerLetter"/>
+      <w:lvlText w:val="%2."/>
+      <w:lvlJc w:val="left"/>
+      <w:pPr>
+        <w:ind w:left="1320" w:hanging="360"/>
+      </w:pPr>
+    </w:lvl>
+    <w:lvl w:ilvl="2" w:tplc="380C001B" w:tentative="1">
+      <w:start w:val="1"/>
+      <w:numFmt w:val="lowerRoman"/>
+      <w:lvlText w:val="%3."/>
+      <w:lvlJc w:val="right"/>
+      <w:pPr>
+        <w:ind w:left="2040" w:hanging="180"/>
+      </w:pPr>
+    </w:lvl>
+    <w:lvl w:ilvl="3" w:tplc="380C000F" w:tentative="1">
+      <w:start w:val="1"/>
+      <w:numFmt w:val="decimal"/>
+      <w:lvlText w:val="%4."/>
+      <w:lvlJc w:val="left"/>
+      <w:pPr>
+        <w:ind w:left="2760" w:hanging="360"/>
+      </w:pPr>
+    </w:lvl>
+    <w:lvl w:ilvl="4" w:tplc="380C0019" w:tentative="1">
+      <w:start w:val="1"/>
+      <w:numFmt w:val="lowerLetter"/>
+      <w:lvlText w:val="%5."/>
+      <w:lvlJc w:val="left"/>
+      <w:pPr>
+        <w:ind w:left="3480" w:hanging="360"/>
+      </w:pPr>
+    </w:lvl>
+    <w:lvl w:ilvl="5" w:tplc="380C001B" w:tentative="1">
+      <w:start w:val="1"/>
+      <w:numFmt w:val="lowerRoman"/>
+      <w:lvlText w:val="%6."/>
+      <w:lvlJc w:val="right"/>
+      <w:pPr>
+        <w:ind w:left="4200" w:hanging="180"/>
+      </w:pPr>
+    </w:lvl>
+    <w:lvl w:ilvl="6" w:tplc="380C000F" w:tentative="1">
+      <w:start w:val="1"/>
+      <w:numFmt w:val="decimal"/>
+      <w:lvlText w:val="%7."/>
+      <w:lvlJc w:val="left"/>
+      <w:pPr>
+        <w:ind w:left="4920" w:hanging="360"/>
+      </w:pPr>
+    </w:lvl>
+    <w:lvl w:ilvl="7" w:tplc="380C0019" w:tentative="1">
+      <w:start w:val="1"/>
+      <w:numFmt w:val="lowerLetter"/>
+      <w:lvlText w:val="%8."/>
+      <w:lvlJc w:val="left"/>
+      <w:pPr>
+        <w:ind w:left="5640" w:hanging="360"/>
+      </w:pPr>
+    </w:lvl>
+    <w:lvl w:ilvl="8" w:tplc="380C001B" w:tentative="1">
+      <w:start w:val="1"/>
+      <w:numFmt w:val="lowerRoman"/>
+      <w:lvlText w:val="%9."/>
+      <w:lvlJc w:val="right"/>
+      <w:pPr>
+        <w:ind w:left="6360" w:hanging="180"/>
+      </w:pPr>
+    </w:lvl>
+  </w:abstractNum>
+  <w:abstractNum w:abstractNumId="2" w15:restartNumberingAfterBreak="0">
+    <w:nsid w:val="134A27C3"/>
+    <w:multiLevelType w:val="hybridMultilevel"/>
+    <w:tmpl w:val="22C8A79E"/>
+    <w:lvl w:ilvl="0" w:tplc="380C0001">
+      <w:start w:val="1"/>
+      <w:numFmt w:val="bullet"/>
+      <w:lvlText w:val=""/>
+      <w:lvlJc w:val="left"/>
+      <w:pPr>
+        <w:ind w:left="1320" w:hanging="360"/>
+      </w:pPr>
+      <w:rPr>
+        <w:rFonts w:ascii="Symbol" w:hAnsi="Symbol" w:hint="default"/>
+      </w:rPr>
+    </w:lvl>
+    <w:lvl w:ilvl="1" w:tplc="380C0003" w:tentative="1">
+      <w:start w:val="1"/>
+      <w:numFmt w:val="bullet"/>
+      <w:lvlText w:val="o"/>
+      <w:lvlJc w:val="left"/>
+      <w:pPr>
+        <w:ind w:left="2040" w:hanging="360"/>
+      </w:pPr>
+      <w:rPr>
+        <w:rFonts w:ascii="Courier New" w:hAnsi="Courier New" w:cs="Courier New" w:hint="default"/>
+      </w:rPr>
+    </w:lvl>
+    <w:lvl w:ilvl="2" w:tplc="380C0005" w:tentative="1">
+      <w:start w:val="1"/>
+      <w:numFmt w:val="bullet"/>
+      <w:lvlText w:val=""/>
+      <w:lvlJc w:val="left"/>
+      <w:pPr>
+        <w:ind w:left="2760" w:hanging="360"/>
+      </w:pPr>
+      <w:rPr>
+        <w:rFonts w:ascii="Wingdings" w:hAnsi="Wingdings" w:hint="default"/>
+      </w:rPr>
+    </w:lvl>
+    <w:lvl w:ilvl="3" w:tplc="380C0001" w:tentative="1">
+      <w:start w:val="1"/>
+      <w:numFmt w:val="bullet"/>
+      <w:lvlText w:val=""/>
+      <w:lvlJc w:val="left"/>
+      <w:pPr>
+        <w:ind w:left="3480" w:hanging="360"/>
+      </w:pPr>
+      <w:rPr>
+        <w:rFonts w:ascii="Symbol" w:hAnsi="Symbol" w:hint="default"/>
+      </w:rPr>
+    </w:lvl>
+    <w:lvl w:ilvl="4" w:tplc="380C0003" w:tentative="1">
+      <w:start w:val="1"/>
+      <w:numFmt w:val="bullet"/>
+      <w:lvlText w:val="o"/>
+      <w:lvlJc w:val="left"/>
+      <w:pPr>
+        <w:ind w:left="4200" w:hanging="360"/>
+      </w:pPr>
+      <w:rPr>
+        <w:rFonts w:ascii="Courier New" w:hAnsi="Courier New" w:cs="Courier New" w:hint="default"/>
+      </w:rPr>
+    </w:lvl>
+    <w:lvl w:ilvl="5" w:tplc="380C0005" w:tentative="1">
+      <w:start w:val="1"/>
+      <w:numFmt w:val="bullet"/>
+      <w:lvlText w:val=""/>
+      <w:lvlJc w:val="left"/>
+      <w:pPr>
+        <w:ind w:left="4920" w:hanging="360"/>
+      </w:pPr>
+      <w:rPr>
+        <w:rFonts w:ascii="Wingdings" w:hAnsi="Wingdings" w:hint="default"/>
+      </w:rPr>
+    </w:lvl>
+    <w:lvl w:ilvl="6" w:tplc="380C0001" w:tentative="1">
+      <w:start w:val="1"/>
+      <w:numFmt w:val="bullet"/>
+      <w:lvlText w:val=""/>
+      <w:lvlJc w:val="left"/>
+      <w:pPr>
+        <w:ind w:left="5640" w:hanging="360"/>
+      </w:pPr>
+      <w:rPr>
+        <w:rFonts w:ascii="Symbol" w:hAnsi="Symbol" w:hint="default"/>
+      </w:rPr>
+    </w:lvl>
+    <w:lvl w:ilvl="7" w:tplc="380C0003" w:tentative="1">
+      <w:start w:val="1"/>
+      <w:numFmt w:val="bullet"/>
+      <w:lvlText w:val="o"/>
+      <w:lvlJc w:val="left"/>
+      <w:pPr>
+        <w:ind w:left="6360" w:hanging="360"/>
+      </w:pPr>
+      <w:rPr>
+        <w:rFonts w:ascii="Courier New" w:hAnsi="Courier New" w:cs="Courier New" w:hint="default"/>
+      </w:rPr>
+    </w:lvl>
+    <w:lvl w:ilvl="8" w:tplc="380C0005" w:tentative="1">
+      <w:start w:val="1"/>
+      <w:numFmt w:val="bullet"/>
+      <w:lvlText w:val=""/>
+      <w:lvlJc w:val="left"/>
+      <w:pPr>
+        <w:ind w:left="7080" w:hanging="360"/>
+      </w:pPr>
+      <w:rPr>
+        <w:rFonts w:ascii="Wingdings" w:hAnsi="Wingdings" w:hint="default"/>
+      </w:rPr>
+    </w:lvl>
+  </w:abstractNum>
+  <w:abstractNum w:abstractNumId="3" w15:restartNumberingAfterBreak="0">
+    <w:nsid w:val="13D46ED6"/>
+    <w:multiLevelType w:val="hybridMultilevel"/>
+    <w:tmpl w:val="DEF03412"/>
+    <w:lvl w:ilvl="0" w:tplc="380C0001">
+      <w:start w:val="1"/>
+      <w:numFmt w:val="bullet"/>
+      <w:lvlText w:val=""/>
+      <w:lvlJc w:val="left"/>
+      <w:pPr>
+        <w:ind w:left="600" w:hanging="360"/>
+      </w:pPr>
+      <w:rPr>
+        <w:rFonts w:ascii="Symbol" w:hAnsi="Symbol" w:hint="default"/>
+      </w:rPr>
+    </w:lvl>
+    <w:lvl w:ilvl="1" w:tplc="FFFFFFFF" w:tentative="1">
+      <w:start w:val="1"/>
+      <w:numFmt w:val="lowerLetter"/>
+      <w:lvlText w:val="%2."/>
+      <w:lvlJc w:val="left"/>
+      <w:pPr>
+        <w:ind w:left="1320" w:hanging="360"/>
+      </w:pPr>
+    </w:lvl>
+    <w:lvl w:ilvl="2" w:tplc="FFFFFFFF" w:tentative="1">
+      <w:start w:val="1"/>
+      <w:numFmt w:val="lowerRoman"/>
+      <w:lvlText w:val="%3."/>
+      <w:lvlJc w:val="right"/>
+      <w:pPr>
+        <w:ind w:left="2040" w:hanging="180"/>
+      </w:pPr>
+    </w:lvl>
+    <w:lvl w:ilvl="3" w:tplc="FFFFFFFF" w:tentative="1">
+      <w:start w:val="1"/>
+      <w:numFmt w:val="decimal"/>
+      <w:lvlText w:val="%4."/>
+      <w:lvlJc w:val="left"/>
+      <w:pPr>
+        <w:ind w:left="2760" w:hanging="360"/>
+      </w:pPr>
+    </w:lvl>
+    <w:lvl w:ilvl="4" w:tplc="FFFFFFFF" w:tentative="1">
+      <w:start w:val="1"/>
+      <w:numFmt w:val="lowerLetter"/>
+      <w:lvlText w:val="%5."/>
+      <w:lvlJc w:val="left"/>
+      <w:pPr>
+        <w:ind w:left="3480" w:hanging="360"/>
+      </w:pPr>
+    </w:lvl>
+    <w:lvl w:ilvl="5" w:tplc="FFFFFFFF" w:tentative="1">
+      <w:start w:val="1"/>
+      <w:numFmt w:val="lowerRoman"/>
+      <w:lvlText w:val="%6."/>
+      <w:lvlJc w:val="right"/>
+      <w:pPr>
+        <w:ind w:left="4200" w:hanging="180"/>
+      </w:pPr>
+    </w:lvl>
+    <w:lvl w:ilvl="6" w:tplc="FFFFFFFF" w:tentative="1">
+      <w:start w:val="1"/>
+      <w:numFmt w:val="decimal"/>
+      <w:lvlText w:val="%7."/>
+      <w:lvlJc w:val="left"/>
+      <w:pPr>
+        <w:ind w:left="4920" w:hanging="360"/>
+      </w:pPr>
+    </w:lvl>
+    <w:lvl w:ilvl="7" w:tplc="FFFFFFFF" w:tentative="1">
+      <w:start w:val="1"/>
+      <w:numFmt w:val="lowerLetter"/>
+      <w:lvlText w:val="%8."/>
+      <w:lvlJc w:val="left"/>
+      <w:pPr>
+        <w:ind w:left="5640" w:hanging="360"/>
+      </w:pPr>
+    </w:lvl>
+    <w:lvl w:ilvl="8" w:tplc="FFFFFFFF" w:tentative="1">
+      <w:start w:val="1"/>
+      <w:numFmt w:val="lowerRoman"/>
+      <w:lvlText w:val="%9."/>
+      <w:lvlJc w:val="right"/>
+      <w:pPr>
+        <w:ind w:left="6360" w:hanging="180"/>
+      </w:pPr>
+    </w:lvl>
+  </w:abstractNum>
+  <w:abstractNum w:abstractNumId="4" w15:restartNumberingAfterBreak="0">
+    <w:nsid w:val="2142221D"/>
+    <w:multiLevelType w:val="hybridMultilevel"/>
+    <w:tmpl w:val="B15C88B2"/>
+    <w:lvl w:ilvl="0" w:tplc="380C0001">
+      <w:start w:val="1"/>
+      <w:numFmt w:val="bullet"/>
+      <w:lvlText w:val=""/>
+      <w:lvlJc w:val="left"/>
+      <w:pPr>
+        <w:ind w:left="1080" w:hanging="360"/>
+      </w:pPr>
+      <w:rPr>
+        <w:rFonts w:ascii="Symbol" w:hAnsi="Symbol" w:hint="default"/>
+      </w:rPr>
+    </w:lvl>
+    <w:lvl w:ilvl="1" w:tplc="380C0003" w:tentative="1">
+      <w:start w:val="1"/>
+      <w:numFmt w:val="bullet"/>
+      <w:lvlText w:val="o"/>
+      <w:lvlJc w:val="left"/>
+      <w:pPr>
+        <w:ind w:left="1800" w:hanging="360"/>
+      </w:pPr>
+      <w:rPr>
+        <w:rFonts w:ascii="Courier New" w:hAnsi="Courier New" w:cs="Courier New" w:hint="default"/>
+      </w:rPr>
+    </w:lvl>
+    <w:lvl w:ilvl="2" w:tplc="380C0005" w:tentative="1">
+      <w:start w:val="1"/>
+      <w:numFmt w:val="bullet"/>
+      <w:lvlText w:val=""/>
+      <w:lvlJc w:val="left"/>
+      <w:pPr>
+        <w:ind w:left="2520" w:hanging="360"/>
+      </w:pPr>
+      <w:rPr>
+        <w:rFonts w:ascii="Wingdings" w:hAnsi="Wingdings" w:hint="default"/>
+      </w:rPr>
+    </w:lvl>
+    <w:lvl w:ilvl="3" w:tplc="380C0001" w:tentative="1">
+      <w:start w:val="1"/>
+      <w:numFmt w:val="bullet"/>
+      <w:lvlText w:val=""/>
+      <w:lvlJc w:val="left"/>
+      <w:pPr>
+        <w:ind w:left="3240" w:hanging="360"/>
+      </w:pPr>
+      <w:rPr>
+        <w:rFonts w:ascii="Symbol" w:hAnsi="Symbol" w:hint="default"/>
+      </w:rPr>
+    </w:lvl>
+    <w:lvl w:ilvl="4" w:tplc="380C0003" w:tentative="1">
+      <w:start w:val="1"/>
+      <w:numFmt w:val="bullet"/>
+      <w:lvlText w:val="o"/>
+      <w:lvlJc w:val="left"/>
+      <w:pPr>
+        <w:ind w:left="3960" w:hanging="360"/>
+      </w:pPr>
+      <w:rPr>
+        <w:rFonts w:ascii="Courier New" w:hAnsi="Courier New" w:cs="Courier New" w:hint="default"/>
+      </w:rPr>
+    </w:lvl>
+    <w:lvl w:ilvl="5" w:tplc="380C0005" w:tentative="1">
+      <w:start w:val="1"/>
+      <w:numFmt w:val="bullet"/>
+      <w:lvlText w:val=""/>
+      <w:lvlJc w:val="left"/>
+      <w:pPr>
+        <w:ind w:left="4680" w:hanging="360"/>
+      </w:pPr>
+      <w:rPr>
+        <w:rFonts w:ascii="Wingdings" w:hAnsi="Wingdings" w:hint="default"/>
+      </w:rPr>
+    </w:lvl>
+    <w:lvl w:ilvl="6" w:tplc="380C0001" w:tentative="1">
+      <w:start w:val="1"/>
+      <w:numFmt w:val="bullet"/>
+      <w:lvlText w:val=""/>
+      <w:lvlJc w:val="left"/>
+      <w:pPr>
+        <w:ind w:left="5400" w:hanging="360"/>
+      </w:pPr>
+      <w:rPr>
+        <w:rFonts w:ascii="Symbol" w:hAnsi="Symbol" w:hint="default"/>
+      </w:rPr>
+    </w:lvl>
+    <w:lvl w:ilvl="7" w:tplc="380C0003" w:tentative="1">
+      <w:start w:val="1"/>
+      <w:numFmt w:val="bullet"/>
+      <w:lvlText w:val="o"/>
+      <w:lvlJc w:val="left"/>
+      <w:pPr>
+        <w:ind w:left="6120" w:hanging="360"/>
+      </w:pPr>
+      <w:rPr>
+        <w:rFonts w:ascii="Courier New" w:hAnsi="Courier New" w:cs="Courier New" w:hint="default"/>
+      </w:rPr>
+    </w:lvl>
+    <w:lvl w:ilvl="8" w:tplc="380C0005" w:tentative="1">
+      <w:start w:val="1"/>
+      <w:numFmt w:val="bullet"/>
+      <w:lvlText w:val=""/>
+      <w:lvlJc w:val="left"/>
+      <w:pPr>
+        <w:ind w:left="6840" w:hanging="360"/>
+      </w:pPr>
+      <w:rPr>
+        <w:rFonts w:ascii="Wingdings" w:hAnsi="Wingdings" w:hint="default"/>
+      </w:rPr>
+    </w:lvl>
+  </w:abstractNum>
+  <w:abstractNum w:abstractNumId="5" w15:restartNumberingAfterBreak="0">
+    <w:nsid w:val="227D580C"/>
+    <w:multiLevelType w:val="multilevel"/>
+    <w:tmpl w:val="330CBA4E"/>
+    <w:lvl w:ilvl="0">
+      <w:start w:val="1"/>
+      <w:numFmt w:val="bullet"/>
+      <w:lvlText w:val=""/>
+      <w:lvlJc w:val="left"/>
+      <w:pPr>
+        <w:tabs>
+          <w:tab w:val="num" w:pos="720"/>
+        </w:tabs>
+        <w:ind w:left="720" w:hanging="360"/>
+      </w:pPr>
+      <w:rPr>
+        <w:rFonts w:ascii="Symbol" w:hAnsi="Symbol" w:hint="default"/>
+        <w:sz w:val="20"/>
+      </w:rPr>
+    </w:lvl>
+    <w:lvl w:ilvl="1" w:tentative="1">
+      <w:start w:val="1"/>
+      <w:numFmt w:val="bullet"/>
+      <w:lvlText w:val="o"/>
+      <w:lvlJc w:val="left"/>
+      <w:pPr>
+        <w:tabs>
+          <w:tab w:val="num" w:pos="1440"/>
+        </w:tabs>
+        <w:ind w:left="1440" w:hanging="360"/>
+      </w:pPr>
+      <w:rPr>
+        <w:rFonts w:ascii="Courier New" w:hAnsi="Courier New" w:hint="default"/>
+        <w:sz w:val="20"/>
+      </w:rPr>
+    </w:lvl>
+    <w:lvl w:ilvl="2" w:tentative="1">
+      <w:start w:val="1"/>
+      <w:numFmt w:val="bullet"/>
+      <w:lvlText w:val=""/>
+      <w:lvlJc w:val="left"/>
+      <w:pPr>
+        <w:tabs>
+          <w:tab w:val="num" w:pos="2160"/>
+        </w:tabs>
+        <w:ind w:left="2160" w:hanging="360"/>
+      </w:pPr>
+      <w:rPr>
+        <w:rFonts w:ascii="Wingdings" w:hAnsi="Wingdings" w:hint="default"/>
+        <w:sz w:val="20"/>
+      </w:rPr>
+    </w:lvl>
+    <w:lvl w:ilvl="3" w:tentative="1">
+      <w:start w:val="1"/>
+      <w:numFmt w:val="bullet"/>
+      <w:lvlText w:val=""/>
+      <w:lvlJc w:val="left"/>
+      <w:pPr>
+        <w:tabs>
+          <w:tab w:val="num" w:pos="2880"/>
+        </w:tabs>
+        <w:ind w:left="2880" w:hanging="360"/>
+      </w:pPr>
+      <w:rPr>
+        <w:rFonts w:ascii="Wingdings" w:hAnsi="Wingdings" w:hint="default"/>
+        <w:sz w:val="20"/>
+      </w:rPr>
+    </w:lvl>
+    <w:lvl w:ilvl="4" w:tentative="1">
+      <w:start w:val="1"/>
+      <w:numFmt w:val="bullet"/>
+      <w:lvlText w:val=""/>
+      <w:lvlJc w:val="left"/>
+      <w:pPr>
+        <w:tabs>
+          <w:tab w:val="num" w:pos="3600"/>
+        </w:tabs>
+        <w:ind w:left="3600" w:hanging="360"/>
+      </w:pPr>
+      <w:rPr>
+        <w:rFonts w:ascii="Wingdings" w:hAnsi="Wingdings" w:hint="default"/>
+        <w:sz w:val="20"/>
+      </w:rPr>
+    </w:lvl>
+    <w:lvl w:ilvl="5" w:tentative="1">
+      <w:start w:val="1"/>
+      <w:numFmt w:val="bullet"/>
+      <w:lvlText w:val=""/>
+      <w:lvlJc w:val="left"/>
+      <w:pPr>
+        <w:tabs>
+          <w:tab w:val="num" w:pos="4320"/>
+        </w:tabs>
+        <w:ind w:left="4320" w:hanging="360"/>
+      </w:pPr>
+      <w:rPr>
+        <w:rFonts w:ascii="Wingdings" w:hAnsi="Wingdings" w:hint="default"/>
+        <w:sz w:val="20"/>
+      </w:rPr>
+    </w:lvl>
+    <w:lvl w:ilvl="6" w:tentative="1">
+      <w:start w:val="1"/>
+      <w:numFmt w:val="bullet"/>
+      <w:lvlText w:val=""/>
+      <w:lvlJc w:val="left"/>
+      <w:pPr>
+        <w:tabs>
+          <w:tab w:val="num" w:pos="5040"/>
+        </w:tabs>
+        <w:ind w:left="5040" w:hanging="360"/>
+      </w:pPr>
+      <w:rPr>
+        <w:rFonts w:ascii="Wingdings" w:hAnsi="Wingdings" w:hint="default"/>
+        <w:sz w:val="20"/>
+      </w:rPr>
+    </w:lvl>
+    <w:lvl w:ilvl="7" w:tentative="1">
+      <w:start w:val="1"/>
+      <w:numFmt w:val="bullet"/>
+      <w:lvlText w:val=""/>
+      <w:lvlJc w:val="left"/>
+      <w:pPr>
+        <w:tabs>
+          <w:tab w:val="num" w:pos="5760"/>
+        </w:tabs>
+        <w:ind w:left="5760" w:hanging="360"/>
+      </w:pPr>
+      <w:rPr>
+        <w:rFonts w:ascii="Wingdings" w:hAnsi="Wingdings" w:hint="default"/>
+        <w:sz w:val="20"/>
+      </w:rPr>
+    </w:lvl>
+    <w:lvl w:ilvl="8" w:tentative="1">
+      <w:start w:val="1"/>
+      <w:numFmt w:val="bullet"/>
+      <w:lvlText w:val=""/>
+      <w:lvlJc w:val="left"/>
+      <w:pPr>
+        <w:tabs>
+          <w:tab w:val="num" w:pos="6480"/>
+        </w:tabs>
+        <w:ind w:left="6480" w:hanging="360"/>
+      </w:pPr>
+      <w:rPr>
+        <w:rFonts w:ascii="Wingdings" w:hAnsi="Wingdings" w:hint="default"/>
+        <w:sz w:val="20"/>
+      </w:rPr>
+    </w:lvl>
+  </w:abstractNum>
+  <w:abstractNum w:abstractNumId="6" w15:restartNumberingAfterBreak="0">
+    <w:nsid w:val="22CE7F21"/>
+    <w:multiLevelType w:val="hybridMultilevel"/>
+    <w:tmpl w:val="A32A3510"/>
+    <w:lvl w:ilvl="0" w:tplc="380C000F">
+      <w:start w:val="1"/>
+      <w:numFmt w:val="decimal"/>
+      <w:lvlText w:val="%1."/>
+      <w:lvlJc w:val="left"/>
+      <w:pPr>
+        <w:ind w:left="720" w:hanging="360"/>
+      </w:pPr>
+      <w:rPr>
+        <w:rFonts w:hint="default"/>
+      </w:rPr>
+    </w:lvl>
+    <w:lvl w:ilvl="1" w:tplc="380C0019" w:tentative="1">
+      <w:start w:val="1"/>
+      <w:numFmt w:val="lowerLetter"/>
+      <w:lvlText w:val="%2."/>
+      <w:lvlJc w:val="left"/>
+      <w:pPr>
+        <w:ind w:left="1440" w:hanging="360"/>
+      </w:pPr>
+    </w:lvl>
+    <w:lvl w:ilvl="2" w:tplc="380C001B" w:tentative="1">
+      <w:start w:val="1"/>
+      <w:numFmt w:val="lowerRoman"/>
+      <w:lvlText w:val="%3."/>
+      <w:lvlJc w:val="right"/>
+      <w:pPr>
+        <w:ind w:left="2160" w:hanging="180"/>
+      </w:pPr>
+    </w:lvl>
+    <w:lvl w:ilvl="3" w:tplc="380C000F" w:tentative="1">
+      <w:start w:val="1"/>
+      <w:numFmt w:val="decimal"/>
+      <w:lvlText w:val="%4."/>
+      <w:lvlJc w:val="left"/>
+      <w:pPr>
+        <w:ind w:left="2880" w:hanging="360"/>
+      </w:pPr>
+    </w:lvl>
+    <w:lvl w:ilvl="4" w:tplc="380C0019" w:tentative="1">
+      <w:start w:val="1"/>
+      <w:numFmt w:val="lowerLetter"/>
+      <w:lvlText w:val="%5."/>
+      <w:lvlJc w:val="left"/>
+      <w:pPr>
+        <w:ind w:left="3600" w:hanging="360"/>
+      </w:pPr>
+    </w:lvl>
+    <w:lvl w:ilvl="5" w:tplc="380C001B" w:tentative="1">
+      <w:start w:val="1"/>
+      <w:numFmt w:val="lowerRoman"/>
+      <w:lvlText w:val="%6."/>
+      <w:lvlJc w:val="right"/>
+      <w:pPr>
+        <w:ind w:left="4320" w:hanging="180"/>
+      </w:pPr>
+    </w:lvl>
+    <w:lvl w:ilvl="6" w:tplc="380C000F" w:tentative="1">
+      <w:start w:val="1"/>
+      <w:numFmt w:val="decimal"/>
+      <w:lvlText w:val="%7."/>
+      <w:lvlJc w:val="left"/>
+      <w:pPr>
+        <w:ind w:left="5040" w:hanging="360"/>
+      </w:pPr>
+    </w:lvl>
+    <w:lvl w:ilvl="7" w:tplc="380C0019" w:tentative="1">
+      <w:start w:val="1"/>
+      <w:numFmt w:val="lowerLetter"/>
+      <w:lvlText w:val="%8."/>
+      <w:lvlJc w:val="left"/>
+      <w:pPr>
+        <w:ind w:left="5760" w:hanging="360"/>
+      </w:pPr>
+    </w:lvl>
+    <w:lvl w:ilvl="8" w:tplc="380C001B" w:tentative="1">
+      <w:start w:val="1"/>
+      <w:numFmt w:val="lowerRoman"/>
+      <w:lvlText w:val="%9."/>
+      <w:lvlJc w:val="right"/>
+      <w:pPr>
+        <w:ind w:left="6480" w:hanging="180"/>
+      </w:pPr>
+    </w:lvl>
+  </w:abstractNum>
+  <w:abstractNum w:abstractNumId="7" w15:restartNumberingAfterBreak="0">
+    <w:nsid w:val="26887642"/>
+    <w:multiLevelType w:val="hybridMultilevel"/>
+    <w:tmpl w:val="4C6C434A"/>
+    <w:lvl w:ilvl="0" w:tplc="380C0001">
+      <w:start w:val="1"/>
+      <w:numFmt w:val="bullet"/>
+      <w:lvlText w:val=""/>
+      <w:lvlJc w:val="left"/>
+      <w:pPr>
+        <w:ind w:left="720" w:hanging="360"/>
+      </w:pPr>
+      <w:rPr>
+        <w:rFonts w:ascii="Symbol" w:hAnsi="Symbol" w:hint="default"/>
+      </w:rPr>
+    </w:lvl>
+    <w:lvl w:ilvl="1" w:tplc="380C0003" w:tentative="1">
+      <w:start w:val="1"/>
+      <w:numFmt w:val="bullet"/>
+      <w:lvlText w:val="o"/>
+      <w:lvlJc w:val="left"/>
+      <w:pPr>
+        <w:ind w:left="1440" w:hanging="360"/>
+      </w:pPr>
+      <w:rPr>
+        <w:rFonts w:ascii="Courier New" w:hAnsi="Courier New" w:cs="Courier New" w:hint="default"/>
+      </w:rPr>
+    </w:lvl>
+    <w:lvl w:ilvl="2" w:tplc="380C0005" w:tentative="1">
+      <w:start w:val="1"/>
+      <w:numFmt w:val="bullet"/>
+      <w:lvlText w:val=""/>
+      <w:lvlJc w:val="left"/>
+      <w:pPr>
+        <w:ind w:left="2160" w:hanging="360"/>
+      </w:pPr>
+      <w:rPr>
+        <w:rFonts w:ascii="Wingdings" w:hAnsi="Wingdings" w:hint="default"/>
+      </w:rPr>
+    </w:lvl>
+    <w:lvl w:ilvl="3" w:tplc="380C0001" w:tentative="1">
+      <w:start w:val="1"/>
+      <w:numFmt w:val="bullet"/>
+      <w:lvlText w:val=""/>
+      <w:lvlJc w:val="left"/>
+      <w:pPr>
+        <w:ind w:left="2880" w:hanging="360"/>
+      </w:pPr>
+      <w:rPr>
+        <w:rFonts w:ascii="Symbol" w:hAnsi="Symbol" w:hint="default"/>
+      </w:rPr>
+    </w:lvl>
+    <w:lvl w:ilvl="4" w:tplc="380C0003" w:tentative="1">
+      <w:start w:val="1"/>
+      <w:numFmt w:val="bullet"/>
+      <w:lvlText w:val="o"/>
+      <w:lvlJc w:val="left"/>
+      <w:pPr>
+        <w:ind w:left="3600" w:hanging="360"/>
+      </w:pPr>
+      <w:rPr>
+        <w:rFonts w:ascii="Courier New" w:hAnsi="Courier New" w:cs="Courier New" w:hint="default"/>
+      </w:rPr>
+    </w:lvl>
+    <w:lvl w:ilvl="5" w:tplc="380C0005" w:tentative="1">
+      <w:start w:val="1"/>
+      <w:numFmt w:val="bullet"/>
+      <w:lvlText w:val=""/>
+      <w:lvlJc w:val="left"/>
+      <w:pPr>
+        <w:ind w:left="4320" w:hanging="360"/>
+      </w:pPr>
+      <w:rPr>
+        <w:rFonts w:ascii="Wingdings" w:hAnsi="Wingdings" w:hint="default"/>
+      </w:rPr>
+    </w:lvl>
+    <w:lvl w:ilvl="6" w:tplc="380C0001" w:tentative="1">
+      <w:start w:val="1"/>
+      <w:numFmt w:val="bullet"/>
+      <w:lvlText w:val=""/>
+      <w:lvlJc w:val="left"/>
+      <w:pPr>
+        <w:ind w:left="5040" w:hanging="360"/>
+      </w:pPr>
+      <w:rPr>
+        <w:rFonts w:ascii="Symbol" w:hAnsi="Symbol" w:hint="default"/>
+      </w:rPr>
+    </w:lvl>
+    <w:lvl w:ilvl="7" w:tplc="380C0003" w:tentative="1">
+      <w:start w:val="1"/>
+      <w:numFmt w:val="bullet"/>
+      <w:lvlText w:val="o"/>
+      <w:lvlJc w:val="left"/>
+      <w:pPr>
+        <w:ind w:left="5760" w:hanging="360"/>
+      </w:pPr>
+      <w:rPr>
+        <w:rFonts w:ascii="Courier New" w:hAnsi="Courier New" w:cs="Courier New" w:hint="default"/>
+      </w:rPr>
+    </w:lvl>
+    <w:lvl w:ilvl="8" w:tplc="380C0005" w:tentative="1">
+      <w:start w:val="1"/>
+      <w:numFmt w:val="bullet"/>
+      <w:lvlText w:val=""/>
+      <w:lvlJc w:val="left"/>
+      <w:pPr>
+        <w:ind w:left="6480" w:hanging="360"/>
+      </w:pPr>
+      <w:rPr>
+        <w:rFonts w:ascii="Wingdings" w:hAnsi="Wingdings" w:hint="default"/>
+      </w:rPr>
+    </w:lvl>
+  </w:abstractNum>
+  <w:abstractNum w:abstractNumId="8" w15:restartNumberingAfterBreak="0">
+    <w:nsid w:val="308B7721"/>
+    <w:multiLevelType w:val="hybridMultilevel"/>
+    <w:tmpl w:val="5C98B71E"/>
+    <w:lvl w:ilvl="0" w:tplc="380C0001">
+      <w:start w:val="1"/>
+      <w:numFmt w:val="bullet"/>
+      <w:lvlText w:val=""/>
+      <w:lvlJc w:val="left"/>
+      <w:pPr>
+        <w:ind w:left="600" w:hanging="360"/>
+      </w:pPr>
+      <w:rPr>
+        <w:rFonts w:ascii="Symbol" w:hAnsi="Symbol" w:hint="default"/>
+      </w:rPr>
+    </w:lvl>
+    <w:lvl w:ilvl="1" w:tplc="FFFFFFFF" w:tentative="1">
+      <w:start w:val="1"/>
+      <w:numFmt w:val="lowerLetter"/>
+      <w:lvlText w:val="%2."/>
+      <w:lvlJc w:val="left"/>
+      <w:pPr>
+        <w:ind w:left="1320" w:hanging="360"/>
+      </w:pPr>
+    </w:lvl>
+    <w:lvl w:ilvl="2" w:tplc="FFFFFFFF" w:tentative="1">
+      <w:start w:val="1"/>
+      <w:numFmt w:val="lowerRoman"/>
+      <w:lvlText w:val="%3."/>
+      <w:lvlJc w:val="right"/>
+      <w:pPr>
+        <w:ind w:left="2040" w:hanging="180"/>
+      </w:pPr>
+    </w:lvl>
+    <w:lvl w:ilvl="3" w:tplc="FFFFFFFF" w:tentative="1">
+      <w:start w:val="1"/>
+      <w:numFmt w:val="decimal"/>
+      <w:lvlText w:val="%4."/>
+      <w:lvlJc w:val="left"/>
+      <w:pPr>
+        <w:ind w:left="2760" w:hanging="360"/>
+      </w:pPr>
+    </w:lvl>
+    <w:lvl w:ilvl="4" w:tplc="FFFFFFFF" w:tentative="1">
+      <w:start w:val="1"/>
+      <w:numFmt w:val="lowerLetter"/>
+      <w:lvlText w:val="%5."/>
+      <w:lvlJc w:val="left"/>
+      <w:pPr>
+        <w:ind w:left="3480" w:hanging="360"/>
+      </w:pPr>
+    </w:lvl>
+    <w:lvl w:ilvl="5" w:tplc="FFFFFFFF" w:tentative="1">
+      <w:start w:val="1"/>
+      <w:numFmt w:val="lowerRoman"/>
+      <w:lvlText w:val="%6."/>
+      <w:lvlJc w:val="right"/>
+      <w:pPr>
+        <w:ind w:left="4200" w:hanging="180"/>
+      </w:pPr>
+    </w:lvl>
+    <w:lvl w:ilvl="6" w:tplc="FFFFFFFF" w:tentative="1">
+      <w:start w:val="1"/>
+      <w:numFmt w:val="decimal"/>
+      <w:lvlText w:val="%7."/>
+      <w:lvlJc w:val="left"/>
+      <w:pPr>
+        <w:ind w:left="4920" w:hanging="360"/>
+      </w:pPr>
+    </w:lvl>
+    <w:lvl w:ilvl="7" w:tplc="FFFFFFFF" w:tentative="1">
+      <w:start w:val="1"/>
+      <w:numFmt w:val="lowerLetter"/>
+      <w:lvlText w:val="%8."/>
+      <w:lvlJc w:val="left"/>
+      <w:pPr>
+        <w:ind w:left="5640" w:hanging="360"/>
+      </w:pPr>
+    </w:lvl>
+    <w:lvl w:ilvl="8" w:tplc="FFFFFFFF" w:tentative="1">
+      <w:start w:val="1"/>
+      <w:numFmt w:val="lowerRoman"/>
+      <w:lvlText w:val="%9."/>
+      <w:lvlJc w:val="right"/>
+      <w:pPr>
+        <w:ind w:left="6360" w:hanging="180"/>
+      </w:pPr>
+    </w:lvl>
+  </w:abstractNum>
+  <w:abstractNum w:abstractNumId="9" w15:restartNumberingAfterBreak="0">
+    <w:nsid w:val="309336FE"/>
+    <w:multiLevelType w:val="hybridMultilevel"/>
+    <w:tmpl w:val="D69EF7B2"/>
+    <w:lvl w:ilvl="0" w:tplc="380C0001">
+      <w:start w:val="1"/>
+      <w:numFmt w:val="bullet"/>
+      <w:lvlText w:val=""/>
+      <w:lvlJc w:val="left"/>
+      <w:pPr>
+        <w:ind w:left="720" w:hanging="360"/>
+      </w:pPr>
+      <w:rPr>
+        <w:rFonts w:ascii="Symbol" w:hAnsi="Symbol" w:hint="default"/>
+      </w:rPr>
+    </w:lvl>
+    <w:lvl w:ilvl="1" w:tplc="380C0003" w:tentative="1">
+      <w:start w:val="1"/>
+      <w:numFmt w:val="bullet"/>
+      <w:lvlText w:val="o"/>
+      <w:lvlJc w:val="left"/>
+      <w:pPr>
+        <w:ind w:left="1440" w:hanging="360"/>
+      </w:pPr>
+      <w:rPr>
+        <w:rFonts w:ascii="Courier New" w:hAnsi="Courier New" w:cs="Courier New" w:hint="default"/>
+      </w:rPr>
+    </w:lvl>
+    <w:lvl w:ilvl="2" w:tplc="380C0005" w:tentative="1">
+      <w:start w:val="1"/>
+      <w:numFmt w:val="bullet"/>
+      <w:lvlText w:val=""/>
+      <w:lvlJc w:val="left"/>
+      <w:pPr>
+        <w:ind w:left="2160" w:hanging="360"/>
+      </w:pPr>
+      <w:rPr>
+        <w:rFonts w:ascii="Wingdings" w:hAnsi="Wingdings" w:hint="default"/>
+      </w:rPr>
+    </w:lvl>
+    <w:lvl w:ilvl="3" w:tplc="380C0001" w:tentative="1">
+      <w:start w:val="1"/>
+      <w:numFmt w:val="bullet"/>
+      <w:lvlText w:val=""/>
+      <w:lvlJc w:val="left"/>
+      <w:pPr>
+        <w:ind w:left="2880" w:hanging="360"/>
+      </w:pPr>
+      <w:rPr>
+        <w:rFonts w:ascii="Symbol" w:hAnsi="Symbol" w:hint="default"/>
+      </w:rPr>
+    </w:lvl>
+    <w:lvl w:ilvl="4" w:tplc="380C0003" w:tentative="1">
+      <w:start w:val="1"/>
+      <w:numFmt w:val="bullet"/>
+      <w:lvlText w:val="o"/>
+      <w:lvlJc w:val="left"/>
+      <w:pPr>
+        <w:ind w:left="3600" w:hanging="360"/>
+      </w:pPr>
+      <w:rPr>
+        <w:rFonts w:ascii="Courier New" w:hAnsi="Courier New" w:cs="Courier New" w:hint="default"/>
+      </w:rPr>
+    </w:lvl>
+    <w:lvl w:ilvl="5" w:tplc="380C0005" w:tentative="1">
+      <w:start w:val="1"/>
+      <w:numFmt w:val="bullet"/>
+      <w:lvlText w:val=""/>
+      <w:lvlJc w:val="left"/>
+      <w:pPr>
+        <w:ind w:left="4320" w:hanging="360"/>
+      </w:pPr>
+      <w:rPr>
+        <w:rFonts w:ascii="Wingdings" w:hAnsi="Wingdings" w:hint="default"/>
+      </w:rPr>
+    </w:lvl>
+    <w:lvl w:ilvl="6" w:tplc="380C0001" w:tentative="1">
+      <w:start w:val="1"/>
+      <w:numFmt w:val="bullet"/>
+      <w:lvlText w:val=""/>
+      <w:lvlJc w:val="left"/>
+      <w:pPr>
+        <w:ind w:left="5040" w:hanging="360"/>
+      </w:pPr>
+      <w:rPr>
+        <w:rFonts w:ascii="Symbol" w:hAnsi="Symbol" w:hint="default"/>
+      </w:rPr>
+    </w:lvl>
+    <w:lvl w:ilvl="7" w:tplc="380C0003" w:tentative="1">
+      <w:start w:val="1"/>
+      <w:numFmt w:val="bullet"/>
+      <w:lvlText w:val="o"/>
+      <w:lvlJc w:val="left"/>
+      <w:pPr>
+        <w:ind w:left="5760" w:hanging="360"/>
+      </w:pPr>
+      <w:rPr>
+        <w:rFonts w:ascii="Courier New" w:hAnsi="Courier New" w:cs="Courier New" w:hint="default"/>
+      </w:rPr>
+    </w:lvl>
+    <w:lvl w:ilvl="8" w:tplc="380C0005" w:tentative="1">
+      <w:start w:val="1"/>
+      <w:numFmt w:val="bullet"/>
+      <w:lvlText w:val=""/>
+      <w:lvlJc w:val="left"/>
+      <w:pPr>
+        <w:ind w:left="6480" w:hanging="360"/>
+      </w:pPr>
+      <w:rPr>
+        <w:rFonts w:ascii="Wingdings" w:hAnsi="Wingdings" w:hint="default"/>
+      </w:rPr>
+    </w:lvl>
+  </w:abstractNum>
+  <w:abstractNum w:abstractNumId="10" w15:restartNumberingAfterBreak="0">
+    <w:nsid w:val="429F07F4"/>
+    <w:multiLevelType w:val="hybridMultilevel"/>
+    <w:tmpl w:val="E1C83CE4"/>
+    <w:lvl w:ilvl="0" w:tplc="380C0001">
+      <w:start w:val="1"/>
+      <w:numFmt w:val="bullet"/>
+      <w:lvlText w:val=""/>
+      <w:lvlJc w:val="left"/>
+      <w:pPr>
+        <w:ind w:left="600" w:hanging="360"/>
+      </w:pPr>
+      <w:rPr>
+        <w:rFonts w:ascii="Symbol" w:hAnsi="Symbol" w:hint="default"/>
+      </w:rPr>
+    </w:lvl>
+    <w:lvl w:ilvl="1" w:tplc="FFFFFFFF" w:tentative="1">
+      <w:start w:val="1"/>
+      <w:numFmt w:val="lowerLetter"/>
+      <w:lvlText w:val="%2."/>
+      <w:lvlJc w:val="left"/>
+      <w:pPr>
+        <w:ind w:left="1320" w:hanging="360"/>
+      </w:pPr>
+    </w:lvl>
+    <w:lvl w:ilvl="2" w:tplc="FFFFFFFF" w:tentative="1">
+      <w:start w:val="1"/>
+      <w:numFmt w:val="lowerRoman"/>
+      <w:lvlText w:val="%3."/>
+      <w:lvlJc w:val="right"/>
+      <w:pPr>
+        <w:ind w:left="2040" w:hanging="180"/>
+      </w:pPr>
+    </w:lvl>
+    <w:lvl w:ilvl="3" w:tplc="FFFFFFFF" w:tentative="1">
+      <w:start w:val="1"/>
+      <w:numFmt w:val="decimal"/>
+      <w:lvlText w:val="%4."/>
+      <w:lvlJc w:val="left"/>
+      <w:pPr>
+        <w:ind w:left="2760" w:hanging="360"/>
+      </w:pPr>
+    </w:lvl>
+    <w:lvl w:ilvl="4" w:tplc="FFFFFFFF" w:tentative="1">
+      <w:start w:val="1"/>
+      <w:numFmt w:val="lowerLetter"/>
+      <w:lvlText w:val="%5."/>
+      <w:lvlJc w:val="left"/>
+      <w:pPr>
+        <w:ind w:left="3480" w:hanging="360"/>
+      </w:pPr>
+    </w:lvl>
+    <w:lvl w:ilvl="5" w:tplc="FFFFFFFF" w:tentative="1">
+      <w:start w:val="1"/>
+      <w:numFmt w:val="lowerRoman"/>
+      <w:lvlText w:val="%6."/>
+      <w:lvlJc w:val="right"/>
+      <w:pPr>
+        <w:ind w:left="4200" w:hanging="180"/>
+      </w:pPr>
+    </w:lvl>
+    <w:lvl w:ilvl="6" w:tplc="FFFFFFFF" w:tentative="1">
+      <w:start w:val="1"/>
+      <w:numFmt w:val="decimal"/>
+      <w:lvlText w:val="%7."/>
+      <w:lvlJc w:val="left"/>
+      <w:pPr>
+        <w:ind w:left="4920" w:hanging="360"/>
+      </w:pPr>
+    </w:lvl>
+    <w:lvl w:ilvl="7" w:tplc="FFFFFFFF" w:tentative="1">
+      <w:start w:val="1"/>
+      <w:numFmt w:val="lowerLetter"/>
+      <w:lvlText w:val="%8."/>
+      <w:lvlJc w:val="left"/>
+      <w:pPr>
+        <w:ind w:left="5640" w:hanging="360"/>
+      </w:pPr>
+    </w:lvl>
+    <w:lvl w:ilvl="8" w:tplc="FFFFFFFF" w:tentative="1">
+      <w:start w:val="1"/>
+      <w:numFmt w:val="lowerRoman"/>
+      <w:lvlText w:val="%9."/>
+      <w:lvlJc w:val="right"/>
+      <w:pPr>
+        <w:ind w:left="6360" w:hanging="180"/>
+      </w:pPr>
+    </w:lvl>
+  </w:abstractNum>
+  <w:abstractNum w:abstractNumId="11" w15:restartNumberingAfterBreak="0">
+    <w:nsid w:val="559208E2"/>
+    <w:multiLevelType w:val="multilevel"/>
+    <w:tmpl w:val="08B0893E"/>
+    <w:lvl w:ilvl="0">
+      <w:start w:val="1"/>
+      <w:numFmt w:val="bullet"/>
+      <w:lvlText w:val=""/>
+      <w:lvlJc w:val="left"/>
+      <w:pPr>
+        <w:tabs>
+          <w:tab w:val="num" w:pos="720"/>
+        </w:tabs>
+        <w:ind w:left="720" w:hanging="360"/>
+      </w:pPr>
+      <w:rPr>
+        <w:rFonts w:ascii="Symbol" w:hAnsi="Symbol" w:hint="default"/>
+        <w:sz w:val="20"/>
+      </w:rPr>
+    </w:lvl>
+    <w:lvl w:ilvl="1" w:tentative="1">
+      <w:start w:val="1"/>
+      <w:numFmt w:val="bullet"/>
+      <w:lvlText w:val="o"/>
+      <w:lvlJc w:val="left"/>
+      <w:pPr>
+        <w:tabs>
+          <w:tab w:val="num" w:pos="1440"/>
+        </w:tabs>
+        <w:ind w:left="1440" w:hanging="360"/>
+      </w:pPr>
+      <w:rPr>
+        <w:rFonts w:ascii="Courier New" w:hAnsi="Courier New" w:hint="default"/>
+        <w:sz w:val="20"/>
+      </w:rPr>
+    </w:lvl>
+    <w:lvl w:ilvl="2" w:tentative="1">
+      <w:start w:val="1"/>
+      <w:numFmt w:val="bullet"/>
+      <w:lvlText w:val=""/>
+      <w:lvlJc w:val="left"/>
+      <w:pPr>
+        <w:tabs>
+          <w:tab w:val="num" w:pos="2160"/>
+        </w:tabs>
+        <w:ind w:left="2160" w:hanging="360"/>
+      </w:pPr>
+      <w:rPr>
+        <w:rFonts w:ascii="Wingdings" w:hAnsi="Wingdings" w:hint="default"/>
+        <w:sz w:val="20"/>
+      </w:rPr>
+    </w:lvl>
+    <w:lvl w:ilvl="3" w:tentative="1">
+      <w:start w:val="1"/>
+      <w:numFmt w:val="bullet"/>
+      <w:lvlText w:val=""/>
+      <w:lvlJc w:val="left"/>
+      <w:pPr>
+        <w:tabs>
+          <w:tab w:val="num" w:pos="2880"/>
+        </w:tabs>
+        <w:ind w:left="2880" w:hanging="360"/>
+      </w:pPr>
+      <w:rPr>
+        <w:rFonts w:ascii="Wingdings" w:hAnsi="Wingdings" w:hint="default"/>
+        <w:sz w:val="20"/>
+      </w:rPr>
+    </w:lvl>
+    <w:lvl w:ilvl="4" w:tentative="1">
+      <w:start w:val="1"/>
+      <w:numFmt w:val="bullet"/>
+      <w:lvlText w:val=""/>
+      <w:lvlJc w:val="left"/>
+      <w:pPr>
+        <w:tabs>
+          <w:tab w:val="num" w:pos="3600"/>
+        </w:tabs>
+        <w:ind w:left="3600" w:hanging="360"/>
+      </w:pPr>
+      <w:rPr>
+        <w:rFonts w:ascii="Wingdings" w:hAnsi="Wingdings" w:hint="default"/>
+        <w:sz w:val="20"/>
+      </w:rPr>
+    </w:lvl>
+    <w:lvl w:ilvl="5" w:tentative="1">
+      <w:start w:val="1"/>
+      <w:numFmt w:val="bullet"/>
+      <w:lvlText w:val=""/>
+      <w:lvlJc w:val="left"/>
+      <w:pPr>
+        <w:tabs>
+          <w:tab w:val="num" w:pos="4320"/>
+        </w:tabs>
+        <w:ind w:left="4320" w:hanging="360"/>
+      </w:pPr>
+      <w:rPr>
+        <w:rFonts w:ascii="Wingdings" w:hAnsi="Wingdings" w:hint="default"/>
+        <w:sz w:val="20"/>
+      </w:rPr>
+    </w:lvl>
+    <w:lvl w:ilvl="6" w:tentative="1">
+      <w:start w:val="1"/>
+      <w:numFmt w:val="bullet"/>
+      <w:lvlText w:val=""/>
+      <w:lvlJc w:val="left"/>
+      <w:pPr>
+        <w:tabs>
+          <w:tab w:val="num" w:pos="5040"/>
+        </w:tabs>
+        <w:ind w:left="5040" w:hanging="360"/>
+      </w:pPr>
+      <w:rPr>
+        <w:rFonts w:ascii="Wingdings" w:hAnsi="Wingdings" w:hint="default"/>
+        <w:sz w:val="20"/>
+      </w:rPr>
+    </w:lvl>
+    <w:lvl w:ilvl="7" w:tentative="1">
+      <w:start w:val="1"/>
+      <w:numFmt w:val="bullet"/>
+      <w:lvlText w:val=""/>
+      <w:lvlJc w:val="left"/>
+      <w:pPr>
+        <w:tabs>
+          <w:tab w:val="num" w:pos="5760"/>
+        </w:tabs>
+        <w:ind w:left="5760" w:hanging="360"/>
+      </w:pPr>
+      <w:rPr>
+        <w:rFonts w:ascii="Wingdings" w:hAnsi="Wingdings" w:hint="default"/>
+        <w:sz w:val="20"/>
+      </w:rPr>
+    </w:lvl>
+    <w:lvl w:ilvl="8" w:tentative="1">
+      <w:start w:val="1"/>
+      <w:numFmt w:val="bullet"/>
+      <w:lvlText w:val=""/>
+      <w:lvlJc w:val="left"/>
+      <w:pPr>
+        <w:tabs>
+          <w:tab w:val="num" w:pos="6480"/>
+        </w:tabs>
+        <w:ind w:left="6480" w:hanging="360"/>
+      </w:pPr>
+      <w:rPr>
+        <w:rFonts w:ascii="Wingdings" w:hAnsi="Wingdings" w:hint="default"/>
+        <w:sz w:val="20"/>
+      </w:rPr>
+    </w:lvl>
+  </w:abstractNum>
+  <w:abstractNum w:abstractNumId="12" w15:restartNumberingAfterBreak="0">
+    <w:nsid w:val="58FD3118"/>
+    <w:multiLevelType w:val="hybridMultilevel"/>
+    <w:tmpl w:val="568A7DB0"/>
+    <w:lvl w:ilvl="0" w:tplc="380C0001">
+      <w:start w:val="1"/>
+      <w:numFmt w:val="bullet"/>
+      <w:lvlText w:val=""/>
+      <w:lvlJc w:val="left"/>
+      <w:pPr>
+        <w:ind w:left="720" w:hanging="360"/>
+      </w:pPr>
+      <w:rPr>
+        <w:rFonts w:ascii="Symbol" w:hAnsi="Symbol" w:hint="default"/>
+      </w:rPr>
+    </w:lvl>
+    <w:lvl w:ilvl="1" w:tplc="380C0003" w:tentative="1">
+      <w:start w:val="1"/>
+      <w:numFmt w:val="bullet"/>
+      <w:lvlText w:val="o"/>
+      <w:lvlJc w:val="left"/>
+      <w:pPr>
+        <w:ind w:left="1440" w:hanging="360"/>
+      </w:pPr>
+      <w:rPr>
+        <w:rFonts w:ascii="Courier New" w:hAnsi="Courier New" w:cs="Courier New" w:hint="default"/>
+      </w:rPr>
+    </w:lvl>
+    <w:lvl w:ilvl="2" w:tplc="380C0005" w:tentative="1">
+      <w:start w:val="1"/>
+      <w:numFmt w:val="bullet"/>
+      <w:lvlText w:val=""/>
+      <w:lvlJc w:val="left"/>
+      <w:pPr>
+        <w:ind w:left="2160" w:hanging="360"/>
+      </w:pPr>
+      <w:rPr>
+        <w:rFonts w:ascii="Wingdings" w:hAnsi="Wingdings" w:hint="default"/>
+      </w:rPr>
+    </w:lvl>
+    <w:lvl w:ilvl="3" w:tplc="380C0001" w:tentative="1">
+      <w:start w:val="1"/>
+      <w:numFmt w:val="bullet"/>
+      <w:lvlText w:val=""/>
+      <w:lvlJc w:val="left"/>
+      <w:pPr>
+        <w:ind w:left="2880" w:hanging="360"/>
+      </w:pPr>
+      <w:rPr>
+        <w:rFonts w:ascii="Symbol" w:hAnsi="Symbol" w:hint="default"/>
+      </w:rPr>
+    </w:lvl>
+    <w:lvl w:ilvl="4" w:tplc="380C0003" w:tentative="1">
+      <w:start w:val="1"/>
+      <w:numFmt w:val="bullet"/>
+      <w:lvlText w:val="o"/>
+      <w:lvlJc w:val="left"/>
+      <w:pPr>
+        <w:ind w:left="3600" w:hanging="360"/>
+      </w:pPr>
+      <w:rPr>
+        <w:rFonts w:ascii="Courier New" w:hAnsi="Courier New" w:cs="Courier New" w:hint="default"/>
+      </w:rPr>
+    </w:lvl>
+    <w:lvl w:ilvl="5" w:tplc="380C0005" w:tentative="1">
+      <w:start w:val="1"/>
+      <w:numFmt w:val="bullet"/>
+      <w:lvlText w:val=""/>
+      <w:lvlJc w:val="left"/>
+      <w:pPr>
+        <w:ind w:left="4320" w:hanging="360"/>
+      </w:pPr>
+      <w:rPr>
+        <w:rFonts w:ascii="Wingdings" w:hAnsi="Wingdings" w:hint="default"/>
+      </w:rPr>
+    </w:lvl>
+    <w:lvl w:ilvl="6" w:tplc="380C0001" w:tentative="1">
+      <w:start w:val="1"/>
+      <w:numFmt w:val="bullet"/>
+      <w:lvlText w:val=""/>
+      <w:lvlJc w:val="left"/>
+      <w:pPr>
+        <w:ind w:left="5040" w:hanging="360"/>
+      </w:pPr>
+      <w:rPr>
+        <w:rFonts w:ascii="Symbol" w:hAnsi="Symbol" w:hint="default"/>
+      </w:rPr>
+    </w:lvl>
+    <w:lvl w:ilvl="7" w:tplc="380C0003" w:tentative="1">
+      <w:start w:val="1"/>
+      <w:numFmt w:val="bullet"/>
+      <w:lvlText w:val="o"/>
+      <w:lvlJc w:val="left"/>
+      <w:pPr>
+        <w:ind w:left="5760" w:hanging="360"/>
+      </w:pPr>
+      <w:rPr>
+        <w:rFonts w:ascii="Courier New" w:hAnsi="Courier New" w:cs="Courier New" w:hint="default"/>
+      </w:rPr>
+    </w:lvl>
+    <w:lvl w:ilvl="8" w:tplc="380C0005" w:tentative="1">
+      <w:start w:val="1"/>
+      <w:numFmt w:val="bullet"/>
+      <w:lvlText w:val=""/>
+      <w:lvlJc w:val="left"/>
+      <w:pPr>
+        <w:ind w:left="6480" w:hanging="360"/>
+      </w:pPr>
+      <w:rPr>
+        <w:rFonts w:ascii="Wingdings" w:hAnsi="Wingdings" w:hint="default"/>
+      </w:rPr>
+    </w:lvl>
+  </w:abstractNum>
+  <w:abstractNum w:abstractNumId="13" w15:restartNumberingAfterBreak="0">
+    <w:nsid w:val="666910F5"/>
+    <w:multiLevelType w:val="multilevel"/>
+    <w:tmpl w:val="6826D476"/>
+    <w:lvl w:ilvl="0">
+      <w:start w:val="1"/>
+      <w:numFmt w:val="bullet"/>
+      <w:lvlText w:val=""/>
+      <w:lvlJc w:val="left"/>
+      <w:pPr>
+        <w:tabs>
+          <w:tab w:val="num" w:pos="720"/>
+        </w:tabs>
+        <w:ind w:left="720" w:hanging="360"/>
+      </w:pPr>
+      <w:rPr>
+        <w:rFonts w:ascii="Symbol" w:hAnsi="Symbol" w:hint="default"/>
+        <w:sz w:val="20"/>
+      </w:rPr>
+    </w:lvl>
+    <w:lvl w:ilvl="1" w:tentative="1">
+      <w:start w:val="1"/>
+      <w:numFmt w:val="bullet"/>
+      <w:lvlText w:val="o"/>
+      <w:lvlJc w:val="left"/>
+      <w:pPr>
+        <w:tabs>
+          <w:tab w:val="num" w:pos="1440"/>
+        </w:tabs>
+        <w:ind w:left="1440" w:hanging="360"/>
+      </w:pPr>
+      <w:rPr>
+        <w:rFonts w:ascii="Courier New" w:hAnsi="Courier New" w:hint="default"/>
+        <w:sz w:val="20"/>
+      </w:rPr>
+    </w:lvl>
+    <w:lvl w:ilvl="2" w:tentative="1">
+      <w:start w:val="1"/>
+      <w:numFmt w:val="bullet"/>
+      <w:lvlText w:val=""/>
+      <w:lvlJc w:val="left"/>
+      <w:pPr>
+        <w:tabs>
+          <w:tab w:val="num" w:pos="2160"/>
+        </w:tabs>
+        <w:ind w:left="2160" w:hanging="360"/>
+      </w:pPr>
+      <w:rPr>
+        <w:rFonts w:ascii="Wingdings" w:hAnsi="Wingdings" w:hint="default"/>
+        <w:sz w:val="20"/>
+      </w:rPr>
+    </w:lvl>
+    <w:lvl w:ilvl="3" w:tentative="1">
+      <w:start w:val="1"/>
+      <w:numFmt w:val="bullet"/>
+      <w:lvlText w:val=""/>
+      <w:lvlJc w:val="left"/>
+      <w:pPr>
+        <w:tabs>
+          <w:tab w:val="num" w:pos="2880"/>
+        </w:tabs>
+        <w:ind w:left="2880" w:hanging="360"/>
+      </w:pPr>
+      <w:rPr>
+        <w:rFonts w:ascii="Wingdings" w:hAnsi="Wingdings" w:hint="default"/>
+        <w:sz w:val="20"/>
+      </w:rPr>
+    </w:lvl>
+    <w:lvl w:ilvl="4" w:tentative="1">
+      <w:start w:val="1"/>
+      <w:numFmt w:val="bullet"/>
+      <w:lvlText w:val=""/>
+      <w:lvlJc w:val="left"/>
+      <w:pPr>
+        <w:tabs>
+          <w:tab w:val="num" w:pos="3600"/>
+        </w:tabs>
+        <w:ind w:left="3600" w:hanging="360"/>
+      </w:pPr>
+      <w:rPr>
+        <w:rFonts w:ascii="Wingdings" w:hAnsi="Wingdings" w:hint="default"/>
+        <w:sz w:val="20"/>
+      </w:rPr>
+    </w:lvl>
+    <w:lvl w:ilvl="5" w:tentative="1">
+      <w:start w:val="1"/>
+      <w:numFmt w:val="bullet"/>
+      <w:lvlText w:val=""/>
+      <w:lvlJc w:val="left"/>
+      <w:pPr>
+        <w:tabs>
+          <w:tab w:val="num" w:pos="4320"/>
+        </w:tabs>
+        <w:ind w:left="4320" w:hanging="360"/>
+      </w:pPr>
+      <w:rPr>
+        <w:rFonts w:ascii="Wingdings" w:hAnsi="Wingdings" w:hint="default"/>
+        <w:sz w:val="20"/>
+      </w:rPr>
+    </w:lvl>
+    <w:lvl w:ilvl="6" w:tentative="1">
+      <w:start w:val="1"/>
+      <w:numFmt w:val="bullet"/>
+      <w:lvlText w:val=""/>
+      <w:lvlJc w:val="left"/>
+      <w:pPr>
+        <w:tabs>
+          <w:tab w:val="num" w:pos="5040"/>
+        </w:tabs>
+        <w:ind w:left="5040" w:hanging="360"/>
+      </w:pPr>
+      <w:rPr>
+        <w:rFonts w:ascii="Wingdings" w:hAnsi="Wingdings" w:hint="default"/>
+        <w:sz w:val="20"/>
+      </w:rPr>
+    </w:lvl>
+    <w:lvl w:ilvl="7" w:tentative="1">
+      <w:start w:val="1"/>
+      <w:numFmt w:val="bullet"/>
+      <w:lvlText w:val=""/>
+      <w:lvlJc w:val="left"/>
+      <w:pPr>
+        <w:tabs>
+          <w:tab w:val="num" w:pos="5760"/>
+        </w:tabs>
+        <w:ind w:left="5760" w:hanging="360"/>
+      </w:pPr>
+      <w:rPr>
+        <w:rFonts w:ascii="Wingdings" w:hAnsi="Wingdings" w:hint="default"/>
+        <w:sz w:val="20"/>
+      </w:rPr>
+    </w:lvl>
+    <w:lvl w:ilvl="8" w:tentative="1">
+      <w:start w:val="1"/>
+      <w:numFmt w:val="bullet"/>
+      <w:lvlText w:val=""/>
+      <w:lvlJc w:val="left"/>
+      <w:pPr>
+        <w:tabs>
+          <w:tab w:val="num" w:pos="6480"/>
+        </w:tabs>
+        <w:ind w:left="6480" w:hanging="360"/>
+      </w:pPr>
+      <w:rPr>
+        <w:rFonts w:ascii="Wingdings" w:hAnsi="Wingdings" w:hint="default"/>
+        <w:sz w:val="20"/>
+      </w:rPr>
+    </w:lvl>
+  </w:abstractNum>
+  <w:abstractNum w:abstractNumId="14" w15:restartNumberingAfterBreak="0">
+    <w:nsid w:val="66B20C3A"/>
+    <w:multiLevelType w:val="multilevel"/>
+    <w:tmpl w:val="91C831F8"/>
+    <w:lvl w:ilvl="0">
+      <w:start w:val="1"/>
+      <w:numFmt w:val="bullet"/>
+      <w:lvlText w:val=""/>
+      <w:lvlJc w:val="left"/>
+      <w:pPr>
+        <w:tabs>
+          <w:tab w:val="num" w:pos="720"/>
+        </w:tabs>
+        <w:ind w:left="720" w:hanging="360"/>
+      </w:pPr>
+      <w:rPr>
+        <w:rFonts w:ascii="Symbol" w:hAnsi="Symbol" w:hint="default"/>
+        <w:sz w:val="20"/>
+      </w:rPr>
+    </w:lvl>
+    <w:lvl w:ilvl="1" w:tentative="1">
+      <w:start w:val="1"/>
+      <w:numFmt w:val="bullet"/>
+      <w:lvlText w:val="o"/>
+      <w:lvlJc w:val="left"/>
+      <w:pPr>
+        <w:tabs>
+          <w:tab w:val="num" w:pos="1440"/>
+        </w:tabs>
+        <w:ind w:left="1440" w:hanging="360"/>
+      </w:pPr>
+      <w:rPr>
+        <w:rFonts w:ascii="Courier New" w:hAnsi="Courier New" w:hint="default"/>
+        <w:sz w:val="20"/>
+      </w:rPr>
+    </w:lvl>
+    <w:lvl w:ilvl="2" w:tentative="1">
+      <w:start w:val="1"/>
+      <w:numFmt w:val="bullet"/>
+      <w:lvlText w:val=""/>
+      <w:lvlJc w:val="left"/>
+      <w:pPr>
+        <w:tabs>
+          <w:tab w:val="num" w:pos="2160"/>
+        </w:tabs>
+        <w:ind w:left="2160" w:hanging="360"/>
+      </w:pPr>
+      <w:rPr>
+        <w:rFonts w:ascii="Wingdings" w:hAnsi="Wingdings" w:hint="default"/>
+        <w:sz w:val="20"/>
+      </w:rPr>
+    </w:lvl>
+    <w:lvl w:ilvl="3" w:tentative="1">
+      <w:start w:val="1"/>
+      <w:numFmt w:val="bullet"/>
+      <w:lvlText w:val=""/>
+      <w:lvlJc w:val="left"/>
+      <w:pPr>
+        <w:tabs>
+          <w:tab w:val="num" w:pos="2880"/>
+        </w:tabs>
+        <w:ind w:left="2880" w:hanging="360"/>
+      </w:pPr>
+      <w:rPr>
+        <w:rFonts w:ascii="Wingdings" w:hAnsi="Wingdings" w:hint="default"/>
+        <w:sz w:val="20"/>
+      </w:rPr>
+    </w:lvl>
+    <w:lvl w:ilvl="4" w:tentative="1">
+      <w:start w:val="1"/>
+      <w:numFmt w:val="bullet"/>
+      <w:lvlText w:val=""/>
+      <w:lvlJc w:val="left"/>
+      <w:pPr>
+        <w:tabs>
+          <w:tab w:val="num" w:pos="3600"/>
+        </w:tabs>
+        <w:ind w:left="3600" w:hanging="360"/>
+      </w:pPr>
+      <w:rPr>
+        <w:rFonts w:ascii="Wingdings" w:hAnsi="Wingdings" w:hint="default"/>
+        <w:sz w:val="20"/>
+      </w:rPr>
+    </w:lvl>
+    <w:lvl w:ilvl="5" w:tentative="1">
+      <w:start w:val="1"/>
+      <w:numFmt w:val="bullet"/>
+      <w:lvlText w:val=""/>
+      <w:lvlJc w:val="left"/>
+      <w:pPr>
+        <w:tabs>
+          <w:tab w:val="num" w:pos="4320"/>
+        </w:tabs>
+        <w:ind w:left="4320" w:hanging="360"/>
+      </w:pPr>
+      <w:rPr>
+        <w:rFonts w:ascii="Wingdings" w:hAnsi="Wingdings" w:hint="default"/>
+        <w:sz w:val="20"/>
+      </w:rPr>
+    </w:lvl>
+    <w:lvl w:ilvl="6" w:tentative="1">
+      <w:start w:val="1"/>
+      <w:numFmt w:val="bullet"/>
+      <w:lvlText w:val=""/>
+      <w:lvlJc w:val="left"/>
+      <w:pPr>
+        <w:tabs>
+          <w:tab w:val="num" w:pos="5040"/>
+        </w:tabs>
+        <w:ind w:left="5040" w:hanging="360"/>
+      </w:pPr>
+      <w:rPr>
+        <w:rFonts w:ascii="Wingdings" w:hAnsi="Wingdings" w:hint="default"/>
+        <w:sz w:val="20"/>
+      </w:rPr>
+    </w:lvl>
+    <w:lvl w:ilvl="7" w:tentative="1">
+      <w:start w:val="1"/>
+      <w:numFmt w:val="bullet"/>
+      <w:lvlText w:val=""/>
+      <w:lvlJc w:val="left"/>
+      <w:pPr>
+        <w:tabs>
+          <w:tab w:val="num" w:pos="5760"/>
+        </w:tabs>
+        <w:ind w:left="5760" w:hanging="360"/>
+      </w:pPr>
+      <w:rPr>
+        <w:rFonts w:ascii="Wingdings" w:hAnsi="Wingdings" w:hint="default"/>
+        <w:sz w:val="20"/>
+      </w:rPr>
+    </w:lvl>
+    <w:lvl w:ilvl="8" w:tentative="1">
+      <w:start w:val="1"/>
+      <w:numFmt w:val="bullet"/>
+      <w:lvlText w:val=""/>
+      <w:lvlJc w:val="left"/>
+      <w:pPr>
+        <w:tabs>
+          <w:tab w:val="num" w:pos="6480"/>
+        </w:tabs>
+        <w:ind w:left="6480" w:hanging="360"/>
+      </w:pPr>
+      <w:rPr>
+        <w:rFonts w:ascii="Wingdings" w:hAnsi="Wingdings" w:hint="default"/>
+        <w:sz w:val="20"/>
+      </w:rPr>
+    </w:lvl>
+  </w:abstractNum>
+  <w:abstractNum w:abstractNumId="15" w15:restartNumberingAfterBreak="0">
+    <w:nsid w:val="6B625D75"/>
+    <w:multiLevelType w:val="hybridMultilevel"/>
+    <w:tmpl w:val="0CE4ED52"/>
+    <w:lvl w:ilvl="0" w:tplc="380C000F">
+      <w:start w:val="1"/>
+      <w:numFmt w:val="decimal"/>
+      <w:lvlText w:val="%1."/>
+      <w:lvlJc w:val="left"/>
+      <w:pPr>
+        <w:ind w:left="720" w:hanging="360"/>
+      </w:pPr>
+      <w:rPr>
+        <w:rFonts w:hint="default"/>
+      </w:rPr>
+    </w:lvl>
+    <w:lvl w:ilvl="1" w:tplc="380C0019" w:tentative="1">
+      <w:start w:val="1"/>
+      <w:numFmt w:val="lowerLetter"/>
+      <w:lvlText w:val="%2."/>
+      <w:lvlJc w:val="left"/>
+      <w:pPr>
+        <w:ind w:left="1440" w:hanging="360"/>
+      </w:pPr>
+    </w:lvl>
+    <w:lvl w:ilvl="2" w:tplc="380C001B" w:tentative="1">
+      <w:start w:val="1"/>
+      <w:numFmt w:val="lowerRoman"/>
+      <w:lvlText w:val="%3."/>
+      <w:lvlJc w:val="right"/>
+      <w:pPr>
+        <w:ind w:left="2160" w:hanging="180"/>
+      </w:pPr>
+    </w:lvl>
+    <w:lvl w:ilvl="3" w:tplc="380C000F" w:tentative="1">
+      <w:start w:val="1"/>
+      <w:numFmt w:val="decimal"/>
+      <w:lvlText w:val="%4."/>
+      <w:lvlJc w:val="left"/>
+      <w:pPr>
+        <w:ind w:left="2880" w:hanging="360"/>
+      </w:pPr>
+    </w:lvl>
+    <w:lvl w:ilvl="4" w:tplc="380C0019" w:tentative="1">
+      <w:start w:val="1"/>
+      <w:numFmt w:val="lowerLetter"/>
+      <w:lvlText w:val="%5."/>
+      <w:lvlJc w:val="left"/>
+      <w:pPr>
+        <w:ind w:left="3600" w:hanging="360"/>
+      </w:pPr>
+    </w:lvl>
+    <w:lvl w:ilvl="5" w:tplc="380C001B" w:tentative="1">
+      <w:start w:val="1"/>
+      <w:numFmt w:val="lowerRoman"/>
+      <w:lvlText w:val="%6."/>
+      <w:lvlJc w:val="right"/>
+      <w:pPr>
+        <w:ind w:left="4320" w:hanging="180"/>
+      </w:pPr>
+    </w:lvl>
+    <w:lvl w:ilvl="6" w:tplc="380C000F" w:tentative="1">
+      <w:start w:val="1"/>
+      <w:numFmt w:val="decimal"/>
+      <w:lvlText w:val="%7."/>
+      <w:lvlJc w:val="left"/>
+      <w:pPr>
+        <w:ind w:left="5040" w:hanging="360"/>
+      </w:pPr>
+    </w:lvl>
+    <w:lvl w:ilvl="7" w:tplc="380C0019" w:tentative="1">
+      <w:start w:val="1"/>
+      <w:numFmt w:val="lowerLetter"/>
+      <w:lvlText w:val="%8."/>
+      <w:lvlJc w:val="left"/>
+      <w:pPr>
+        <w:ind w:left="5760" w:hanging="360"/>
+      </w:pPr>
+    </w:lvl>
+    <w:lvl w:ilvl="8" w:tplc="380C001B" w:tentative="1">
+      <w:start w:val="1"/>
+      <w:numFmt w:val="lowerRoman"/>
+      <w:lvlText w:val="%9."/>
+      <w:lvlJc w:val="right"/>
+      <w:pPr>
+        <w:ind w:left="6480" w:hanging="180"/>
+      </w:pPr>
+    </w:lvl>
+  </w:abstractNum>
+  <w:abstractNum w:abstractNumId="16" w15:restartNumberingAfterBreak="0">
+    <w:nsid w:val="70AF2B7C"/>
+    <w:multiLevelType w:val="multilevel"/>
+    <w:tmpl w:val="FAE0F5A6"/>
+    <w:lvl w:ilvl="0">
+      <w:start w:val="1"/>
+      <w:numFmt w:val="bullet"/>
+      <w:lvlText w:val=""/>
+      <w:lvlJc w:val="left"/>
+      <w:pPr>
+        <w:tabs>
+          <w:tab w:val="num" w:pos="720"/>
+        </w:tabs>
+        <w:ind w:left="720" w:hanging="360"/>
+      </w:pPr>
+      <w:rPr>
+        <w:rFonts w:ascii="Symbol" w:hAnsi="Symbol" w:hint="default"/>
+        <w:sz w:val="20"/>
+      </w:rPr>
+    </w:lvl>
+    <w:lvl w:ilvl="1" w:tentative="1">
+      <w:start w:val="1"/>
+      <w:numFmt w:val="bullet"/>
+      <w:lvlText w:val="o"/>
+      <w:lvlJc w:val="left"/>
+      <w:pPr>
+        <w:tabs>
+          <w:tab w:val="num" w:pos="1440"/>
+        </w:tabs>
+        <w:ind w:left="1440" w:hanging="360"/>
+      </w:pPr>
+      <w:rPr>
+        <w:rFonts w:ascii="Courier New" w:hAnsi="Courier New" w:hint="default"/>
+        <w:sz w:val="20"/>
+      </w:rPr>
+    </w:lvl>
+    <w:lvl w:ilvl="2" w:tentative="1">
+      <w:start w:val="1"/>
+      <w:numFmt w:val="bullet"/>
+      <w:lvlText w:val=""/>
+      <w:lvlJc w:val="left"/>
+      <w:pPr>
+        <w:tabs>
+          <w:tab w:val="num" w:pos="2160"/>
+        </w:tabs>
+        <w:ind w:left="2160" w:hanging="360"/>
+      </w:pPr>
+      <w:rPr>
+        <w:rFonts w:ascii="Wingdings" w:hAnsi="Wingdings" w:hint="default"/>
+        <w:sz w:val="20"/>
+      </w:rPr>
+    </w:lvl>
+    <w:lvl w:ilvl="3" w:tentative="1">
+      <w:start w:val="1"/>
+      <w:numFmt w:val="bullet"/>
+      <w:lvlText w:val=""/>
+      <w:lvlJc w:val="left"/>
+      <w:pPr>
+        <w:tabs>
+          <w:tab w:val="num" w:pos="2880"/>
+        </w:tabs>
+        <w:ind w:left="2880" w:hanging="360"/>
+      </w:pPr>
+      <w:rPr>
+        <w:rFonts w:ascii="Wingdings" w:hAnsi="Wingdings" w:hint="default"/>
+        <w:sz w:val="20"/>
+      </w:rPr>
+    </w:lvl>
+    <w:lvl w:ilvl="4" w:tentative="1">
+      <w:start w:val="1"/>
+      <w:numFmt w:val="bullet"/>
+      <w:lvlText w:val=""/>
+      <w:lvlJc w:val="left"/>
+      <w:pPr>
+        <w:tabs>
+          <w:tab w:val="num" w:pos="3600"/>
+        </w:tabs>
+        <w:ind w:left="3600" w:hanging="360"/>
+      </w:pPr>
+      <w:rPr>
+        <w:rFonts w:ascii="Wingdings" w:hAnsi="Wingdings" w:hint="default"/>
+        <w:sz w:val="20"/>
+      </w:rPr>
+    </w:lvl>
+    <w:lvl w:ilvl="5" w:tentative="1">
+      <w:start w:val="1"/>
+      <w:numFmt w:val="bullet"/>
+      <w:lvlText w:val=""/>
+      <w:lvlJc w:val="left"/>
+      <w:pPr>
+        <w:tabs>
+          <w:tab w:val="num" w:pos="4320"/>
+        </w:tabs>
+        <w:ind w:left="4320" w:hanging="360"/>
+      </w:pPr>
+      <w:rPr>
+        <w:rFonts w:ascii="Wingdings" w:hAnsi="Wingdings" w:hint="default"/>
+        <w:sz w:val="20"/>
+      </w:rPr>
+    </w:lvl>
+    <w:lvl w:ilvl="6" w:tentative="1">
+      <w:start w:val="1"/>
+      <w:numFmt w:val="bullet"/>
+      <w:lvlText w:val=""/>
+      <w:lvlJc w:val="left"/>
+      <w:pPr>
+        <w:tabs>
+          <w:tab w:val="num" w:pos="5040"/>
+        </w:tabs>
+        <w:ind w:left="5040" w:hanging="360"/>
+      </w:pPr>
+      <w:rPr>
+        <w:rFonts w:ascii="Wingdings" w:hAnsi="Wingdings" w:hint="default"/>
+        <w:sz w:val="20"/>
+      </w:rPr>
+    </w:lvl>
+    <w:lvl w:ilvl="7" w:tentative="1">
+      <w:start w:val="1"/>
+      <w:numFmt w:val="bullet"/>
+      <w:lvlText w:val=""/>
+      <w:lvlJc w:val="left"/>
+      <w:pPr>
+        <w:tabs>
+          <w:tab w:val="num" w:pos="5760"/>
+        </w:tabs>
+        <w:ind w:left="5760" w:hanging="360"/>
+      </w:pPr>
+      <w:rPr>
+        <w:rFonts w:ascii="Wingdings" w:hAnsi="Wingdings" w:hint="default"/>
+        <w:sz w:val="20"/>
+      </w:rPr>
+    </w:lvl>
+    <w:lvl w:ilvl="8" w:tentative="1">
+      <w:start w:val="1"/>
+      <w:numFmt w:val="bullet"/>
+      <w:lvlText w:val=""/>
+      <w:lvlJc w:val="left"/>
+      <w:pPr>
+        <w:tabs>
+          <w:tab w:val="num" w:pos="6480"/>
+        </w:tabs>
+        <w:ind w:left="6480" w:hanging="360"/>
+      </w:pPr>
+      <w:rPr>
+        <w:rFonts w:ascii="Wingdings" w:hAnsi="Wingdings" w:hint="default"/>
+        <w:sz w:val="20"/>
+      </w:rPr>
+    </w:lvl>
+  </w:abstractNum>
+  <w:abstractNum w:abstractNumId="17" w15:restartNumberingAfterBreak="0">
     <w:nsid w:val="7EE32266"/>
     <w:multiLevelType w:val="hybridMultilevel"/>
     <w:tmpl w:val="DB92F14A"/>
@@ -3672,10 +5947,61 @@
     </w:lvl>
   </w:abstractNum>
   <w:num w:numId="1" w16cid:durableId="993139193">
-    <w:abstractNumId w:val="0"/>
+    <w:abstractNumId w:val="17"/>
     <w:lvlOverride w:ilvl="0">
       <w:startOverride w:val="1"/>
     </w:lvlOverride>
+  </w:num>
+  <w:num w:numId="2" w16cid:durableId="1134448279">
+    <w:abstractNumId w:val="14"/>
+  </w:num>
+  <w:num w:numId="3" w16cid:durableId="2090036344">
+    <w:abstractNumId w:val="15"/>
+  </w:num>
+  <w:num w:numId="4" w16cid:durableId="1426926893">
+    <w:abstractNumId w:val="1"/>
+  </w:num>
+  <w:num w:numId="5" w16cid:durableId="876508313">
+    <w:abstractNumId w:val="16"/>
+  </w:num>
+  <w:num w:numId="6" w16cid:durableId="707147223">
+    <w:abstractNumId w:val="13"/>
+  </w:num>
+  <w:num w:numId="7" w16cid:durableId="1427992176">
+    <w:abstractNumId w:val="2"/>
+  </w:num>
+  <w:num w:numId="8" w16cid:durableId="2130977200">
+    <w:abstractNumId w:val="7"/>
+  </w:num>
+  <w:num w:numId="9" w16cid:durableId="2040163002">
+    <w:abstractNumId w:val="4"/>
+  </w:num>
+  <w:num w:numId="10" w16cid:durableId="700979467">
+    <w:abstractNumId w:val="0"/>
+  </w:num>
+  <w:num w:numId="11" w16cid:durableId="1565019148">
+    <w:abstractNumId w:val="9"/>
+  </w:num>
+  <w:num w:numId="12" w16cid:durableId="1864510685">
+    <w:abstractNumId w:val="12"/>
+  </w:num>
+  <w:num w:numId="13" w16cid:durableId="1298149078">
+    <w:abstractNumId w:val="10"/>
+  </w:num>
+  <w:num w:numId="14" w16cid:durableId="1062798437">
+    <w:abstractNumId w:val="11"/>
+  </w:num>
+  <w:num w:numId="15" w16cid:durableId="2070807315">
+    <w:abstractNumId w:val="8"/>
+  </w:num>
+  <w:num w:numId="16" w16cid:durableId="1577738014">
+    <w:abstractNumId w:val="5"/>
+  </w:num>
+  <w:num w:numId="17" w16cid:durableId="1342968568">
+    <w:abstractNumId w:val="3"/>
+  </w:num>
+  <w:num w:numId="18" w16cid:durableId="1369599275">
+    <w:abstractNumId w:val="6"/>
   </w:num>
 </w:numbering>
 </file>
@@ -4301,6 +6627,16 @@
     <w:uiPriority w:val="99"/>
     <w:rsid w:val="00EF68BD"/>
   </w:style>
+  <w:style w:type="paragraph" w:styleId="NormalWeb">
+    <w:name w:val="Normal (Web)"/>
+    <w:basedOn w:val="Normal"/>
+    <w:uiPriority w:val="99"/>
+    <w:unhideWhenUsed/>
+    <w:rsid w:val="00F13701"/>
+    <w:pPr>
+      <w:spacing w:before="100" w:beforeAutospacing="1" w:after="100" w:afterAutospacing="1"/>
+    </w:pPr>
+  </w:style>
 </w:styles>
 </file>
 

--- a/Docs/cahier_charges_filrouge.docx
+++ b/Docs/cahier_charges_filrouge.docx
@@ -278,7 +278,15 @@
         <w:spacing w:after="120"/>
       </w:pPr>
       <w:r>
-        <w:t>Le projet respecte les exigences du référentiel Data Analyst Simplon et couvre l'ensemble du cycle de vie de la donnée : cadrage du besoin, collecte multi-sources, préparation, analyse, visualisation et restitution.</w:t>
+        <w:t xml:space="preserve">Le projet respecte les exigences du référentiel Data </w:t>
+      </w:r>
+      <w:proofErr w:type="spellStart"/>
+      <w:r>
+        <w:t>Analyst</w:t>
+      </w:r>
+      <w:proofErr w:type="spellEnd"/>
+      <w:r>
+        <w:t xml:space="preserve"> Simplon et couvre l'ensemble du cycle de vie de la donnée : cadrage du besoin, collecte multi-sources, préparation, analyse, visualisation et restitution.</w:t>
       </w:r>
     </w:p>
     <w:p>
@@ -509,7 +517,15 @@
         <w:ind w:left="240"/>
       </w:pPr>
       <w:r>
-        <w:t>Mettre en place un pipeline data automatisé de bout en bout</w:t>
+        <w:t xml:space="preserve">Mettre en place un pipeline data </w:t>
+      </w:r>
+      <w:proofErr w:type="gramStart"/>
+      <w:r>
+        <w:t>automatisé</w:t>
+      </w:r>
+      <w:proofErr w:type="gramEnd"/>
+      <w:r>
+        <w:t xml:space="preserve"> de bout en bout</w:t>
       </w:r>
     </w:p>
     <w:p>
@@ -873,7 +889,21 @@
         <w:rPr>
           <w:lang w:val="en-US"/>
         </w:rPr>
-        <w:t>Machine Learning avancé (deep learning)</w:t>
+        <w:t xml:space="preserve">Machine Learning </w:t>
+      </w:r>
+      <w:proofErr w:type="spellStart"/>
+      <w:r>
+        <w:rPr>
+          <w:lang w:val="en-US"/>
+        </w:rPr>
+        <w:t>avancé</w:t>
+      </w:r>
+      <w:proofErr w:type="spellEnd"/>
+      <w:r>
+        <w:rPr>
+          <w:lang w:val="en-US"/>
+        </w:rPr>
+        <w:t xml:space="preserve"> (deep learning)</w:t>
       </w:r>
     </w:p>
     <w:p>
@@ -972,8 +1002,13 @@
         <w:ind w:left="480"/>
       </w:pPr>
       <w:r>
-        <w:t>Données de traitement et outcomes</w:t>
-      </w:r>
+        <w:t xml:space="preserve">Données de traitement et </w:t>
+      </w:r>
+      <w:proofErr w:type="spellStart"/>
+      <w:r>
+        <w:t>outcomes</w:t>
+      </w:r>
+      <w:proofErr w:type="spellEnd"/>
     </w:p>
     <w:p>
       <w:pPr>
@@ -1019,7 +1054,23 @@
         <w:ind w:left="480"/>
       </w:pPr>
       <w:r>
-        <w:t>Données complémentaires sur les biomarqueurs (ex. NCBI, cBioPortal, OpenFDA ou API simulée)</w:t>
+        <w:t xml:space="preserve">Données complémentaires sur les biomarqueurs (ex. NCBI, </w:t>
+      </w:r>
+      <w:proofErr w:type="spellStart"/>
+      <w:r>
+        <w:t>cBioPortal</w:t>
+      </w:r>
+      <w:proofErr w:type="spellEnd"/>
+      <w:r>
+        <w:t xml:space="preserve">, </w:t>
+      </w:r>
+      <w:proofErr w:type="spellStart"/>
+      <w:r>
+        <w:t>OpenFDA</w:t>
+      </w:r>
+      <w:proofErr w:type="spellEnd"/>
+      <w:r>
+        <w:t xml:space="preserve"> ou API simulée)</w:t>
       </w:r>
     </w:p>
     <w:p>
@@ -1495,8 +1546,13 @@
         <w:ind w:left="240"/>
       </w:pPr>
       <w:r>
-        <w:t>2. Détection et gestion des outliers</w:t>
-      </w:r>
+        <w:t xml:space="preserve">2. Détection et gestion des </w:t>
+      </w:r>
+      <w:proofErr w:type="spellStart"/>
+      <w:r>
+        <w:t>outliers</w:t>
+      </w:r>
+      <w:proofErr w:type="spellEnd"/>
     </w:p>
     <w:p>
       <w:pPr>
@@ -1801,7 +1857,15 @@
         </w:numPr>
       </w:pPr>
       <w:r>
-        <w:t>K-means ou clustering hiérarchique</w:t>
+        <w:t>K-</w:t>
+      </w:r>
+      <w:proofErr w:type="spellStart"/>
+      <w:r>
+        <w:t>means</w:t>
+      </w:r>
+      <w:proofErr w:type="spellEnd"/>
+      <w:r>
+        <w:t xml:space="preserve"> ou clustering hiérarchique</w:t>
       </w:r>
     </w:p>
     <w:p>
@@ -1867,8 +1931,13 @@
         <w:ind w:left="240"/>
       </w:pPr>
       <w:r>
-        <w:t>1. Conception du dashboard</w:t>
-      </w:r>
+        <w:t xml:space="preserve">1. Conception du </w:t>
+      </w:r>
+      <w:proofErr w:type="spellStart"/>
+      <w:r>
+        <w:t>dashboard</w:t>
+      </w:r>
+      <w:proofErr w:type="spellEnd"/>
     </w:p>
     <w:p>
       <w:pPr>
@@ -1995,35 +2064,38 @@
           <w:bCs/>
           <w:lang w:val="en-US"/>
         </w:rPr>
-        <w:t>Python 3.10+</w:t>
-      </w:r>
-      <w:r>
-        <w:rPr>
-          <w:lang w:val="en-US"/>
-        </w:rPr>
-        <w:t xml:space="preserve"> : Pandas, NumPy, SciPy, Scikit-learn, Matplotlib, Seaborn, Plotly</w:t>
-      </w:r>
-    </w:p>
-    <w:p>
-      <w:pPr>
-        <w:pStyle w:val="Paragraphedeliste"/>
-        <w:numPr>
-          <w:ilvl w:val="0"/>
-          <w:numId w:val="1"/>
-        </w:numPr>
-        <w:spacing w:after="100"/>
-        <w:ind w:left="240"/>
-      </w:pPr>
+        <w:t>Python 3.10</w:t>
+      </w:r>
+      <w:proofErr w:type="gramStart"/>
       <w:r>
         <w:rPr>
           <w:b/>
           <w:bCs/>
-        </w:rPr>
-        <w:t>SQL</w:t>
-      </w:r>
-      <w:r>
-        <w:t xml:space="preserve"> : PostgreSQL 14+</w:t>
-      </w:r>
+          <w:lang w:val="en-US"/>
+        </w:rPr>
+        <w:t>+</w:t>
+      </w:r>
+      <w:r>
+        <w:rPr>
+          <w:lang w:val="en-US"/>
+        </w:rPr>
+        <w:t xml:space="preserve"> :</w:t>
+      </w:r>
+      <w:proofErr w:type="gramEnd"/>
+      <w:r>
+        <w:rPr>
+          <w:lang w:val="en-US"/>
+        </w:rPr>
+        <w:t xml:space="preserve"> Pandas, NumPy, SciPy, Scikit-learn, Matplotlib, Seaborn, </w:t>
+      </w:r>
+      <w:proofErr w:type="spellStart"/>
+      <w:r>
+        <w:rPr>
+          <w:lang w:val="en-US"/>
+        </w:rPr>
+        <w:t>Plotly</w:t>
+      </w:r>
+      <w:proofErr w:type="spellEnd"/>
     </w:p>
     <w:p>
       <w:pPr>
@@ -2040,11 +2112,46 @@
           <w:b/>
           <w:bCs/>
         </w:rPr>
-        <w:t>Jupyter Notebook</w:t>
-      </w:r>
-      <w:r>
-        <w:t xml:space="preserve"> / JupyterLab</w:t>
-      </w:r>
+        <w:t>SQL</w:t>
+      </w:r>
+      <w:r>
+        <w:t xml:space="preserve"> : PostgreSQL 14+</w:t>
+      </w:r>
+    </w:p>
+    <w:p>
+      <w:pPr>
+        <w:pStyle w:val="Paragraphedeliste"/>
+        <w:numPr>
+          <w:ilvl w:val="0"/>
+          <w:numId w:val="1"/>
+        </w:numPr>
+        <w:spacing w:after="100"/>
+        <w:ind w:left="240"/>
+      </w:pPr>
+      <w:proofErr w:type="spellStart"/>
+      <w:r>
+        <w:rPr>
+          <w:b/>
+          <w:bCs/>
+        </w:rPr>
+        <w:t>Jupyter</w:t>
+      </w:r>
+      <w:proofErr w:type="spellEnd"/>
+      <w:r>
+        <w:rPr>
+          <w:b/>
+          <w:bCs/>
+        </w:rPr>
+        <w:t xml:space="preserve"> Notebook</w:t>
+      </w:r>
+      <w:r>
+        <w:t xml:space="preserve"> / </w:t>
+      </w:r>
+      <w:proofErr w:type="spellStart"/>
+      <w:r>
+        <w:t>JupyterLab</w:t>
+      </w:r>
+      <w:proofErr w:type="spellEnd"/>
     </w:p>
     <w:p>
       <w:pPr>
@@ -2102,7 +2209,15 @@
         <w:ind w:left="240"/>
       </w:pPr>
       <w:r>
-        <w:t>Librairies Python (Plotly)</w:t>
+        <w:t>Librairies Python (</w:t>
+      </w:r>
+      <w:proofErr w:type="spellStart"/>
+      <w:r>
+        <w:t>Plotly</w:t>
+      </w:r>
+      <w:proofErr w:type="spellEnd"/>
+      <w:r>
+        <w:t>)</w:t>
       </w:r>
     </w:p>
     <w:p>
@@ -2352,8 +2467,17 @@
           <w:b/>
           <w:bCs/>
         </w:rPr>
-        <w:t>Notebooks Jupyter</w:t>
-      </w:r>
+        <w:t xml:space="preserve">Notebooks </w:t>
+      </w:r>
+      <w:proofErr w:type="spellStart"/>
+      <w:r>
+        <w:rPr>
+          <w:b/>
+          <w:bCs/>
+        </w:rPr>
+        <w:t>Jupyter</w:t>
+      </w:r>
+      <w:proofErr w:type="spellEnd"/>
       <w:r>
         <w:t xml:space="preserve"> :</w:t>
       </w:r>
@@ -2474,9 +2598,11 @@
         <w:spacing w:after="100"/>
         <w:ind w:left="480"/>
       </w:pPr>
+      <w:proofErr w:type="gramStart"/>
       <w:r>
         <w:t>Segmentation patients</w:t>
       </w:r>
+      <w:proofErr w:type="gramEnd"/>
     </w:p>
     <w:p>
       <w:pPr>
@@ -2521,9 +2647,19 @@
         <w:spacing w:after="100"/>
         <w:ind w:left="480"/>
       </w:pPr>
-      <w:r>
-        <w:t>Executive summary</w:t>
-      </w:r>
+      <w:proofErr w:type="spellStart"/>
+      <w:r>
+        <w:t>Executive</w:t>
+      </w:r>
+      <w:proofErr w:type="spellEnd"/>
+      <w:r>
+        <w:t xml:space="preserve"> </w:t>
+      </w:r>
+      <w:proofErr w:type="spellStart"/>
+      <w:r>
+        <w:t>summary</w:t>
+      </w:r>
+      <w:proofErr w:type="spellEnd"/>
     </w:p>
     <w:p>
       <w:pPr>
@@ -2633,8 +2769,13 @@
         <w:t>Démonstration live</w:t>
       </w:r>
       <w:r>
-        <w:t xml:space="preserve"> du dashboard</w:t>
-      </w:r>
+        <w:t xml:space="preserve"> du </w:t>
+      </w:r>
+      <w:proofErr w:type="spellStart"/>
+      <w:r>
+        <w:t>dashboard</w:t>
+      </w:r>
+      <w:proofErr w:type="spellEnd"/>
     </w:p>
     <w:p>
       <w:pPr>
@@ -3053,7 +3194,15 @@
           </w:tcPr>
           <w:p>
             <w:r>
-              <w:t>Mise en cache, fallback sur données CSV</w:t>
+              <w:t xml:space="preserve">Mise en cache, </w:t>
+            </w:r>
+            <w:proofErr w:type="spellStart"/>
+            <w:r>
+              <w:t>fallback</w:t>
+            </w:r>
+            <w:proofErr w:type="spellEnd"/>
+            <w:r>
+              <w:t xml:space="preserve"> sur données CSV</w:t>
             </w:r>
           </w:p>
         </w:tc>
@@ -3231,8 +3380,17 @@
           <w:b/>
           <w:bCs/>
         </w:rPr>
-        <w:t>US4 - Data Analyst</w:t>
-      </w:r>
+        <w:t xml:space="preserve">US4 - Data </w:t>
+      </w:r>
+      <w:proofErr w:type="spellStart"/>
+      <w:r>
+        <w:rPr>
+          <w:b/>
+          <w:bCs/>
+        </w:rPr>
+        <w:t>Analyst</w:t>
+      </w:r>
+      <w:proofErr w:type="spellEnd"/>
     </w:p>
     <w:p>
       <w:pPr>
@@ -3243,7 +3401,15 @@
         <w:ind w:left="300"/>
       </w:pPr>
       <w:r>
-        <w:t>En tant que data analyst, je veux un pipeline automatisé pour mettre à jour facilement les analyses avec de nouvelles données.</w:t>
+        <w:t xml:space="preserve">En tant que data </w:t>
+      </w:r>
+      <w:proofErr w:type="spellStart"/>
+      <w:r>
+        <w:t>analyst</w:t>
+      </w:r>
+      <w:proofErr w:type="spellEnd"/>
+      <w:r>
+        <w:t>, je veux un pipeline automatisé pour mettre à jour facilement les analyses avec de nouvelles données.</w:t>
       </w:r>
     </w:p>
     <w:p>
@@ -3454,7 +3620,15 @@
         <w:t>Formation</w:t>
       </w:r>
       <w:r>
-        <w:t xml:space="preserve"> : Data Analyst - Simplon</w:t>
+        <w:t xml:space="preserve"> : Data </w:t>
+      </w:r>
+      <w:proofErr w:type="spellStart"/>
+      <w:r>
+        <w:t>Analyst</w:t>
+      </w:r>
+      <w:proofErr w:type="spellEnd"/>
+      <w:r>
+        <w:t xml:space="preserve"> - Simplon</w:t>
       </w:r>
       <w:r>
         <w:br/>
@@ -3469,8 +3643,13 @@
       <w:r>
         <w:t xml:space="preserve"> : </w:t>
       </w:r>
-      <w:r>
-        <w:t xml:space="preserve">Ammami </w:t>
+      <w:proofErr w:type="spellStart"/>
+      <w:r>
+        <w:t>Ammami</w:t>
+      </w:r>
+      <w:proofErr w:type="spellEnd"/>
+      <w:r>
+        <w:t xml:space="preserve"> </w:t>
       </w:r>
       <w:r>
         <w:t>Yassine</w:t>
